--- a/tariff-reference/create_tariff_schedule/output/schedule/schedule_71.docx
+++ b/tariff-reference/create_tariff_schedule/output/schedule/schedule_71.docx
@@ -45,7 +45,7 @@
         </w:trPr>
         <w:tc>
           <w:tcPr>
-            <w:tcW w:w="800" w:type="pct"/>
+            <w:tcW w:w="650" w:type="pct"/>
           </w:tcPr>
           <w:p>
             <w:pPr>
@@ -58,7 +58,7 @@
         </w:tc>
         <w:tc>
           <w:tcPr>
-            <w:tcW w:w="1350" w:type="pct"/>
+            <w:tcW w:w="1150" w:type="pct"/>
             <w:tcBorders>
               <w:left w:val="single" w:sz="12" w:space="0" w:color="000000" w:themeColor="text1"/>
               <w:right w:val="single" w:sz="12" w:space="0" w:color="000000" w:themeColor="text1"/>
@@ -76,7 +76,7 @@
         </w:tc>
         <w:tc>
           <w:tcPr>
-            <w:tcW w:w="1050" w:type="pct"/>
+            <w:tcW w:w="1080" w:type="pct"/>
             <w:tcBorders>
               <w:left w:val="single" w:sz="12" w:space="0" w:color="000000" w:themeColor="text1"/>
               <w:left w:val="single" w:sz="12" w:space="0" w:color="000000" w:themeColor="text1"/>
@@ -94,7 +94,7 @@
         </w:tc>
         <w:tc>
           <w:tcPr>
-            <w:tcW w:w="1800" w:type="pct"/>
+            <w:tcW w:w="2120" w:type="pct"/>
           </w:tcPr>
           <w:p>
             <w:pPr>
@@ -147,52 +147,24 @@
               </w:tabs>
               <w:jc w:val="left"/>
             </w:pPr>
-            <!--<w:r>
-              <w:t><w:r><w:t></w:t></w:r></w:t>
-            </w:r>//-->
             <w:r>
               <w:t/>
             </w:r>
           </w:p>
         </w:tc>
-        <!--
-        <w:tc>
-          <w:tcPr>
-            <w:tcBorders>
-              <w:top w:val="single" w:sz="4" w:space="0" w:color="A6A6A6" w:themeColor="background1" w:themeShade="A6"/>
-              <w:right w:val="single" w:sz="4" w:space="0" w:color="000000" w:themeColor="text1"/>
-            </w:tcBorders>
-          </w:tcPr>
-          <w:p>
-            <w:pPr>
-              <w:pStyle w:val="NormalinTable"/>
-              <w:jc w:val="center"/>
-            </w:pPr>
-            <w:r>
-              <w:t>{LBASE}</w:t>
-            </w:r>
-          </w:p>
-        </w:tc>
-        //-->
-        <w:tc>
-          <w:tcPr>
-            <w:tcBorders>
-              <w:top w:val="single" w:sz="4" w:space="0" w:color="A6A6A6" w:themeColor="background1" w:themeShade="A6"/>
-              <w:left w:val="single" w:sz="4" w:space="0" w:color="000000" w:themeColor="text1"/>
-              <w:right w:val="single" w:sz="4" w:space="0" w:color="000000" w:themeColor="text1"/>
-            </w:tcBorders>
-          </w:tcPr>
-          <w:p>
-            <w:pPr>
-              <w:pStyle w:val="NormalinTable"/>
-              <w:jc w:val="left"/>
-            </w:pPr>
-            <!--<w:r>
-              <w:t>{xNOTES}</w:t>
-            </w:r>//-->
-            <w:r>
-              <w:t/>
-            </w:r>
+        <w:tc>
+          <w:tcPr>
+            <w:tcBorders>
+              <w:top w:val="single" w:sz="4" w:space="0" w:color="A6A6A6" w:themeColor="background1" w:themeShade="A6"/>
+              <w:left w:val="single" w:sz="4" w:space="0" w:color="000000" w:themeColor="text1"/>
+              <w:right w:val="single" w:sz="4" w:space="0" w:color="000000" w:themeColor="text1"/>
+            </w:tcBorders>
+          </w:tcPr>
+          <w:p>
+            <w:pPr>
+              <w:pStyle w:val="NormalinTable"/>
+              <w:jc w:val="left"/>
+            </w:pPr>
           </w:p>
         </w:tc>
         <w:tc>
@@ -225,7 +197,6 @@
                 <w:b/>
               </w:rPr>
               <w:t>I. NATURAL OR CULTURED PEARLS AND PRECIOUS OR SEMI-PRECIOUS STONES</w:t>
-               : 10
               <!--{FOOT}//-->
             </w:r>
           </w:p>
@@ -271,52 +242,24 @@
               </w:tabs>
               <w:jc w:val="left"/>
             </w:pPr>
-            <!--<w:r>
-              <w:t><w:r><w:t></w:t></w:r></w:t>
-            </w:r>//-->
             <w:r>
               <w:t/>
             </w:r>
           </w:p>
         </w:tc>
-        <!--
-        <w:tc>
-          <w:tcPr>
-            <w:tcBorders>
-              <w:top w:val="single" w:sz="4" w:space="0" w:color="A6A6A6" w:themeColor="background1" w:themeShade="A6"/>
-              <w:right w:val="single" w:sz="4" w:space="0" w:color="000000" w:themeColor="text1"/>
-            </w:tcBorders>
-          </w:tcPr>
-          <w:p>
-            <w:pPr>
-              <w:pStyle w:val="NormalinTable"/>
-              <w:jc w:val="center"/>
-            </w:pPr>
-            <w:r>
-              <w:t>{LBASE}</w:t>
-            </w:r>
-          </w:p>
-        </w:tc>
-        //-->
-        <w:tc>
-          <w:tcPr>
-            <w:tcBorders>
-              <w:top w:val="single" w:sz="4" w:space="0" w:color="A6A6A6" w:themeColor="background1" w:themeShade="A6"/>
-              <w:left w:val="single" w:sz="4" w:space="0" w:color="000000" w:themeColor="text1"/>
-              <w:right w:val="single" w:sz="4" w:space="0" w:color="000000" w:themeColor="text1"/>
-            </w:tcBorders>
-          </w:tcPr>
-          <w:p>
-            <w:pPr>
-              <w:pStyle w:val="NormalinTable"/>
-              <w:jc w:val="left"/>
-            </w:pPr>
-            <!--<w:r>
-              <w:t>{xNOTES}</w:t>
-            </w:r>//-->
-            <w:r>
-              <w:t/>
-            </w:r>
+        <w:tc>
+          <w:tcPr>
+            <w:tcBorders>
+              <w:top w:val="single" w:sz="4" w:space="0" w:color="A6A6A6" w:themeColor="background1" w:themeShade="A6"/>
+              <w:left w:val="single" w:sz="4" w:space="0" w:color="000000" w:themeColor="text1"/>
+              <w:right w:val="single" w:sz="4" w:space="0" w:color="000000" w:themeColor="text1"/>
+            </w:tcBorders>
+          </w:tcPr>
+          <w:p>
+            <w:pPr>
+              <w:pStyle w:val="NormalinTable"/>
+              <w:jc w:val="left"/>
+            </w:pPr>
           </w:p>
         </w:tc>
         <w:tc>
@@ -349,7 +292,6 @@
                 <w:b/>
               </w:rPr>
               <w:t>Pearls, natural or cultured, whether or not worked or graded but not strung, mounted or set; pearls, natural or cultured, temporarily strung for convenience of transport</w:t>
-               : 80
               <!--{FOOT}//-->
             </w:r>
           </w:p>
@@ -375,7 +317,7 @@
               <w:rPr>
                 <w:b/>
               </w:rPr>
-              <w:t>7101 10 00</w:t>
+              <w:t>7101 10</w:t>
             </w:r>
           </w:p>
         </w:tc>
@@ -395,49 +337,24 @@
               </w:tabs>
               <w:jc w:val="left"/>
             </w:pPr>
-            <!--<w:r>
-              <w:t><w:r><w:t>0.0%</w:t></w:r></w:t>
-            </w:r>//-->
             <w:r>
               <w:t>0.0%</w:t>
             </w:r>
           </w:p>
         </w:tc>
-        <!--
-        <w:tc>
-          <w:tcPr>
-            <w:tcBorders>
-              <w:top w:val="single" w:sz="4" w:space="0" w:color="A6A6A6" w:themeColor="background1" w:themeShade="A6"/>
-              <w:right w:val="single" w:sz="4" w:space="0" w:color="000000" w:themeColor="text1"/>
-            </w:tcBorders>
-          </w:tcPr>
-          <w:p>
-            <w:pPr>
-              <w:pStyle w:val="NormalinTable"/>
-              <w:jc w:val="center"/>
-            </w:pPr>
-            <w:r>
-              <w:t>{LBASE}</w:t>
-            </w:r>
-          </w:p>
-        </w:tc>
-        //-->
-        <w:tc>
-          <w:tcPr>
-            <w:tcBorders>
-              <w:top w:val="single" w:sz="4" w:space="0" w:color="A6A6A6" w:themeColor="background1" w:themeShade="A6"/>
-              <w:left w:val="single" w:sz="4" w:space="0" w:color="000000" w:themeColor="text1"/>
-              <w:right w:val="single" w:sz="4" w:space="0" w:color="000000" w:themeColor="text1"/>
-            </w:tcBorders>
-          </w:tcPr>
-          <w:p>
-            <w:pPr>
-              <w:pStyle w:val="NormalinTable"/>
-              <w:jc w:val="left"/>
-            </w:pPr>
-            <!--<w:r>
-              <w:t>{xNOTES}</w:t>
-            </w:r>//-->
+        <w:tc>
+          <w:tcPr>
+            <w:tcBorders>
+              <w:top w:val="single" w:sz="4" w:space="0" w:color="A6A6A6" w:themeColor="background1" w:themeShade="A6"/>
+              <w:left w:val="single" w:sz="4" w:space="0" w:color="000000" w:themeColor="text1"/>
+              <w:right w:val="single" w:sz="4" w:space="0" w:color="000000" w:themeColor="text1"/>
+            </w:tcBorders>
+          </w:tcPr>
+          <w:p>
+            <w:pPr>
+              <w:pStyle w:val="NormalinTable"/>
+              <w:jc w:val="left"/>
+            </w:pPr>
             <w:r>
               <w:t/>
             </w:r>
@@ -475,7 +392,6 @@
               <w:t>-</w:t>
               <w:tab/>
               <w:t>Natural pearls</w:t>
-               : 80
               <!--{FOOT}//-->
             </w:r>
           </w:p>
@@ -521,52 +437,24 @@
               </w:tabs>
               <w:jc w:val="left"/>
             </w:pPr>
-            <!--<w:r>
-              <w:t><w:r><w:t></w:t></w:r></w:t>
-            </w:r>//-->
             <w:r>
               <w:t/>
             </w:r>
           </w:p>
         </w:tc>
-        <!--
-        <w:tc>
-          <w:tcPr>
-            <w:tcBorders>
-              <w:top w:val="single" w:sz="4" w:space="0" w:color="A6A6A6" w:themeColor="background1" w:themeShade="A6"/>
-              <w:right w:val="single" w:sz="4" w:space="0" w:color="000000" w:themeColor="text1"/>
-            </w:tcBorders>
-          </w:tcPr>
-          <w:p>
-            <w:pPr>
-              <w:pStyle w:val="NormalinTable"/>
-              <w:jc w:val="center"/>
-            </w:pPr>
-            <w:r>
-              <w:t>{LBASE}</w:t>
-            </w:r>
-          </w:p>
-        </w:tc>
-        //-->
-        <w:tc>
-          <w:tcPr>
-            <w:tcBorders>
-              <w:top w:val="single" w:sz="4" w:space="0" w:color="A6A6A6" w:themeColor="background1" w:themeShade="A6"/>
-              <w:left w:val="single" w:sz="4" w:space="0" w:color="000000" w:themeColor="text1"/>
-              <w:right w:val="single" w:sz="4" w:space="0" w:color="000000" w:themeColor="text1"/>
-            </w:tcBorders>
-          </w:tcPr>
-          <w:p>
-            <w:pPr>
-              <w:pStyle w:val="NormalinTable"/>
-              <w:jc w:val="left"/>
-            </w:pPr>
-            <!--<w:r>
-              <w:t>{xNOTES}</w:t>
-            </w:r>//-->
-            <w:r>
-              <w:t/>
-            </w:r>
+        <w:tc>
+          <w:tcPr>
+            <w:tcBorders>
+              <w:top w:val="single" w:sz="4" w:space="0" w:color="A6A6A6" w:themeColor="background1" w:themeShade="A6"/>
+              <w:left w:val="single" w:sz="4" w:space="0" w:color="000000" w:themeColor="text1"/>
+              <w:right w:val="single" w:sz="4" w:space="0" w:color="000000" w:themeColor="text1"/>
+            </w:tcBorders>
+          </w:tcPr>
+          <w:p>
+            <w:pPr>
+              <w:pStyle w:val="NormalinTable"/>
+              <w:jc w:val="left"/>
+            </w:pPr>
           </w:p>
         </w:tc>
         <w:tc>
@@ -601,7 +489,6 @@
               <w:t>-</w:t>
               <w:tab/>
               <w:t>Cultured pearls</w:t>
-               : 10
               <!--{FOOT}//-->
             </w:r>
           </w:p>
@@ -627,7 +514,7 @@
               <w:rPr>
                 <w:b/>
               </w:rPr>
-              <w:t>7101 21 00</w:t>
+              <w:t>7101 21</w:t>
             </w:r>
           </w:p>
         </w:tc>
@@ -647,49 +534,24 @@
               </w:tabs>
               <w:jc w:val="left"/>
             </w:pPr>
-            <!--<w:r>
-              <w:t><w:r><w:t>0.0%</w:t></w:r></w:t>
-            </w:r>//-->
             <w:r>
               <w:t>0.0%</w:t>
             </w:r>
           </w:p>
         </w:tc>
-        <!--
-        <w:tc>
-          <w:tcPr>
-            <w:tcBorders>
-              <w:top w:val="single" w:sz="4" w:space="0" w:color="A6A6A6" w:themeColor="background1" w:themeShade="A6"/>
-              <w:right w:val="single" w:sz="4" w:space="0" w:color="000000" w:themeColor="text1"/>
-            </w:tcBorders>
-          </w:tcPr>
-          <w:p>
-            <w:pPr>
-              <w:pStyle w:val="NormalinTable"/>
-              <w:jc w:val="center"/>
-            </w:pPr>
-            <w:r>
-              <w:t>{LBASE}</w:t>
-            </w:r>
-          </w:p>
-        </w:tc>
-        //-->
-        <w:tc>
-          <w:tcPr>
-            <w:tcBorders>
-              <w:top w:val="single" w:sz="4" w:space="0" w:color="A6A6A6" w:themeColor="background1" w:themeShade="A6"/>
-              <w:left w:val="single" w:sz="4" w:space="0" w:color="000000" w:themeColor="text1"/>
-              <w:right w:val="single" w:sz="4" w:space="0" w:color="000000" w:themeColor="text1"/>
-            </w:tcBorders>
-          </w:tcPr>
-          <w:p>
-            <w:pPr>
-              <w:pStyle w:val="NormalinTable"/>
-              <w:jc w:val="left"/>
-            </w:pPr>
-            <!--<w:r>
-              <w:t>{xNOTES}</w:t>
-            </w:r>//-->
+        <w:tc>
+          <w:tcPr>
+            <w:tcBorders>
+              <w:top w:val="single" w:sz="4" w:space="0" w:color="A6A6A6" w:themeColor="background1" w:themeShade="A6"/>
+              <w:left w:val="single" w:sz="4" w:space="0" w:color="000000" w:themeColor="text1"/>
+              <w:right w:val="single" w:sz="4" w:space="0" w:color="000000" w:themeColor="text1"/>
+            </w:tcBorders>
+          </w:tcPr>
+          <w:p>
+            <w:pPr>
+              <w:pStyle w:val="NormalinTable"/>
+              <w:jc w:val="left"/>
+            </w:pPr>
             <w:r>
               <w:t/>
             </w:r>
@@ -726,7 +588,6 @@
               <w:t>-</w:t>
               <w:tab/>
               <w:t>Unworked</w:t>
-               : 80
               <!--{FOOT}//-->
             </w:r>
           </w:p>
@@ -752,7 +613,7 @@
               <w:rPr>
                 <w:b/>
               </w:rPr>
-              <w:t>7101 22 00</w:t>
+              <w:t>7101 22</w:t>
             </w:r>
           </w:p>
         </w:tc>
@@ -772,49 +633,24 @@
               </w:tabs>
               <w:jc w:val="left"/>
             </w:pPr>
-            <!--<w:r>
-              <w:t><w:r><w:t>0.0%</w:t></w:r></w:t>
-            </w:r>//-->
             <w:r>
               <w:t>0.0%</w:t>
             </w:r>
           </w:p>
         </w:tc>
-        <!--
-        <w:tc>
-          <w:tcPr>
-            <w:tcBorders>
-              <w:top w:val="single" w:sz="4" w:space="0" w:color="A6A6A6" w:themeColor="background1" w:themeShade="A6"/>
-              <w:right w:val="single" w:sz="4" w:space="0" w:color="000000" w:themeColor="text1"/>
-            </w:tcBorders>
-          </w:tcPr>
-          <w:p>
-            <w:pPr>
-              <w:pStyle w:val="NormalinTable"/>
-              <w:jc w:val="center"/>
-            </w:pPr>
-            <w:r>
-              <w:t>{LBASE}</w:t>
-            </w:r>
-          </w:p>
-        </w:tc>
-        //-->
-        <w:tc>
-          <w:tcPr>
-            <w:tcBorders>
-              <w:top w:val="single" w:sz="4" w:space="0" w:color="A6A6A6" w:themeColor="background1" w:themeShade="A6"/>
-              <w:left w:val="single" w:sz="4" w:space="0" w:color="000000" w:themeColor="text1"/>
-              <w:right w:val="single" w:sz="4" w:space="0" w:color="000000" w:themeColor="text1"/>
-            </w:tcBorders>
-          </w:tcPr>
-          <w:p>
-            <w:pPr>
-              <w:pStyle w:val="NormalinTable"/>
-              <w:jc w:val="left"/>
-            </w:pPr>
-            <!--<w:r>
-              <w:t>{xNOTES}</w:t>
-            </w:r>//-->
+        <w:tc>
+          <w:tcPr>
+            <w:tcBorders>
+              <w:top w:val="single" w:sz="4" w:space="0" w:color="A6A6A6" w:themeColor="background1" w:themeShade="A6"/>
+              <w:left w:val="single" w:sz="4" w:space="0" w:color="000000" w:themeColor="text1"/>
+              <w:right w:val="single" w:sz="4" w:space="0" w:color="000000" w:themeColor="text1"/>
+            </w:tcBorders>
+          </w:tcPr>
+          <w:p>
+            <w:pPr>
+              <w:pStyle w:val="NormalinTable"/>
+              <w:jc w:val="left"/>
+            </w:pPr>
             <w:r>
               <w:t/>
             </w:r>
@@ -851,7 +687,6 @@
               <w:t>-</w:t>
               <w:tab/>
               <w:t>Worked</w:t>
-               : 80
               <!--{FOOT}//-->
             </w:r>
           </w:p>
@@ -897,52 +732,24 @@
               </w:tabs>
               <w:jc w:val="left"/>
             </w:pPr>
-            <!--<w:r>
-              <w:t><w:r><w:t></w:t></w:r></w:t>
-            </w:r>//-->
             <w:r>
               <w:t/>
             </w:r>
           </w:p>
         </w:tc>
-        <!--
-        <w:tc>
-          <w:tcPr>
-            <w:tcBorders>
-              <w:top w:val="single" w:sz="4" w:space="0" w:color="A6A6A6" w:themeColor="background1" w:themeShade="A6"/>
-              <w:right w:val="single" w:sz="4" w:space="0" w:color="000000" w:themeColor="text1"/>
-            </w:tcBorders>
-          </w:tcPr>
-          <w:p>
-            <w:pPr>
-              <w:pStyle w:val="NormalinTable"/>
-              <w:jc w:val="center"/>
-            </w:pPr>
-            <w:r>
-              <w:t>{LBASE}</w:t>
-            </w:r>
-          </w:p>
-        </w:tc>
-        //-->
-        <w:tc>
-          <w:tcPr>
-            <w:tcBorders>
-              <w:top w:val="single" w:sz="4" w:space="0" w:color="A6A6A6" w:themeColor="background1" w:themeShade="A6"/>
-              <w:left w:val="single" w:sz="4" w:space="0" w:color="000000" w:themeColor="text1"/>
-              <w:right w:val="single" w:sz="4" w:space="0" w:color="000000" w:themeColor="text1"/>
-            </w:tcBorders>
-          </w:tcPr>
-          <w:p>
-            <w:pPr>
-              <w:pStyle w:val="NormalinTable"/>
-              <w:jc w:val="left"/>
-            </w:pPr>
-            <!--<w:r>
-              <w:t>{xNOTES}</w:t>
-            </w:r>//-->
-            <w:r>
-              <w:t/>
-            </w:r>
+        <w:tc>
+          <w:tcPr>
+            <w:tcBorders>
+              <w:top w:val="single" w:sz="4" w:space="0" w:color="A6A6A6" w:themeColor="background1" w:themeShade="A6"/>
+              <w:left w:val="single" w:sz="4" w:space="0" w:color="000000" w:themeColor="text1"/>
+              <w:right w:val="single" w:sz="4" w:space="0" w:color="000000" w:themeColor="text1"/>
+            </w:tcBorders>
+          </w:tcPr>
+          <w:p>
+            <w:pPr>
+              <w:pStyle w:val="NormalinTable"/>
+              <w:jc w:val="left"/>
+            </w:pPr>
           </w:p>
         </w:tc>
         <w:tc>
@@ -975,7 +782,6 @@
                 <w:b/>
               </w:rPr>
               <w:t>Diamonds, whether or not worked, but not mounted or set</w:t>
-               : 80
               <!--{FOOT}//-->
             </w:r>
           </w:p>
@@ -1001,7 +807,7 @@
               <w:rPr>
                 <w:b/>
               </w:rPr>
-              <w:t>7102 10 00</w:t>
+              <w:t>7102 10</w:t>
             </w:r>
           </w:p>
         </w:tc>
@@ -1021,49 +827,24 @@
               </w:tabs>
               <w:jc w:val="left"/>
             </w:pPr>
-            <!--<w:r>
-              <w:t><w:r><w:t>0.0%</w:t></w:r></w:t>
-            </w:r>//-->
             <w:r>
               <w:t>0.0%</w:t>
             </w:r>
           </w:p>
         </w:tc>
-        <!--
-        <w:tc>
-          <w:tcPr>
-            <w:tcBorders>
-              <w:top w:val="single" w:sz="4" w:space="0" w:color="A6A6A6" w:themeColor="background1" w:themeShade="A6"/>
-              <w:right w:val="single" w:sz="4" w:space="0" w:color="000000" w:themeColor="text1"/>
-            </w:tcBorders>
-          </w:tcPr>
-          <w:p>
-            <w:pPr>
-              <w:pStyle w:val="NormalinTable"/>
-              <w:jc w:val="center"/>
-            </w:pPr>
-            <w:r>
-              <w:t>{LBASE}</w:t>
-            </w:r>
-          </w:p>
-        </w:tc>
-        //-->
-        <w:tc>
-          <w:tcPr>
-            <w:tcBorders>
-              <w:top w:val="single" w:sz="4" w:space="0" w:color="A6A6A6" w:themeColor="background1" w:themeShade="A6"/>
-              <w:left w:val="single" w:sz="4" w:space="0" w:color="000000" w:themeColor="text1"/>
-              <w:right w:val="single" w:sz="4" w:space="0" w:color="000000" w:themeColor="text1"/>
-            </w:tcBorders>
-          </w:tcPr>
-          <w:p>
-            <w:pPr>
-              <w:pStyle w:val="NormalinTable"/>
-              <w:jc w:val="left"/>
-            </w:pPr>
-            <!--<w:r>
-              <w:t>{xNOTES}</w:t>
-            </w:r>//-->
+        <w:tc>
+          <w:tcPr>
+            <w:tcBorders>
+              <w:top w:val="single" w:sz="4" w:space="0" w:color="A6A6A6" w:themeColor="background1" w:themeShade="A6"/>
+              <w:left w:val="single" w:sz="4" w:space="0" w:color="000000" w:themeColor="text1"/>
+              <w:right w:val="single" w:sz="4" w:space="0" w:color="000000" w:themeColor="text1"/>
+            </w:tcBorders>
+          </w:tcPr>
+          <w:p>
+            <w:pPr>
+              <w:pStyle w:val="NormalinTable"/>
+              <w:jc w:val="left"/>
+            </w:pPr>
             <w:r>
               <w:t/>
             </w:r>
@@ -1101,7 +882,6 @@
               <w:t>-</w:t>
               <w:tab/>
               <w:t>Unsorted</w:t>
-               : 80
               <!--{FOOT}//-->
             </w:r>
           </w:p>
@@ -1147,52 +927,24 @@
               </w:tabs>
               <w:jc w:val="left"/>
             </w:pPr>
-            <!--<w:r>
-              <w:t><w:r><w:t></w:t></w:r></w:t>
-            </w:r>//-->
             <w:r>
               <w:t/>
             </w:r>
           </w:p>
         </w:tc>
-        <!--
-        <w:tc>
-          <w:tcPr>
-            <w:tcBorders>
-              <w:top w:val="single" w:sz="4" w:space="0" w:color="A6A6A6" w:themeColor="background1" w:themeShade="A6"/>
-              <w:right w:val="single" w:sz="4" w:space="0" w:color="000000" w:themeColor="text1"/>
-            </w:tcBorders>
-          </w:tcPr>
-          <w:p>
-            <w:pPr>
-              <w:pStyle w:val="NormalinTable"/>
-              <w:jc w:val="center"/>
-            </w:pPr>
-            <w:r>
-              <w:t>{LBASE}</w:t>
-            </w:r>
-          </w:p>
-        </w:tc>
-        //-->
-        <w:tc>
-          <w:tcPr>
-            <w:tcBorders>
-              <w:top w:val="single" w:sz="4" w:space="0" w:color="A6A6A6" w:themeColor="background1" w:themeShade="A6"/>
-              <w:left w:val="single" w:sz="4" w:space="0" w:color="000000" w:themeColor="text1"/>
-              <w:right w:val="single" w:sz="4" w:space="0" w:color="000000" w:themeColor="text1"/>
-            </w:tcBorders>
-          </w:tcPr>
-          <w:p>
-            <w:pPr>
-              <w:pStyle w:val="NormalinTable"/>
-              <w:jc w:val="left"/>
-            </w:pPr>
-            <!--<w:r>
-              <w:t>{xNOTES}</w:t>
-            </w:r>//-->
-            <w:r>
-              <w:t/>
-            </w:r>
+        <w:tc>
+          <w:tcPr>
+            <w:tcBorders>
+              <w:top w:val="single" w:sz="4" w:space="0" w:color="A6A6A6" w:themeColor="background1" w:themeShade="A6"/>
+              <w:left w:val="single" w:sz="4" w:space="0" w:color="000000" w:themeColor="text1"/>
+              <w:right w:val="single" w:sz="4" w:space="0" w:color="000000" w:themeColor="text1"/>
+            </w:tcBorders>
+          </w:tcPr>
+          <w:p>
+            <w:pPr>
+              <w:pStyle w:val="NormalinTable"/>
+              <w:jc w:val="left"/>
+            </w:pPr>
           </w:p>
         </w:tc>
         <w:tc>
@@ -1227,7 +979,6 @@
               <w:t>-</w:t>
               <w:tab/>
               <w:t>Industrial</w:t>
-               : 10
               <!--{FOOT}//-->
             </w:r>
           </w:p>
@@ -1253,7 +1004,7 @@
               <w:rPr>
                 <w:b/>
               </w:rPr>
-              <w:t>7102 21 00</w:t>
+              <w:t>7102 21</w:t>
             </w:r>
           </w:p>
         </w:tc>
@@ -1273,49 +1024,24 @@
               </w:tabs>
               <w:jc w:val="left"/>
             </w:pPr>
-            <!--<w:r>
-              <w:t><w:r><w:t>0.0%</w:t></w:r></w:t>
-            </w:r>//-->
             <w:r>
               <w:t>0.0%</w:t>
             </w:r>
           </w:p>
         </w:tc>
-        <!--
-        <w:tc>
-          <w:tcPr>
-            <w:tcBorders>
-              <w:top w:val="single" w:sz="4" w:space="0" w:color="A6A6A6" w:themeColor="background1" w:themeShade="A6"/>
-              <w:right w:val="single" w:sz="4" w:space="0" w:color="000000" w:themeColor="text1"/>
-            </w:tcBorders>
-          </w:tcPr>
-          <w:p>
-            <w:pPr>
-              <w:pStyle w:val="NormalinTable"/>
-              <w:jc w:val="center"/>
-            </w:pPr>
-            <w:r>
-              <w:t>{LBASE}</w:t>
-            </w:r>
-          </w:p>
-        </w:tc>
-        //-->
-        <w:tc>
-          <w:tcPr>
-            <w:tcBorders>
-              <w:top w:val="single" w:sz="4" w:space="0" w:color="A6A6A6" w:themeColor="background1" w:themeShade="A6"/>
-              <w:left w:val="single" w:sz="4" w:space="0" w:color="000000" w:themeColor="text1"/>
-              <w:right w:val="single" w:sz="4" w:space="0" w:color="000000" w:themeColor="text1"/>
-            </w:tcBorders>
-          </w:tcPr>
-          <w:p>
-            <w:pPr>
-              <w:pStyle w:val="NormalinTable"/>
-              <w:jc w:val="left"/>
-            </w:pPr>
-            <!--<w:r>
-              <w:t>{xNOTES}</w:t>
-            </w:r>//-->
+        <w:tc>
+          <w:tcPr>
+            <w:tcBorders>
+              <w:top w:val="single" w:sz="4" w:space="0" w:color="A6A6A6" w:themeColor="background1" w:themeShade="A6"/>
+              <w:left w:val="single" w:sz="4" w:space="0" w:color="000000" w:themeColor="text1"/>
+              <w:right w:val="single" w:sz="4" w:space="0" w:color="000000" w:themeColor="text1"/>
+            </w:tcBorders>
+          </w:tcPr>
+          <w:p>
+            <w:pPr>
+              <w:pStyle w:val="NormalinTable"/>
+              <w:jc w:val="left"/>
+            </w:pPr>
             <w:r>
               <w:t/>
             </w:r>
@@ -1352,7 +1078,6 @@
               <w:t>-</w:t>
               <w:tab/>
               <w:t>Unworked or simply sawn, cleaved or bruted</w:t>
-               : 80
               <!--{FOOT}//-->
             </w:r>
           </w:p>
@@ -1378,7 +1103,7 @@
               <w:rPr>
                 <w:b/>
               </w:rPr>
-              <w:t>7102 29 00</w:t>
+              <w:t>7102 29</w:t>
             </w:r>
           </w:p>
         </w:tc>
@@ -1398,49 +1123,24 @@
               </w:tabs>
               <w:jc w:val="left"/>
             </w:pPr>
-            <!--<w:r>
-              <w:t><w:r><w:t>0.0%</w:t></w:r></w:t>
-            </w:r>//-->
             <w:r>
               <w:t>0.0%</w:t>
             </w:r>
           </w:p>
         </w:tc>
-        <!--
-        <w:tc>
-          <w:tcPr>
-            <w:tcBorders>
-              <w:top w:val="single" w:sz="4" w:space="0" w:color="A6A6A6" w:themeColor="background1" w:themeShade="A6"/>
-              <w:right w:val="single" w:sz="4" w:space="0" w:color="000000" w:themeColor="text1"/>
-            </w:tcBorders>
-          </w:tcPr>
-          <w:p>
-            <w:pPr>
-              <w:pStyle w:val="NormalinTable"/>
-              <w:jc w:val="center"/>
-            </w:pPr>
-            <w:r>
-              <w:t>{LBASE}</w:t>
-            </w:r>
-          </w:p>
-        </w:tc>
-        //-->
-        <w:tc>
-          <w:tcPr>
-            <w:tcBorders>
-              <w:top w:val="single" w:sz="4" w:space="0" w:color="A6A6A6" w:themeColor="background1" w:themeShade="A6"/>
-              <w:left w:val="single" w:sz="4" w:space="0" w:color="000000" w:themeColor="text1"/>
-              <w:right w:val="single" w:sz="4" w:space="0" w:color="000000" w:themeColor="text1"/>
-            </w:tcBorders>
-          </w:tcPr>
-          <w:p>
-            <w:pPr>
-              <w:pStyle w:val="NormalinTable"/>
-              <w:jc w:val="left"/>
-            </w:pPr>
-            <!--<w:r>
-              <w:t>{xNOTES}</w:t>
-            </w:r>//-->
+        <w:tc>
+          <w:tcPr>
+            <w:tcBorders>
+              <w:top w:val="single" w:sz="4" w:space="0" w:color="A6A6A6" w:themeColor="background1" w:themeShade="A6"/>
+              <w:left w:val="single" w:sz="4" w:space="0" w:color="000000" w:themeColor="text1"/>
+              <w:right w:val="single" w:sz="4" w:space="0" w:color="000000" w:themeColor="text1"/>
+            </w:tcBorders>
+          </w:tcPr>
+          <w:p>
+            <w:pPr>
+              <w:pStyle w:val="NormalinTable"/>
+              <w:jc w:val="left"/>
+            </w:pPr>
             <w:r>
               <w:t/>
             </w:r>
@@ -1477,7 +1177,6 @@
               <w:t>-</w:t>
               <w:tab/>
               <w:t>Other</w:t>
-               : 80
               <!--{FOOT}//-->
             </w:r>
           </w:p>
@@ -1523,52 +1222,24 @@
               </w:tabs>
               <w:jc w:val="left"/>
             </w:pPr>
-            <!--<w:r>
-              <w:t><w:r><w:t></w:t></w:r></w:t>
-            </w:r>//-->
             <w:r>
               <w:t/>
             </w:r>
           </w:p>
         </w:tc>
-        <!--
-        <w:tc>
-          <w:tcPr>
-            <w:tcBorders>
-              <w:top w:val="single" w:sz="4" w:space="0" w:color="A6A6A6" w:themeColor="background1" w:themeShade="A6"/>
-              <w:right w:val="single" w:sz="4" w:space="0" w:color="000000" w:themeColor="text1"/>
-            </w:tcBorders>
-          </w:tcPr>
-          <w:p>
-            <w:pPr>
-              <w:pStyle w:val="NormalinTable"/>
-              <w:jc w:val="center"/>
-            </w:pPr>
-            <w:r>
-              <w:t>{LBASE}</w:t>
-            </w:r>
-          </w:p>
-        </w:tc>
-        //-->
-        <w:tc>
-          <w:tcPr>
-            <w:tcBorders>
-              <w:top w:val="single" w:sz="4" w:space="0" w:color="A6A6A6" w:themeColor="background1" w:themeShade="A6"/>
-              <w:left w:val="single" w:sz="4" w:space="0" w:color="000000" w:themeColor="text1"/>
-              <w:right w:val="single" w:sz="4" w:space="0" w:color="000000" w:themeColor="text1"/>
-            </w:tcBorders>
-          </w:tcPr>
-          <w:p>
-            <w:pPr>
-              <w:pStyle w:val="NormalinTable"/>
-              <w:jc w:val="left"/>
-            </w:pPr>
-            <!--<w:r>
-              <w:t>{xNOTES}</w:t>
-            </w:r>//-->
-            <w:r>
-              <w:t/>
-            </w:r>
+        <w:tc>
+          <w:tcPr>
+            <w:tcBorders>
+              <w:top w:val="single" w:sz="4" w:space="0" w:color="A6A6A6" w:themeColor="background1" w:themeShade="A6"/>
+              <w:left w:val="single" w:sz="4" w:space="0" w:color="000000" w:themeColor="text1"/>
+              <w:right w:val="single" w:sz="4" w:space="0" w:color="000000" w:themeColor="text1"/>
+            </w:tcBorders>
+          </w:tcPr>
+          <w:p>
+            <w:pPr>
+              <w:pStyle w:val="NormalinTable"/>
+              <w:jc w:val="left"/>
+            </w:pPr>
           </w:p>
         </w:tc>
         <w:tc>
@@ -1603,7 +1274,6 @@
               <w:t>-</w:t>
               <w:tab/>
               <w:t>Non-industrial</w:t>
-               : 10
               <!--{FOOT}//-->
             </w:r>
           </w:p>
@@ -1629,7 +1299,7 @@
               <w:rPr>
                 <w:b/>
               </w:rPr>
-              <w:t>7102 31 00</w:t>
+              <w:t>7102 31</w:t>
             </w:r>
           </w:p>
         </w:tc>
@@ -1649,49 +1319,24 @@
               </w:tabs>
               <w:jc w:val="left"/>
             </w:pPr>
-            <!--<w:r>
-              <w:t><w:r><w:t>0.0%</w:t></w:r></w:t>
-            </w:r>//-->
             <w:r>
               <w:t>0.0%</w:t>
             </w:r>
           </w:p>
         </w:tc>
-        <!--
-        <w:tc>
-          <w:tcPr>
-            <w:tcBorders>
-              <w:top w:val="single" w:sz="4" w:space="0" w:color="A6A6A6" w:themeColor="background1" w:themeShade="A6"/>
-              <w:right w:val="single" w:sz="4" w:space="0" w:color="000000" w:themeColor="text1"/>
-            </w:tcBorders>
-          </w:tcPr>
-          <w:p>
-            <w:pPr>
-              <w:pStyle w:val="NormalinTable"/>
-              <w:jc w:val="center"/>
-            </w:pPr>
-            <w:r>
-              <w:t>{LBASE}</w:t>
-            </w:r>
-          </w:p>
-        </w:tc>
-        //-->
-        <w:tc>
-          <w:tcPr>
-            <w:tcBorders>
-              <w:top w:val="single" w:sz="4" w:space="0" w:color="A6A6A6" w:themeColor="background1" w:themeShade="A6"/>
-              <w:left w:val="single" w:sz="4" w:space="0" w:color="000000" w:themeColor="text1"/>
-              <w:right w:val="single" w:sz="4" w:space="0" w:color="000000" w:themeColor="text1"/>
-            </w:tcBorders>
-          </w:tcPr>
-          <w:p>
-            <w:pPr>
-              <w:pStyle w:val="NormalinTable"/>
-              <w:jc w:val="left"/>
-            </w:pPr>
-            <!--<w:r>
-              <w:t>{xNOTES}</w:t>
-            </w:r>//-->
+        <w:tc>
+          <w:tcPr>
+            <w:tcBorders>
+              <w:top w:val="single" w:sz="4" w:space="0" w:color="A6A6A6" w:themeColor="background1" w:themeShade="A6"/>
+              <w:left w:val="single" w:sz="4" w:space="0" w:color="000000" w:themeColor="text1"/>
+              <w:right w:val="single" w:sz="4" w:space="0" w:color="000000" w:themeColor="text1"/>
+            </w:tcBorders>
+          </w:tcPr>
+          <w:p>
+            <w:pPr>
+              <w:pStyle w:val="NormalinTable"/>
+              <w:jc w:val="left"/>
+            </w:pPr>
             <w:r>
               <w:t/>
             </w:r>
@@ -1728,7 +1373,6 @@
               <w:t>-</w:t>
               <w:tab/>
               <w:t>Unworked or simply sawn, cleaved or bruted</w:t>
-               : 80
               <!--{FOOT}//-->
             </w:r>
           </w:p>
@@ -1754,7 +1398,7 @@
               <w:rPr>
                 <w:b/>
               </w:rPr>
-              <w:t>7102 39 00</w:t>
+              <w:t>7102 39</w:t>
             </w:r>
           </w:p>
         </w:tc>
@@ -1774,49 +1418,24 @@
               </w:tabs>
               <w:jc w:val="left"/>
             </w:pPr>
-            <!--<w:r>
-              <w:t><w:r><w:t>0.0%</w:t></w:r></w:t>
-            </w:r>//-->
             <w:r>
               <w:t>0.0%</w:t>
             </w:r>
           </w:p>
         </w:tc>
-        <!--
-        <w:tc>
-          <w:tcPr>
-            <w:tcBorders>
-              <w:top w:val="single" w:sz="4" w:space="0" w:color="A6A6A6" w:themeColor="background1" w:themeShade="A6"/>
-              <w:right w:val="single" w:sz="4" w:space="0" w:color="000000" w:themeColor="text1"/>
-            </w:tcBorders>
-          </w:tcPr>
-          <w:p>
-            <w:pPr>
-              <w:pStyle w:val="NormalinTable"/>
-              <w:jc w:val="center"/>
-            </w:pPr>
-            <w:r>
-              <w:t>{LBASE}</w:t>
-            </w:r>
-          </w:p>
-        </w:tc>
-        //-->
-        <w:tc>
-          <w:tcPr>
-            <w:tcBorders>
-              <w:top w:val="single" w:sz="4" w:space="0" w:color="A6A6A6" w:themeColor="background1" w:themeShade="A6"/>
-              <w:left w:val="single" w:sz="4" w:space="0" w:color="000000" w:themeColor="text1"/>
-              <w:right w:val="single" w:sz="4" w:space="0" w:color="000000" w:themeColor="text1"/>
-            </w:tcBorders>
-          </w:tcPr>
-          <w:p>
-            <w:pPr>
-              <w:pStyle w:val="NormalinTable"/>
-              <w:jc w:val="left"/>
-            </w:pPr>
-            <!--<w:r>
-              <w:t>{xNOTES}</w:t>
-            </w:r>//-->
+        <w:tc>
+          <w:tcPr>
+            <w:tcBorders>
+              <w:top w:val="single" w:sz="4" w:space="0" w:color="A6A6A6" w:themeColor="background1" w:themeShade="A6"/>
+              <w:left w:val="single" w:sz="4" w:space="0" w:color="000000" w:themeColor="text1"/>
+              <w:right w:val="single" w:sz="4" w:space="0" w:color="000000" w:themeColor="text1"/>
+            </w:tcBorders>
+          </w:tcPr>
+          <w:p>
+            <w:pPr>
+              <w:pStyle w:val="NormalinTable"/>
+              <w:jc w:val="left"/>
+            </w:pPr>
             <w:r>
               <w:t/>
             </w:r>
@@ -1853,7 +1472,6 @@
               <w:t>-</w:t>
               <w:tab/>
               <w:t>Other</w:t>
-               : 80
               <!--{FOOT}//-->
             </w:r>
           </w:p>
@@ -1899,52 +1517,24 @@
               </w:tabs>
               <w:jc w:val="left"/>
             </w:pPr>
-            <!--<w:r>
-              <w:t><w:r><w:t></w:t></w:r></w:t>
-            </w:r>//-->
             <w:r>
               <w:t/>
             </w:r>
           </w:p>
         </w:tc>
-        <!--
-        <w:tc>
-          <w:tcPr>
-            <w:tcBorders>
-              <w:top w:val="single" w:sz="4" w:space="0" w:color="A6A6A6" w:themeColor="background1" w:themeShade="A6"/>
-              <w:right w:val="single" w:sz="4" w:space="0" w:color="000000" w:themeColor="text1"/>
-            </w:tcBorders>
-          </w:tcPr>
-          <w:p>
-            <w:pPr>
-              <w:pStyle w:val="NormalinTable"/>
-              <w:jc w:val="center"/>
-            </w:pPr>
-            <w:r>
-              <w:t>{LBASE}</w:t>
-            </w:r>
-          </w:p>
-        </w:tc>
-        //-->
-        <w:tc>
-          <w:tcPr>
-            <w:tcBorders>
-              <w:top w:val="single" w:sz="4" w:space="0" w:color="A6A6A6" w:themeColor="background1" w:themeShade="A6"/>
-              <w:left w:val="single" w:sz="4" w:space="0" w:color="000000" w:themeColor="text1"/>
-              <w:right w:val="single" w:sz="4" w:space="0" w:color="000000" w:themeColor="text1"/>
-            </w:tcBorders>
-          </w:tcPr>
-          <w:p>
-            <w:pPr>
-              <w:pStyle w:val="NormalinTable"/>
-              <w:jc w:val="left"/>
-            </w:pPr>
-            <!--<w:r>
-              <w:t>{xNOTES}</w:t>
-            </w:r>//-->
-            <w:r>
-              <w:t/>
-            </w:r>
+        <w:tc>
+          <w:tcPr>
+            <w:tcBorders>
+              <w:top w:val="single" w:sz="4" w:space="0" w:color="A6A6A6" w:themeColor="background1" w:themeShade="A6"/>
+              <w:left w:val="single" w:sz="4" w:space="0" w:color="000000" w:themeColor="text1"/>
+              <w:right w:val="single" w:sz="4" w:space="0" w:color="000000" w:themeColor="text1"/>
+            </w:tcBorders>
+          </w:tcPr>
+          <w:p>
+            <w:pPr>
+              <w:pStyle w:val="NormalinTable"/>
+              <w:jc w:val="left"/>
+            </w:pPr>
           </w:p>
         </w:tc>
         <w:tc>
@@ -1977,7 +1567,6 @@
                 <w:b/>
               </w:rPr>
               <w:t>Precious stones (other than diamonds) and semi-precious stones, whether or not worked or graded but not strung, mounted or set; ungraded precious stones (other than diamonds) and semi-precious stones, temporarily strung for convenience of transport</w:t>
-               : 80
               <!--{FOOT}//-->
             </w:r>
           </w:p>
@@ -2003,7 +1592,7 @@
               <w:rPr>
                 <w:b/>
               </w:rPr>
-              <w:t>7103 10 00</w:t>
+              <w:t>7103 10</w:t>
             </w:r>
           </w:p>
         </w:tc>
@@ -2023,49 +1612,24 @@
               </w:tabs>
               <w:jc w:val="left"/>
             </w:pPr>
-            <!--<w:r>
-              <w:t><w:r><w:t>0.0%</w:t></w:r></w:t>
-            </w:r>//-->
             <w:r>
               <w:t>0.0%</w:t>
             </w:r>
           </w:p>
         </w:tc>
-        <!--
-        <w:tc>
-          <w:tcPr>
-            <w:tcBorders>
-              <w:top w:val="single" w:sz="4" w:space="0" w:color="A6A6A6" w:themeColor="background1" w:themeShade="A6"/>
-              <w:right w:val="single" w:sz="4" w:space="0" w:color="000000" w:themeColor="text1"/>
-            </w:tcBorders>
-          </w:tcPr>
-          <w:p>
-            <w:pPr>
-              <w:pStyle w:val="NormalinTable"/>
-              <w:jc w:val="center"/>
-            </w:pPr>
-            <w:r>
-              <w:t>{LBASE}</w:t>
-            </w:r>
-          </w:p>
-        </w:tc>
-        //-->
-        <w:tc>
-          <w:tcPr>
-            <w:tcBorders>
-              <w:top w:val="single" w:sz="4" w:space="0" w:color="A6A6A6" w:themeColor="background1" w:themeShade="A6"/>
-              <w:left w:val="single" w:sz="4" w:space="0" w:color="000000" w:themeColor="text1"/>
-              <w:right w:val="single" w:sz="4" w:space="0" w:color="000000" w:themeColor="text1"/>
-            </w:tcBorders>
-          </w:tcPr>
-          <w:p>
-            <w:pPr>
-              <w:pStyle w:val="NormalinTable"/>
-              <w:jc w:val="left"/>
-            </w:pPr>
-            <!--<w:r>
-              <w:t>{xNOTES}</w:t>
-            </w:r>//-->
+        <w:tc>
+          <w:tcPr>
+            <w:tcBorders>
+              <w:top w:val="single" w:sz="4" w:space="0" w:color="A6A6A6" w:themeColor="background1" w:themeShade="A6"/>
+              <w:left w:val="single" w:sz="4" w:space="0" w:color="000000" w:themeColor="text1"/>
+              <w:right w:val="single" w:sz="4" w:space="0" w:color="000000" w:themeColor="text1"/>
+            </w:tcBorders>
+          </w:tcPr>
+          <w:p>
+            <w:pPr>
+              <w:pStyle w:val="NormalinTable"/>
+              <w:jc w:val="left"/>
+            </w:pPr>
             <w:r>
               <w:t/>
             </w:r>
@@ -2103,7 +1667,6 @@
               <w:t>-</w:t>
               <w:tab/>
               <w:t>Unworked or simply sawn or roughly shaped</w:t>
-               : 80
               <!--{FOOT}//-->
             </w:r>
           </w:p>
@@ -2149,52 +1712,24 @@
               </w:tabs>
               <w:jc w:val="left"/>
             </w:pPr>
-            <!--<w:r>
-              <w:t><w:r><w:t></w:t></w:r></w:t>
-            </w:r>//-->
             <w:r>
               <w:t/>
             </w:r>
           </w:p>
         </w:tc>
-        <!--
-        <w:tc>
-          <w:tcPr>
-            <w:tcBorders>
-              <w:top w:val="single" w:sz="4" w:space="0" w:color="A6A6A6" w:themeColor="background1" w:themeShade="A6"/>
-              <w:right w:val="single" w:sz="4" w:space="0" w:color="000000" w:themeColor="text1"/>
-            </w:tcBorders>
-          </w:tcPr>
-          <w:p>
-            <w:pPr>
-              <w:pStyle w:val="NormalinTable"/>
-              <w:jc w:val="center"/>
-            </w:pPr>
-            <w:r>
-              <w:t>{LBASE}</w:t>
-            </w:r>
-          </w:p>
-        </w:tc>
-        //-->
-        <w:tc>
-          <w:tcPr>
-            <w:tcBorders>
-              <w:top w:val="single" w:sz="4" w:space="0" w:color="A6A6A6" w:themeColor="background1" w:themeShade="A6"/>
-              <w:left w:val="single" w:sz="4" w:space="0" w:color="000000" w:themeColor="text1"/>
-              <w:right w:val="single" w:sz="4" w:space="0" w:color="000000" w:themeColor="text1"/>
-            </w:tcBorders>
-          </w:tcPr>
-          <w:p>
-            <w:pPr>
-              <w:pStyle w:val="NormalinTable"/>
-              <w:jc w:val="left"/>
-            </w:pPr>
-            <!--<w:r>
-              <w:t>{xNOTES}</w:t>
-            </w:r>//-->
-            <w:r>
-              <w:t/>
-            </w:r>
+        <w:tc>
+          <w:tcPr>
+            <w:tcBorders>
+              <w:top w:val="single" w:sz="4" w:space="0" w:color="A6A6A6" w:themeColor="background1" w:themeShade="A6"/>
+              <w:left w:val="single" w:sz="4" w:space="0" w:color="000000" w:themeColor="text1"/>
+              <w:right w:val="single" w:sz="4" w:space="0" w:color="000000" w:themeColor="text1"/>
+            </w:tcBorders>
+          </w:tcPr>
+          <w:p>
+            <w:pPr>
+              <w:pStyle w:val="NormalinTable"/>
+              <w:jc w:val="left"/>
+            </w:pPr>
           </w:p>
         </w:tc>
         <w:tc>
@@ -2229,7 +1764,6 @@
               <w:t>-</w:t>
               <w:tab/>
               <w:t>Otherwise worked</w:t>
-               : 10
               <!--{FOOT}//-->
             </w:r>
           </w:p>
@@ -2255,7 +1789,7 @@
               <w:rPr>
                 <w:b/>
               </w:rPr>
-              <w:t>7103 91 00</w:t>
+              <w:t>7103 91</w:t>
             </w:r>
           </w:p>
         </w:tc>
@@ -2275,49 +1809,24 @@
               </w:tabs>
               <w:jc w:val="left"/>
             </w:pPr>
-            <!--<w:r>
-              <w:t><w:r><w:t>0.0%</w:t></w:r></w:t>
-            </w:r>//-->
             <w:r>
               <w:t>0.0%</w:t>
             </w:r>
           </w:p>
         </w:tc>
-        <!--
-        <w:tc>
-          <w:tcPr>
-            <w:tcBorders>
-              <w:top w:val="single" w:sz="4" w:space="0" w:color="A6A6A6" w:themeColor="background1" w:themeShade="A6"/>
-              <w:right w:val="single" w:sz="4" w:space="0" w:color="000000" w:themeColor="text1"/>
-            </w:tcBorders>
-          </w:tcPr>
-          <w:p>
-            <w:pPr>
-              <w:pStyle w:val="NormalinTable"/>
-              <w:jc w:val="center"/>
-            </w:pPr>
-            <w:r>
-              <w:t>{LBASE}</w:t>
-            </w:r>
-          </w:p>
-        </w:tc>
-        //-->
-        <w:tc>
-          <w:tcPr>
-            <w:tcBorders>
-              <w:top w:val="single" w:sz="4" w:space="0" w:color="A6A6A6" w:themeColor="background1" w:themeShade="A6"/>
-              <w:left w:val="single" w:sz="4" w:space="0" w:color="000000" w:themeColor="text1"/>
-              <w:right w:val="single" w:sz="4" w:space="0" w:color="000000" w:themeColor="text1"/>
-            </w:tcBorders>
-          </w:tcPr>
-          <w:p>
-            <w:pPr>
-              <w:pStyle w:val="NormalinTable"/>
-              <w:jc w:val="left"/>
-            </w:pPr>
-            <!--<w:r>
-              <w:t>{xNOTES}</w:t>
-            </w:r>//-->
+        <w:tc>
+          <w:tcPr>
+            <w:tcBorders>
+              <w:top w:val="single" w:sz="4" w:space="0" w:color="A6A6A6" w:themeColor="background1" w:themeShade="A6"/>
+              <w:left w:val="single" w:sz="4" w:space="0" w:color="000000" w:themeColor="text1"/>
+              <w:right w:val="single" w:sz="4" w:space="0" w:color="000000" w:themeColor="text1"/>
+            </w:tcBorders>
+          </w:tcPr>
+          <w:p>
+            <w:pPr>
+              <w:pStyle w:val="NormalinTable"/>
+              <w:jc w:val="left"/>
+            </w:pPr>
             <w:r>
               <w:t/>
             </w:r>
@@ -2354,7 +1863,6 @@
               <w:t>-</w:t>
               <w:tab/>
               <w:t>Rubies, sapphires and emeralds</w:t>
-               : 80
               <!--{FOOT}//-->
             </w:r>
           </w:p>
@@ -2380,7 +1888,7 @@
               <w:rPr>
                 <w:b/>
               </w:rPr>
-              <w:t>7103 99 00</w:t>
+              <w:t>7103 99</w:t>
             </w:r>
           </w:p>
         </w:tc>
@@ -2400,49 +1908,24 @@
               </w:tabs>
               <w:jc w:val="left"/>
             </w:pPr>
-            <!--<w:r>
-              <w:t><w:r><w:t>0.0%</w:t></w:r></w:t>
-            </w:r>//-->
             <w:r>
               <w:t>0.0%</w:t>
             </w:r>
           </w:p>
         </w:tc>
-        <!--
-        <w:tc>
-          <w:tcPr>
-            <w:tcBorders>
-              <w:top w:val="single" w:sz="4" w:space="0" w:color="A6A6A6" w:themeColor="background1" w:themeShade="A6"/>
-              <w:right w:val="single" w:sz="4" w:space="0" w:color="000000" w:themeColor="text1"/>
-            </w:tcBorders>
-          </w:tcPr>
-          <w:p>
-            <w:pPr>
-              <w:pStyle w:val="NormalinTable"/>
-              <w:jc w:val="center"/>
-            </w:pPr>
-            <w:r>
-              <w:t>{LBASE}</w:t>
-            </w:r>
-          </w:p>
-        </w:tc>
-        //-->
-        <w:tc>
-          <w:tcPr>
-            <w:tcBorders>
-              <w:top w:val="single" w:sz="4" w:space="0" w:color="A6A6A6" w:themeColor="background1" w:themeShade="A6"/>
-              <w:left w:val="single" w:sz="4" w:space="0" w:color="000000" w:themeColor="text1"/>
-              <w:right w:val="single" w:sz="4" w:space="0" w:color="000000" w:themeColor="text1"/>
-            </w:tcBorders>
-          </w:tcPr>
-          <w:p>
-            <w:pPr>
-              <w:pStyle w:val="NormalinTable"/>
-              <w:jc w:val="left"/>
-            </w:pPr>
-            <!--<w:r>
-              <w:t>{xNOTES}</w:t>
-            </w:r>//-->
+        <w:tc>
+          <w:tcPr>
+            <w:tcBorders>
+              <w:top w:val="single" w:sz="4" w:space="0" w:color="A6A6A6" w:themeColor="background1" w:themeShade="A6"/>
+              <w:left w:val="single" w:sz="4" w:space="0" w:color="000000" w:themeColor="text1"/>
+              <w:right w:val="single" w:sz="4" w:space="0" w:color="000000" w:themeColor="text1"/>
+            </w:tcBorders>
+          </w:tcPr>
+          <w:p>
+            <w:pPr>
+              <w:pStyle w:val="NormalinTable"/>
+              <w:jc w:val="left"/>
+            </w:pPr>
             <w:r>
               <w:t/>
             </w:r>
@@ -2479,7 +1962,6 @@
               <w:t>-</w:t>
               <w:tab/>
               <w:t>Other</w:t>
-               : 80
               <!--{FOOT}//-->
             </w:r>
           </w:p>
@@ -2525,52 +2007,24 @@
               </w:tabs>
               <w:jc w:val="left"/>
             </w:pPr>
-            <!--<w:r>
-              <w:t><w:r><w:t></w:t></w:r></w:t>
-            </w:r>//-->
             <w:r>
               <w:t/>
             </w:r>
           </w:p>
         </w:tc>
-        <!--
-        <w:tc>
-          <w:tcPr>
-            <w:tcBorders>
-              <w:top w:val="single" w:sz="4" w:space="0" w:color="A6A6A6" w:themeColor="background1" w:themeShade="A6"/>
-              <w:right w:val="single" w:sz="4" w:space="0" w:color="000000" w:themeColor="text1"/>
-            </w:tcBorders>
-          </w:tcPr>
-          <w:p>
-            <w:pPr>
-              <w:pStyle w:val="NormalinTable"/>
-              <w:jc w:val="center"/>
-            </w:pPr>
-            <w:r>
-              <w:t>{LBASE}</w:t>
-            </w:r>
-          </w:p>
-        </w:tc>
-        //-->
-        <w:tc>
-          <w:tcPr>
-            <w:tcBorders>
-              <w:top w:val="single" w:sz="4" w:space="0" w:color="A6A6A6" w:themeColor="background1" w:themeShade="A6"/>
-              <w:left w:val="single" w:sz="4" w:space="0" w:color="000000" w:themeColor="text1"/>
-              <w:right w:val="single" w:sz="4" w:space="0" w:color="000000" w:themeColor="text1"/>
-            </w:tcBorders>
-          </w:tcPr>
-          <w:p>
-            <w:pPr>
-              <w:pStyle w:val="NormalinTable"/>
-              <w:jc w:val="left"/>
-            </w:pPr>
-            <!--<w:r>
-              <w:t>{xNOTES}</w:t>
-            </w:r>//-->
-            <w:r>
-              <w:t/>
-            </w:r>
+        <w:tc>
+          <w:tcPr>
+            <w:tcBorders>
+              <w:top w:val="single" w:sz="4" w:space="0" w:color="A6A6A6" w:themeColor="background1" w:themeShade="A6"/>
+              <w:left w:val="single" w:sz="4" w:space="0" w:color="000000" w:themeColor="text1"/>
+              <w:right w:val="single" w:sz="4" w:space="0" w:color="000000" w:themeColor="text1"/>
+            </w:tcBorders>
+          </w:tcPr>
+          <w:p>
+            <w:pPr>
+              <w:pStyle w:val="NormalinTable"/>
+              <w:jc w:val="left"/>
+            </w:pPr>
           </w:p>
         </w:tc>
         <w:tc>
@@ -2603,7 +2057,6 @@
                 <w:b/>
               </w:rPr>
               <w:t>Synthetic or reconstructed precious or semi-precious stones, whether or not worked or graded but not strung, mounted or set; ungraded synthetic or reconstructed precious or semi-precious stones, temporarily strung for convenience of transport</w:t>
-               : 80
               <!--{FOOT}//-->
             </w:r>
           </w:p>
@@ -2629,7 +2082,7 @@
               <w:rPr>
                 <w:b/>
               </w:rPr>
-              <w:t>7104 10 00</w:t>
+              <w:t>7104 10</w:t>
             </w:r>
           </w:p>
         </w:tc>
@@ -2649,49 +2102,24 @@
               </w:tabs>
               <w:jc w:val="left"/>
             </w:pPr>
-            <!--<w:r>
-              <w:t><w:r><w:t>0.0%</w:t></w:r></w:t>
-            </w:r>//-->
             <w:r>
               <w:t>0.0%</w:t>
             </w:r>
           </w:p>
         </w:tc>
-        <!--
-        <w:tc>
-          <w:tcPr>
-            <w:tcBorders>
-              <w:top w:val="single" w:sz="4" w:space="0" w:color="A6A6A6" w:themeColor="background1" w:themeShade="A6"/>
-              <w:right w:val="single" w:sz="4" w:space="0" w:color="000000" w:themeColor="text1"/>
-            </w:tcBorders>
-          </w:tcPr>
-          <w:p>
-            <w:pPr>
-              <w:pStyle w:val="NormalinTable"/>
-              <w:jc w:val="center"/>
-            </w:pPr>
-            <w:r>
-              <w:t>{LBASE}</w:t>
-            </w:r>
-          </w:p>
-        </w:tc>
-        //-->
-        <w:tc>
-          <w:tcPr>
-            <w:tcBorders>
-              <w:top w:val="single" w:sz="4" w:space="0" w:color="A6A6A6" w:themeColor="background1" w:themeShade="A6"/>
-              <w:left w:val="single" w:sz="4" w:space="0" w:color="000000" w:themeColor="text1"/>
-              <w:right w:val="single" w:sz="4" w:space="0" w:color="000000" w:themeColor="text1"/>
-            </w:tcBorders>
-          </w:tcPr>
-          <w:p>
-            <w:pPr>
-              <w:pStyle w:val="NormalinTable"/>
-              <w:jc w:val="left"/>
-            </w:pPr>
-            <!--<w:r>
-              <w:t>{xNOTES}</w:t>
-            </w:r>//-->
+        <w:tc>
+          <w:tcPr>
+            <w:tcBorders>
+              <w:top w:val="single" w:sz="4" w:space="0" w:color="A6A6A6" w:themeColor="background1" w:themeShade="A6"/>
+              <w:left w:val="single" w:sz="4" w:space="0" w:color="000000" w:themeColor="text1"/>
+              <w:right w:val="single" w:sz="4" w:space="0" w:color="000000" w:themeColor="text1"/>
+            </w:tcBorders>
+          </w:tcPr>
+          <w:p>
+            <w:pPr>
+              <w:pStyle w:val="NormalinTable"/>
+              <w:jc w:val="left"/>
+            </w:pPr>
             <w:r>
               <w:t/>
             </w:r>
@@ -2729,7 +2157,6 @@
               <w:t>-</w:t>
               <w:tab/>
               <w:t>Piezoelectric quartz</w:t>
-               : 80
               <!--{FOOT}//-->
             </w:r>
           </w:p>
@@ -2755,7 +2182,7 @@
               <w:rPr>
                 <w:b/>
               </w:rPr>
-              <w:t>7104 20 00</w:t>
+              <w:t>7104 20</w:t>
             </w:r>
           </w:p>
         </w:tc>
@@ -2775,49 +2202,24 @@
               </w:tabs>
               <w:jc w:val="left"/>
             </w:pPr>
-            <!--<w:r>
-              <w:t><w:r><w:t>0.0%</w:t></w:r></w:t>
-            </w:r>//-->
             <w:r>
               <w:t>0.0%</w:t>
             </w:r>
           </w:p>
         </w:tc>
-        <!--
-        <w:tc>
-          <w:tcPr>
-            <w:tcBorders>
-              <w:top w:val="single" w:sz="4" w:space="0" w:color="A6A6A6" w:themeColor="background1" w:themeShade="A6"/>
-              <w:right w:val="single" w:sz="4" w:space="0" w:color="000000" w:themeColor="text1"/>
-            </w:tcBorders>
-          </w:tcPr>
-          <w:p>
-            <w:pPr>
-              <w:pStyle w:val="NormalinTable"/>
-              <w:jc w:val="center"/>
-            </w:pPr>
-            <w:r>
-              <w:t>{LBASE}</w:t>
-            </w:r>
-          </w:p>
-        </w:tc>
-        //-->
-        <w:tc>
-          <w:tcPr>
-            <w:tcBorders>
-              <w:top w:val="single" w:sz="4" w:space="0" w:color="A6A6A6" w:themeColor="background1" w:themeShade="A6"/>
-              <w:left w:val="single" w:sz="4" w:space="0" w:color="000000" w:themeColor="text1"/>
-              <w:right w:val="single" w:sz="4" w:space="0" w:color="000000" w:themeColor="text1"/>
-            </w:tcBorders>
-          </w:tcPr>
-          <w:p>
-            <w:pPr>
-              <w:pStyle w:val="NormalinTable"/>
-              <w:jc w:val="left"/>
-            </w:pPr>
-            <!--<w:r>
-              <w:t>{xNOTES}</w:t>
-            </w:r>//-->
+        <w:tc>
+          <w:tcPr>
+            <w:tcBorders>
+              <w:top w:val="single" w:sz="4" w:space="0" w:color="A6A6A6" w:themeColor="background1" w:themeShade="A6"/>
+              <w:left w:val="single" w:sz="4" w:space="0" w:color="000000" w:themeColor="text1"/>
+              <w:right w:val="single" w:sz="4" w:space="0" w:color="000000" w:themeColor="text1"/>
+            </w:tcBorders>
+          </w:tcPr>
+          <w:p>
+            <w:pPr>
+              <w:pStyle w:val="NormalinTable"/>
+              <w:jc w:val="left"/>
+            </w:pPr>
             <w:r>
               <w:t/>
             </w:r>
@@ -2855,7 +2257,6 @@
               <w:t>-</w:t>
               <w:tab/>
               <w:t>Other, unworked or simply sawn or roughly shaped</w:t>
-               : 80
               <!--{FOOT}//-->
             </w:r>
           </w:p>
@@ -2881,7 +2282,7 @@
               <w:rPr>
                 <w:b/>
               </w:rPr>
-              <w:t>7104 90 00</w:t>
+              <w:t>7104 90</w:t>
             </w:r>
           </w:p>
         </w:tc>
@@ -2901,49 +2302,24 @@
               </w:tabs>
               <w:jc w:val="left"/>
             </w:pPr>
-            <!--<w:r>
-              <w:t><w:r><w:t>0.0%</w:t></w:r></w:t>
-            </w:r>//-->
             <w:r>
               <w:t>0.0%</w:t>
             </w:r>
           </w:p>
         </w:tc>
-        <!--
-        <w:tc>
-          <w:tcPr>
-            <w:tcBorders>
-              <w:top w:val="single" w:sz="4" w:space="0" w:color="A6A6A6" w:themeColor="background1" w:themeShade="A6"/>
-              <w:right w:val="single" w:sz="4" w:space="0" w:color="000000" w:themeColor="text1"/>
-            </w:tcBorders>
-          </w:tcPr>
-          <w:p>
-            <w:pPr>
-              <w:pStyle w:val="NormalinTable"/>
-              <w:jc w:val="center"/>
-            </w:pPr>
-            <w:r>
-              <w:t>{LBASE}</w:t>
-            </w:r>
-          </w:p>
-        </w:tc>
-        //-->
-        <w:tc>
-          <w:tcPr>
-            <w:tcBorders>
-              <w:top w:val="single" w:sz="4" w:space="0" w:color="A6A6A6" w:themeColor="background1" w:themeShade="A6"/>
-              <w:left w:val="single" w:sz="4" w:space="0" w:color="000000" w:themeColor="text1"/>
-              <w:right w:val="single" w:sz="4" w:space="0" w:color="000000" w:themeColor="text1"/>
-            </w:tcBorders>
-          </w:tcPr>
-          <w:p>
-            <w:pPr>
-              <w:pStyle w:val="NormalinTable"/>
-              <w:jc w:val="left"/>
-            </w:pPr>
-            <!--<w:r>
-              <w:t>{xNOTES}</w:t>
-            </w:r>//-->
+        <w:tc>
+          <w:tcPr>
+            <w:tcBorders>
+              <w:top w:val="single" w:sz="4" w:space="0" w:color="A6A6A6" w:themeColor="background1" w:themeShade="A6"/>
+              <w:left w:val="single" w:sz="4" w:space="0" w:color="000000" w:themeColor="text1"/>
+              <w:right w:val="single" w:sz="4" w:space="0" w:color="000000" w:themeColor="text1"/>
+            </w:tcBorders>
+          </w:tcPr>
+          <w:p>
+            <w:pPr>
+              <w:pStyle w:val="NormalinTable"/>
+              <w:jc w:val="left"/>
+            </w:pPr>
             <w:r>
               <w:t/>
             </w:r>
@@ -2981,7 +2357,6 @@
               <w:t>-</w:t>
               <w:tab/>
               <w:t>Other</w:t>
-               : 80
               <!--{FOOT}//-->
             </w:r>
           </w:p>
@@ -3027,52 +2402,24 @@
               </w:tabs>
               <w:jc w:val="left"/>
             </w:pPr>
-            <!--<w:r>
-              <w:t><w:r><w:t></w:t></w:r></w:t>
-            </w:r>//-->
             <w:r>
               <w:t/>
             </w:r>
           </w:p>
         </w:tc>
-        <!--
-        <w:tc>
-          <w:tcPr>
-            <w:tcBorders>
-              <w:top w:val="single" w:sz="4" w:space="0" w:color="A6A6A6" w:themeColor="background1" w:themeShade="A6"/>
-              <w:right w:val="single" w:sz="4" w:space="0" w:color="000000" w:themeColor="text1"/>
-            </w:tcBorders>
-          </w:tcPr>
-          <w:p>
-            <w:pPr>
-              <w:pStyle w:val="NormalinTable"/>
-              <w:jc w:val="center"/>
-            </w:pPr>
-            <w:r>
-              <w:t>{LBASE}</w:t>
-            </w:r>
-          </w:p>
-        </w:tc>
-        //-->
-        <w:tc>
-          <w:tcPr>
-            <w:tcBorders>
-              <w:top w:val="single" w:sz="4" w:space="0" w:color="A6A6A6" w:themeColor="background1" w:themeShade="A6"/>
-              <w:left w:val="single" w:sz="4" w:space="0" w:color="000000" w:themeColor="text1"/>
-              <w:right w:val="single" w:sz="4" w:space="0" w:color="000000" w:themeColor="text1"/>
-            </w:tcBorders>
-          </w:tcPr>
-          <w:p>
-            <w:pPr>
-              <w:pStyle w:val="NormalinTable"/>
-              <w:jc w:val="left"/>
-            </w:pPr>
-            <!--<w:r>
-              <w:t>{xNOTES}</w:t>
-            </w:r>//-->
-            <w:r>
-              <w:t/>
-            </w:r>
+        <w:tc>
+          <w:tcPr>
+            <w:tcBorders>
+              <w:top w:val="single" w:sz="4" w:space="0" w:color="A6A6A6" w:themeColor="background1" w:themeShade="A6"/>
+              <w:left w:val="single" w:sz="4" w:space="0" w:color="000000" w:themeColor="text1"/>
+              <w:right w:val="single" w:sz="4" w:space="0" w:color="000000" w:themeColor="text1"/>
+            </w:tcBorders>
+          </w:tcPr>
+          <w:p>
+            <w:pPr>
+              <w:pStyle w:val="NormalinTable"/>
+              <w:jc w:val="left"/>
+            </w:pPr>
           </w:p>
         </w:tc>
         <w:tc>
@@ -3105,7 +2452,6 @@
                 <w:b/>
               </w:rPr>
               <w:t>Dust and powder of natural or synthetic precious or semi-precious stones</w:t>
-               : 80
               <!--{FOOT}//-->
             </w:r>
           </w:p>
@@ -3131,7 +2477,7 @@
               <w:rPr>
                 <w:b/>
               </w:rPr>
-              <w:t>7105 10 00</w:t>
+              <w:t>7105 10</w:t>
             </w:r>
           </w:p>
         </w:tc>
@@ -3151,49 +2497,24 @@
               </w:tabs>
               <w:jc w:val="left"/>
             </w:pPr>
-            <!--<w:r>
-              <w:t><w:r><w:t>0.0%</w:t></w:r></w:t>
-            </w:r>//-->
             <w:r>
               <w:t>0.0%</w:t>
             </w:r>
           </w:p>
         </w:tc>
-        <!--
-        <w:tc>
-          <w:tcPr>
-            <w:tcBorders>
-              <w:top w:val="single" w:sz="4" w:space="0" w:color="A6A6A6" w:themeColor="background1" w:themeShade="A6"/>
-              <w:right w:val="single" w:sz="4" w:space="0" w:color="000000" w:themeColor="text1"/>
-            </w:tcBorders>
-          </w:tcPr>
-          <w:p>
-            <w:pPr>
-              <w:pStyle w:val="NormalinTable"/>
-              <w:jc w:val="center"/>
-            </w:pPr>
-            <w:r>
-              <w:t>{LBASE}</w:t>
-            </w:r>
-          </w:p>
-        </w:tc>
-        //-->
-        <w:tc>
-          <w:tcPr>
-            <w:tcBorders>
-              <w:top w:val="single" w:sz="4" w:space="0" w:color="A6A6A6" w:themeColor="background1" w:themeShade="A6"/>
-              <w:left w:val="single" w:sz="4" w:space="0" w:color="000000" w:themeColor="text1"/>
-              <w:right w:val="single" w:sz="4" w:space="0" w:color="000000" w:themeColor="text1"/>
-            </w:tcBorders>
-          </w:tcPr>
-          <w:p>
-            <w:pPr>
-              <w:pStyle w:val="NormalinTable"/>
-              <w:jc w:val="left"/>
-            </w:pPr>
-            <!--<w:r>
-              <w:t>{xNOTES}</w:t>
-            </w:r>//-->
+        <w:tc>
+          <w:tcPr>
+            <w:tcBorders>
+              <w:top w:val="single" w:sz="4" w:space="0" w:color="A6A6A6" w:themeColor="background1" w:themeShade="A6"/>
+              <w:left w:val="single" w:sz="4" w:space="0" w:color="000000" w:themeColor="text1"/>
+              <w:right w:val="single" w:sz="4" w:space="0" w:color="000000" w:themeColor="text1"/>
+            </w:tcBorders>
+          </w:tcPr>
+          <w:p>
+            <w:pPr>
+              <w:pStyle w:val="NormalinTable"/>
+              <w:jc w:val="left"/>
+            </w:pPr>
             <w:r>
               <w:t/>
             </w:r>
@@ -3231,7 +2552,6 @@
               <w:t>-</w:t>
               <w:tab/>
               <w:t>Of diamonds</w:t>
-               : 80
               <!--{FOOT}//-->
             </w:r>
           </w:p>
@@ -3257,7 +2577,7 @@
               <w:rPr>
                 <w:b/>
               </w:rPr>
-              <w:t>7105 90 00</w:t>
+              <w:t>7105 90</w:t>
             </w:r>
           </w:p>
         </w:tc>
@@ -3277,49 +2597,24 @@
               </w:tabs>
               <w:jc w:val="left"/>
             </w:pPr>
-            <!--<w:r>
-              <w:t><w:r><w:t>0.0%</w:t></w:r></w:t>
-            </w:r>//-->
             <w:r>
               <w:t>0.0%</w:t>
             </w:r>
           </w:p>
         </w:tc>
-        <!--
-        <w:tc>
-          <w:tcPr>
-            <w:tcBorders>
-              <w:top w:val="single" w:sz="4" w:space="0" w:color="A6A6A6" w:themeColor="background1" w:themeShade="A6"/>
-              <w:right w:val="single" w:sz="4" w:space="0" w:color="000000" w:themeColor="text1"/>
-            </w:tcBorders>
-          </w:tcPr>
-          <w:p>
-            <w:pPr>
-              <w:pStyle w:val="NormalinTable"/>
-              <w:jc w:val="center"/>
-            </w:pPr>
-            <w:r>
-              <w:t>{LBASE}</w:t>
-            </w:r>
-          </w:p>
-        </w:tc>
-        //-->
-        <w:tc>
-          <w:tcPr>
-            <w:tcBorders>
-              <w:top w:val="single" w:sz="4" w:space="0" w:color="A6A6A6" w:themeColor="background1" w:themeShade="A6"/>
-              <w:left w:val="single" w:sz="4" w:space="0" w:color="000000" w:themeColor="text1"/>
-              <w:right w:val="single" w:sz="4" w:space="0" w:color="000000" w:themeColor="text1"/>
-            </w:tcBorders>
-          </w:tcPr>
-          <w:p>
-            <w:pPr>
-              <w:pStyle w:val="NormalinTable"/>
-              <w:jc w:val="left"/>
-            </w:pPr>
-            <!--<w:r>
-              <w:t>{xNOTES}</w:t>
-            </w:r>//-->
+        <w:tc>
+          <w:tcPr>
+            <w:tcBorders>
+              <w:top w:val="single" w:sz="4" w:space="0" w:color="A6A6A6" w:themeColor="background1" w:themeShade="A6"/>
+              <w:left w:val="single" w:sz="4" w:space="0" w:color="000000" w:themeColor="text1"/>
+              <w:right w:val="single" w:sz="4" w:space="0" w:color="000000" w:themeColor="text1"/>
+            </w:tcBorders>
+          </w:tcPr>
+          <w:p>
+            <w:pPr>
+              <w:pStyle w:val="NormalinTable"/>
+              <w:jc w:val="left"/>
+            </w:pPr>
             <w:r>
               <w:t/>
             </w:r>
@@ -3357,7 +2652,6 @@
               <w:t>-</w:t>
               <w:tab/>
               <w:t>Other</w:t>
-               : 80
               <!--{FOOT}//-->
             </w:r>
           </w:p>
@@ -3403,52 +2697,24 @@
               </w:tabs>
               <w:jc w:val="left"/>
             </w:pPr>
-            <!--<w:r>
-              <w:t><w:r><w:t></w:t></w:r></w:t>
-            </w:r>//-->
             <w:r>
               <w:t/>
             </w:r>
           </w:p>
         </w:tc>
-        <!--
-        <w:tc>
-          <w:tcPr>
-            <w:tcBorders>
-              <w:top w:val="single" w:sz="4" w:space="0" w:color="A6A6A6" w:themeColor="background1" w:themeShade="A6"/>
-              <w:right w:val="single" w:sz="4" w:space="0" w:color="000000" w:themeColor="text1"/>
-            </w:tcBorders>
-          </w:tcPr>
-          <w:p>
-            <w:pPr>
-              <w:pStyle w:val="NormalinTable"/>
-              <w:jc w:val="center"/>
-            </w:pPr>
-            <w:r>
-              <w:t>{LBASE}</w:t>
-            </w:r>
-          </w:p>
-        </w:tc>
-        //-->
-        <w:tc>
-          <w:tcPr>
-            <w:tcBorders>
-              <w:top w:val="single" w:sz="4" w:space="0" w:color="A6A6A6" w:themeColor="background1" w:themeShade="A6"/>
-              <w:left w:val="single" w:sz="4" w:space="0" w:color="000000" w:themeColor="text1"/>
-              <w:right w:val="single" w:sz="4" w:space="0" w:color="000000" w:themeColor="text1"/>
-            </w:tcBorders>
-          </w:tcPr>
-          <w:p>
-            <w:pPr>
-              <w:pStyle w:val="NormalinTable"/>
-              <w:jc w:val="left"/>
-            </w:pPr>
-            <!--<w:r>
-              <w:t>{xNOTES}</w:t>
-            </w:r>//-->
-            <w:r>
-              <w:t/>
-            </w:r>
+        <w:tc>
+          <w:tcPr>
+            <w:tcBorders>
+              <w:top w:val="single" w:sz="4" w:space="0" w:color="A6A6A6" w:themeColor="background1" w:themeShade="A6"/>
+              <w:left w:val="single" w:sz="4" w:space="0" w:color="000000" w:themeColor="text1"/>
+              <w:right w:val="single" w:sz="4" w:space="0" w:color="000000" w:themeColor="text1"/>
+            </w:tcBorders>
+          </w:tcPr>
+          <w:p>
+            <w:pPr>
+              <w:pStyle w:val="NormalinTable"/>
+              <w:jc w:val="left"/>
+            </w:pPr>
           </w:p>
         </w:tc>
         <w:tc>
@@ -3481,7 +2747,6 @@
                 <w:b/>
               </w:rPr>
               <w:t>II. PRECIOUS METALS AND METALS CLAD WITH PRECIOUS METAL</w:t>
-               : 10
               <!--{FOOT}//-->
             </w:r>
           </w:p>
@@ -3527,52 +2792,24 @@
               </w:tabs>
               <w:jc w:val="left"/>
             </w:pPr>
-            <!--<w:r>
-              <w:t><w:r><w:t></w:t></w:r></w:t>
-            </w:r>//-->
             <w:r>
               <w:t/>
             </w:r>
           </w:p>
         </w:tc>
-        <!--
-        <w:tc>
-          <w:tcPr>
-            <w:tcBorders>
-              <w:top w:val="single" w:sz="4" w:space="0" w:color="A6A6A6" w:themeColor="background1" w:themeShade="A6"/>
-              <w:right w:val="single" w:sz="4" w:space="0" w:color="000000" w:themeColor="text1"/>
-            </w:tcBorders>
-          </w:tcPr>
-          <w:p>
-            <w:pPr>
-              <w:pStyle w:val="NormalinTable"/>
-              <w:jc w:val="center"/>
-            </w:pPr>
-            <w:r>
-              <w:t>{LBASE}</w:t>
-            </w:r>
-          </w:p>
-        </w:tc>
-        //-->
-        <w:tc>
-          <w:tcPr>
-            <w:tcBorders>
-              <w:top w:val="single" w:sz="4" w:space="0" w:color="A6A6A6" w:themeColor="background1" w:themeShade="A6"/>
-              <w:left w:val="single" w:sz="4" w:space="0" w:color="000000" w:themeColor="text1"/>
-              <w:right w:val="single" w:sz="4" w:space="0" w:color="000000" w:themeColor="text1"/>
-            </w:tcBorders>
-          </w:tcPr>
-          <w:p>
-            <w:pPr>
-              <w:pStyle w:val="NormalinTable"/>
-              <w:jc w:val="left"/>
-            </w:pPr>
-            <!--<w:r>
-              <w:t>{xNOTES}</w:t>
-            </w:r>//-->
-            <w:r>
-              <w:t/>
-            </w:r>
+        <w:tc>
+          <w:tcPr>
+            <w:tcBorders>
+              <w:top w:val="single" w:sz="4" w:space="0" w:color="A6A6A6" w:themeColor="background1" w:themeShade="A6"/>
+              <w:left w:val="single" w:sz="4" w:space="0" w:color="000000" w:themeColor="text1"/>
+              <w:right w:val="single" w:sz="4" w:space="0" w:color="000000" w:themeColor="text1"/>
+            </w:tcBorders>
+          </w:tcPr>
+          <w:p>
+            <w:pPr>
+              <w:pStyle w:val="NormalinTable"/>
+              <w:jc w:val="left"/>
+            </w:pPr>
           </w:p>
         </w:tc>
         <w:tc>
@@ -3605,7 +2842,6 @@
                 <w:b/>
               </w:rPr>
               <w:t>Silver (including silver plated with gold or platinum), unwrought or in semi-manufactured forms, or in powder form</w:t>
-               : 80
               <!--{FOOT}//-->
             </w:r>
           </w:p>
@@ -3631,7 +2867,7 @@
               <w:rPr>
                 <w:b/>
               </w:rPr>
-              <w:t>7106 10 00</w:t>
+              <w:t>7106 10</w:t>
             </w:r>
           </w:p>
         </w:tc>
@@ -3651,49 +2887,24 @@
               </w:tabs>
               <w:jc w:val="left"/>
             </w:pPr>
-            <!--<w:r>
-              <w:t><w:r><w:t>0.0%</w:t></w:r></w:t>
-            </w:r>//-->
             <w:r>
               <w:t>0.0%</w:t>
             </w:r>
           </w:p>
         </w:tc>
-        <!--
-        <w:tc>
-          <w:tcPr>
-            <w:tcBorders>
-              <w:top w:val="single" w:sz="4" w:space="0" w:color="A6A6A6" w:themeColor="background1" w:themeShade="A6"/>
-              <w:right w:val="single" w:sz="4" w:space="0" w:color="000000" w:themeColor="text1"/>
-            </w:tcBorders>
-          </w:tcPr>
-          <w:p>
-            <w:pPr>
-              <w:pStyle w:val="NormalinTable"/>
-              <w:jc w:val="center"/>
-            </w:pPr>
-            <w:r>
-              <w:t>{LBASE}</w:t>
-            </w:r>
-          </w:p>
-        </w:tc>
-        //-->
-        <w:tc>
-          <w:tcPr>
-            <w:tcBorders>
-              <w:top w:val="single" w:sz="4" w:space="0" w:color="A6A6A6" w:themeColor="background1" w:themeShade="A6"/>
-              <w:left w:val="single" w:sz="4" w:space="0" w:color="000000" w:themeColor="text1"/>
-              <w:right w:val="single" w:sz="4" w:space="0" w:color="000000" w:themeColor="text1"/>
-            </w:tcBorders>
-          </w:tcPr>
-          <w:p>
-            <w:pPr>
-              <w:pStyle w:val="NormalinTable"/>
-              <w:jc w:val="left"/>
-            </w:pPr>
-            <!--<w:r>
-              <w:t>{xNOTES}</w:t>
-            </w:r>//-->
+        <w:tc>
+          <w:tcPr>
+            <w:tcBorders>
+              <w:top w:val="single" w:sz="4" w:space="0" w:color="A6A6A6" w:themeColor="background1" w:themeShade="A6"/>
+              <w:left w:val="single" w:sz="4" w:space="0" w:color="000000" w:themeColor="text1"/>
+              <w:right w:val="single" w:sz="4" w:space="0" w:color="000000" w:themeColor="text1"/>
+            </w:tcBorders>
+          </w:tcPr>
+          <w:p>
+            <w:pPr>
+              <w:pStyle w:val="NormalinTable"/>
+              <w:jc w:val="left"/>
+            </w:pPr>
             <w:r>
               <w:t/>
             </w:r>
@@ -3731,7 +2942,6 @@
               <w:t>-</w:t>
               <w:tab/>
               <w:t>Powder</w:t>
-               : 80
               <!--{FOOT}//-->
             </w:r>
           </w:p>
@@ -3777,52 +2987,24 @@
               </w:tabs>
               <w:jc w:val="left"/>
             </w:pPr>
-            <!--<w:r>
-              <w:t><w:r><w:t></w:t></w:r></w:t>
-            </w:r>//-->
             <w:r>
               <w:t/>
             </w:r>
           </w:p>
         </w:tc>
-        <!--
-        <w:tc>
-          <w:tcPr>
-            <w:tcBorders>
-              <w:top w:val="single" w:sz="4" w:space="0" w:color="A6A6A6" w:themeColor="background1" w:themeShade="A6"/>
-              <w:right w:val="single" w:sz="4" w:space="0" w:color="000000" w:themeColor="text1"/>
-            </w:tcBorders>
-          </w:tcPr>
-          <w:p>
-            <w:pPr>
-              <w:pStyle w:val="NormalinTable"/>
-              <w:jc w:val="center"/>
-            </w:pPr>
-            <w:r>
-              <w:t>{LBASE}</w:t>
-            </w:r>
-          </w:p>
-        </w:tc>
-        //-->
-        <w:tc>
-          <w:tcPr>
-            <w:tcBorders>
-              <w:top w:val="single" w:sz="4" w:space="0" w:color="A6A6A6" w:themeColor="background1" w:themeShade="A6"/>
-              <w:left w:val="single" w:sz="4" w:space="0" w:color="000000" w:themeColor="text1"/>
-              <w:right w:val="single" w:sz="4" w:space="0" w:color="000000" w:themeColor="text1"/>
-            </w:tcBorders>
-          </w:tcPr>
-          <w:p>
-            <w:pPr>
-              <w:pStyle w:val="NormalinTable"/>
-              <w:jc w:val="left"/>
-            </w:pPr>
-            <!--<w:r>
-              <w:t>{xNOTES}</w:t>
-            </w:r>//-->
-            <w:r>
-              <w:t/>
-            </w:r>
+        <w:tc>
+          <w:tcPr>
+            <w:tcBorders>
+              <w:top w:val="single" w:sz="4" w:space="0" w:color="A6A6A6" w:themeColor="background1" w:themeShade="A6"/>
+              <w:left w:val="single" w:sz="4" w:space="0" w:color="000000" w:themeColor="text1"/>
+              <w:right w:val="single" w:sz="4" w:space="0" w:color="000000" w:themeColor="text1"/>
+            </w:tcBorders>
+          </w:tcPr>
+          <w:p>
+            <w:pPr>
+              <w:pStyle w:val="NormalinTable"/>
+              <w:jc w:val="left"/>
+            </w:pPr>
           </w:p>
         </w:tc>
         <w:tc>
@@ -3857,7 +3039,6 @@
               <w:t>-</w:t>
               <w:tab/>
               <w:t>Other</w:t>
-               : 10
               <!--{FOOT}//-->
             </w:r>
           </w:p>
@@ -3883,7 +3064,7 @@
               <w:rPr>
                 <w:b/>
               </w:rPr>
-              <w:t>7106 91 00</w:t>
+              <w:t>7106 91</w:t>
             </w:r>
           </w:p>
         </w:tc>
@@ -3903,49 +3084,24 @@
               </w:tabs>
               <w:jc w:val="left"/>
             </w:pPr>
-            <!--<w:r>
-              <w:t><w:r><w:t>0.0%</w:t></w:r></w:t>
-            </w:r>//-->
             <w:r>
               <w:t>0.0%</w:t>
             </w:r>
           </w:p>
         </w:tc>
-        <!--
-        <w:tc>
-          <w:tcPr>
-            <w:tcBorders>
-              <w:top w:val="single" w:sz="4" w:space="0" w:color="A6A6A6" w:themeColor="background1" w:themeShade="A6"/>
-              <w:right w:val="single" w:sz="4" w:space="0" w:color="000000" w:themeColor="text1"/>
-            </w:tcBorders>
-          </w:tcPr>
-          <w:p>
-            <w:pPr>
-              <w:pStyle w:val="NormalinTable"/>
-              <w:jc w:val="center"/>
-            </w:pPr>
-            <w:r>
-              <w:t>{LBASE}</w:t>
-            </w:r>
-          </w:p>
-        </w:tc>
-        //-->
-        <w:tc>
-          <w:tcPr>
-            <w:tcBorders>
-              <w:top w:val="single" w:sz="4" w:space="0" w:color="A6A6A6" w:themeColor="background1" w:themeShade="A6"/>
-              <w:left w:val="single" w:sz="4" w:space="0" w:color="000000" w:themeColor="text1"/>
-              <w:right w:val="single" w:sz="4" w:space="0" w:color="000000" w:themeColor="text1"/>
-            </w:tcBorders>
-          </w:tcPr>
-          <w:p>
-            <w:pPr>
-              <w:pStyle w:val="NormalinTable"/>
-              <w:jc w:val="left"/>
-            </w:pPr>
-            <!--<w:r>
-              <w:t>{xNOTES}</w:t>
-            </w:r>//-->
+        <w:tc>
+          <w:tcPr>
+            <w:tcBorders>
+              <w:top w:val="single" w:sz="4" w:space="0" w:color="A6A6A6" w:themeColor="background1" w:themeShade="A6"/>
+              <w:left w:val="single" w:sz="4" w:space="0" w:color="000000" w:themeColor="text1"/>
+              <w:right w:val="single" w:sz="4" w:space="0" w:color="000000" w:themeColor="text1"/>
+            </w:tcBorders>
+          </w:tcPr>
+          <w:p>
+            <w:pPr>
+              <w:pStyle w:val="NormalinTable"/>
+              <w:jc w:val="left"/>
+            </w:pPr>
             <w:r>
               <w:t/>
             </w:r>
@@ -3982,7 +3138,6 @@
               <w:t>-</w:t>
               <w:tab/>
               <w:t>Unwrought</w:t>
-               : 80
               <!--{FOOT}//-->
             </w:r>
           </w:p>
@@ -4008,7 +3163,7 @@
               <w:rPr>
                 <w:b/>
               </w:rPr>
-              <w:t>7106 92 00</w:t>
+              <w:t>7106 92</w:t>
             </w:r>
           </w:p>
         </w:tc>
@@ -4028,49 +3183,24 @@
               </w:tabs>
               <w:jc w:val="left"/>
             </w:pPr>
-            <!--<w:r>
-              <w:t><w:r><w:t>0.0%</w:t></w:r></w:t>
-            </w:r>//-->
             <w:r>
               <w:t>0.0%</w:t>
             </w:r>
           </w:p>
         </w:tc>
-        <!--
-        <w:tc>
-          <w:tcPr>
-            <w:tcBorders>
-              <w:top w:val="single" w:sz="4" w:space="0" w:color="A6A6A6" w:themeColor="background1" w:themeShade="A6"/>
-              <w:right w:val="single" w:sz="4" w:space="0" w:color="000000" w:themeColor="text1"/>
-            </w:tcBorders>
-          </w:tcPr>
-          <w:p>
-            <w:pPr>
-              <w:pStyle w:val="NormalinTable"/>
-              <w:jc w:val="center"/>
-            </w:pPr>
-            <w:r>
-              <w:t>{LBASE}</w:t>
-            </w:r>
-          </w:p>
-        </w:tc>
-        //-->
-        <w:tc>
-          <w:tcPr>
-            <w:tcBorders>
-              <w:top w:val="single" w:sz="4" w:space="0" w:color="A6A6A6" w:themeColor="background1" w:themeShade="A6"/>
-              <w:left w:val="single" w:sz="4" w:space="0" w:color="000000" w:themeColor="text1"/>
-              <w:right w:val="single" w:sz="4" w:space="0" w:color="000000" w:themeColor="text1"/>
-            </w:tcBorders>
-          </w:tcPr>
-          <w:p>
-            <w:pPr>
-              <w:pStyle w:val="NormalinTable"/>
-              <w:jc w:val="left"/>
-            </w:pPr>
-            <!--<w:r>
-              <w:t>{xNOTES}</w:t>
-            </w:r>//-->
+        <w:tc>
+          <w:tcPr>
+            <w:tcBorders>
+              <w:top w:val="single" w:sz="4" w:space="0" w:color="A6A6A6" w:themeColor="background1" w:themeShade="A6"/>
+              <w:left w:val="single" w:sz="4" w:space="0" w:color="000000" w:themeColor="text1"/>
+              <w:right w:val="single" w:sz="4" w:space="0" w:color="000000" w:themeColor="text1"/>
+            </w:tcBorders>
+          </w:tcPr>
+          <w:p>
+            <w:pPr>
+              <w:pStyle w:val="NormalinTable"/>
+              <w:jc w:val="left"/>
+            </w:pPr>
             <w:r>
               <w:t/>
             </w:r>
@@ -4107,7 +3237,6 @@
               <w:t>-</w:t>
               <w:tab/>
               <w:t>Semi-manufactured</w:t>
-               : 80
               <!--{FOOT}//-->
             </w:r>
           </w:p>
@@ -4133,7 +3262,7 @@
               <w:rPr>
                 <w:b/>
               </w:rPr>
-              <w:t>7107 00 00</w:t>
+              <w:t>7107</w:t>
             </w:r>
           </w:p>
         </w:tc>
@@ -4153,49 +3282,24 @@
               </w:tabs>
               <w:jc w:val="left"/>
             </w:pPr>
-            <!--<w:r>
-              <w:t><w:r><w:t>0.0%</w:t></w:r></w:t>
-            </w:r>//-->
             <w:r>
               <w:t>0.0%</w:t>
             </w:r>
           </w:p>
         </w:tc>
-        <!--
-        <w:tc>
-          <w:tcPr>
-            <w:tcBorders>
-              <w:top w:val="single" w:sz="4" w:space="0" w:color="A6A6A6" w:themeColor="background1" w:themeShade="A6"/>
-              <w:right w:val="single" w:sz="4" w:space="0" w:color="000000" w:themeColor="text1"/>
-            </w:tcBorders>
-          </w:tcPr>
-          <w:p>
-            <w:pPr>
-              <w:pStyle w:val="NormalinTable"/>
-              <w:jc w:val="center"/>
-            </w:pPr>
-            <w:r>
-              <w:t>{LBASE}</w:t>
-            </w:r>
-          </w:p>
-        </w:tc>
-        //-->
-        <w:tc>
-          <w:tcPr>
-            <w:tcBorders>
-              <w:top w:val="single" w:sz="4" w:space="0" w:color="A6A6A6" w:themeColor="background1" w:themeShade="A6"/>
-              <w:left w:val="single" w:sz="4" w:space="0" w:color="000000" w:themeColor="text1"/>
-              <w:right w:val="single" w:sz="4" w:space="0" w:color="000000" w:themeColor="text1"/>
-            </w:tcBorders>
-          </w:tcPr>
-          <w:p>
-            <w:pPr>
-              <w:pStyle w:val="NormalinTable"/>
-              <w:jc w:val="left"/>
-            </w:pPr>
-            <!--<w:r>
-              <w:t>{xNOTES}</w:t>
-            </w:r>//-->
+        <w:tc>
+          <w:tcPr>
+            <w:tcBorders>
+              <w:top w:val="single" w:sz="4" w:space="0" w:color="A6A6A6" w:themeColor="background1" w:themeShade="A6"/>
+              <w:left w:val="single" w:sz="4" w:space="0" w:color="000000" w:themeColor="text1"/>
+              <w:right w:val="single" w:sz="4" w:space="0" w:color="000000" w:themeColor="text1"/>
+            </w:tcBorders>
+          </w:tcPr>
+          <w:p>
+            <w:pPr>
+              <w:pStyle w:val="NormalinTable"/>
+              <w:jc w:val="left"/>
+            </w:pPr>
             <w:r>
               <w:t/>
             </w:r>
@@ -4231,7 +3335,6 @@
                 <w:b/>
               </w:rPr>
               <w:t>Base metals clad with silver, not further worked than semi-manufactured</w:t>
-               : 80
               <!--{FOOT}//-->
             </w:r>
           </w:p>
@@ -4277,52 +3380,24 @@
               </w:tabs>
               <w:jc w:val="left"/>
             </w:pPr>
-            <!--<w:r>
-              <w:t><w:r><w:t></w:t></w:r></w:t>
-            </w:r>//-->
             <w:r>
               <w:t/>
             </w:r>
           </w:p>
         </w:tc>
-        <!--
-        <w:tc>
-          <w:tcPr>
-            <w:tcBorders>
-              <w:top w:val="single" w:sz="4" w:space="0" w:color="A6A6A6" w:themeColor="background1" w:themeShade="A6"/>
-              <w:right w:val="single" w:sz="4" w:space="0" w:color="000000" w:themeColor="text1"/>
-            </w:tcBorders>
-          </w:tcPr>
-          <w:p>
-            <w:pPr>
-              <w:pStyle w:val="NormalinTable"/>
-              <w:jc w:val="center"/>
-            </w:pPr>
-            <w:r>
-              <w:t>{LBASE}</w:t>
-            </w:r>
-          </w:p>
-        </w:tc>
-        //-->
-        <w:tc>
-          <w:tcPr>
-            <w:tcBorders>
-              <w:top w:val="single" w:sz="4" w:space="0" w:color="A6A6A6" w:themeColor="background1" w:themeShade="A6"/>
-              <w:left w:val="single" w:sz="4" w:space="0" w:color="000000" w:themeColor="text1"/>
-              <w:right w:val="single" w:sz="4" w:space="0" w:color="000000" w:themeColor="text1"/>
-            </w:tcBorders>
-          </w:tcPr>
-          <w:p>
-            <w:pPr>
-              <w:pStyle w:val="NormalinTable"/>
-              <w:jc w:val="left"/>
-            </w:pPr>
-            <!--<w:r>
-              <w:t>{xNOTES}</w:t>
-            </w:r>//-->
-            <w:r>
-              <w:t/>
-            </w:r>
+        <w:tc>
+          <w:tcPr>
+            <w:tcBorders>
+              <w:top w:val="single" w:sz="4" w:space="0" w:color="A6A6A6" w:themeColor="background1" w:themeShade="A6"/>
+              <w:left w:val="single" w:sz="4" w:space="0" w:color="000000" w:themeColor="text1"/>
+              <w:right w:val="single" w:sz="4" w:space="0" w:color="000000" w:themeColor="text1"/>
+            </w:tcBorders>
+          </w:tcPr>
+          <w:p>
+            <w:pPr>
+              <w:pStyle w:val="NormalinTable"/>
+              <w:jc w:val="left"/>
+            </w:pPr>
           </w:p>
         </w:tc>
         <w:tc>
@@ -4355,7 +3430,6 @@
                 <w:b/>
               </w:rPr>
               <w:t>Gold (including gold plated with platinum), unwrought or in semi-manufactured forms, or in powder form</w:t>
-               : 80
               <!--{FOOT}//-->
             </w:r>
           </w:p>
@@ -4401,52 +3475,24 @@
               </w:tabs>
               <w:jc w:val="left"/>
             </w:pPr>
-            <!--<w:r>
-              <w:t><w:r><w:t></w:t></w:r></w:t>
-            </w:r>//-->
             <w:r>
               <w:t/>
             </w:r>
           </w:p>
         </w:tc>
-        <!--
-        <w:tc>
-          <w:tcPr>
-            <w:tcBorders>
-              <w:top w:val="single" w:sz="4" w:space="0" w:color="A6A6A6" w:themeColor="background1" w:themeShade="A6"/>
-              <w:right w:val="single" w:sz="4" w:space="0" w:color="000000" w:themeColor="text1"/>
-            </w:tcBorders>
-          </w:tcPr>
-          <w:p>
-            <w:pPr>
-              <w:pStyle w:val="NormalinTable"/>
-              <w:jc w:val="center"/>
-            </w:pPr>
-            <w:r>
-              <w:t>{LBASE}</w:t>
-            </w:r>
-          </w:p>
-        </w:tc>
-        //-->
-        <w:tc>
-          <w:tcPr>
-            <w:tcBorders>
-              <w:top w:val="single" w:sz="4" w:space="0" w:color="A6A6A6" w:themeColor="background1" w:themeShade="A6"/>
-              <w:left w:val="single" w:sz="4" w:space="0" w:color="000000" w:themeColor="text1"/>
-              <w:right w:val="single" w:sz="4" w:space="0" w:color="000000" w:themeColor="text1"/>
-            </w:tcBorders>
-          </w:tcPr>
-          <w:p>
-            <w:pPr>
-              <w:pStyle w:val="NormalinTable"/>
-              <w:jc w:val="left"/>
-            </w:pPr>
-            <!--<w:r>
-              <w:t>{xNOTES}</w:t>
-            </w:r>//-->
-            <w:r>
-              <w:t/>
-            </w:r>
+        <w:tc>
+          <w:tcPr>
+            <w:tcBorders>
+              <w:top w:val="single" w:sz="4" w:space="0" w:color="A6A6A6" w:themeColor="background1" w:themeShade="A6"/>
+              <w:left w:val="single" w:sz="4" w:space="0" w:color="000000" w:themeColor="text1"/>
+              <w:right w:val="single" w:sz="4" w:space="0" w:color="000000" w:themeColor="text1"/>
+            </w:tcBorders>
+          </w:tcPr>
+          <w:p>
+            <w:pPr>
+              <w:pStyle w:val="NormalinTable"/>
+              <w:jc w:val="left"/>
+            </w:pPr>
           </w:p>
         </w:tc>
         <w:tc>
@@ -4481,7 +3527,6 @@
               <w:t>-</w:t>
               <w:tab/>
               <w:t>Non-monetary</w:t>
-               : 10
               <!--{FOOT}//-->
             </w:r>
           </w:p>
@@ -4507,7 +3552,7 @@
               <w:rPr>
                 <w:b/>
               </w:rPr>
-              <w:t>7108 11 00</w:t>
+              <w:t>7108 11</w:t>
             </w:r>
           </w:p>
         </w:tc>
@@ -4527,49 +3572,24 @@
               </w:tabs>
               <w:jc w:val="left"/>
             </w:pPr>
-            <!--<w:r>
-              <w:t><w:r><w:t>0.0%</w:t></w:r></w:t>
-            </w:r>//-->
             <w:r>
               <w:t>0.0%</w:t>
             </w:r>
           </w:p>
         </w:tc>
-        <!--
-        <w:tc>
-          <w:tcPr>
-            <w:tcBorders>
-              <w:top w:val="single" w:sz="4" w:space="0" w:color="A6A6A6" w:themeColor="background1" w:themeShade="A6"/>
-              <w:right w:val="single" w:sz="4" w:space="0" w:color="000000" w:themeColor="text1"/>
-            </w:tcBorders>
-          </w:tcPr>
-          <w:p>
-            <w:pPr>
-              <w:pStyle w:val="NormalinTable"/>
-              <w:jc w:val="center"/>
-            </w:pPr>
-            <w:r>
-              <w:t>{LBASE}</w:t>
-            </w:r>
-          </w:p>
-        </w:tc>
-        //-->
-        <w:tc>
-          <w:tcPr>
-            <w:tcBorders>
-              <w:top w:val="single" w:sz="4" w:space="0" w:color="A6A6A6" w:themeColor="background1" w:themeShade="A6"/>
-              <w:left w:val="single" w:sz="4" w:space="0" w:color="000000" w:themeColor="text1"/>
-              <w:right w:val="single" w:sz="4" w:space="0" w:color="000000" w:themeColor="text1"/>
-            </w:tcBorders>
-          </w:tcPr>
-          <w:p>
-            <w:pPr>
-              <w:pStyle w:val="NormalinTable"/>
-              <w:jc w:val="left"/>
-            </w:pPr>
-            <!--<w:r>
-              <w:t>{xNOTES}</w:t>
-            </w:r>//-->
+        <w:tc>
+          <w:tcPr>
+            <w:tcBorders>
+              <w:top w:val="single" w:sz="4" w:space="0" w:color="A6A6A6" w:themeColor="background1" w:themeShade="A6"/>
+              <w:left w:val="single" w:sz="4" w:space="0" w:color="000000" w:themeColor="text1"/>
+              <w:right w:val="single" w:sz="4" w:space="0" w:color="000000" w:themeColor="text1"/>
+            </w:tcBorders>
+          </w:tcPr>
+          <w:p>
+            <w:pPr>
+              <w:pStyle w:val="NormalinTable"/>
+              <w:jc w:val="left"/>
+            </w:pPr>
             <w:r>
               <w:t/>
             </w:r>
@@ -4606,7 +3626,6 @@
               <w:t>-</w:t>
               <w:tab/>
               <w:t>Powder</w:t>
-               : 80
               <!--{FOOT}//-->
             </w:r>
           </w:p>
@@ -4632,7 +3651,7 @@
               <w:rPr>
                 <w:b/>
               </w:rPr>
-              <w:t>7108 12 00</w:t>
+              <w:t>7108 12</w:t>
             </w:r>
           </w:p>
         </w:tc>
@@ -4652,49 +3671,24 @@
               </w:tabs>
               <w:jc w:val="left"/>
             </w:pPr>
-            <!--<w:r>
-              <w:t><w:r><w:t>0.0%</w:t></w:r></w:t>
-            </w:r>//-->
             <w:r>
               <w:t>0.0%</w:t>
             </w:r>
           </w:p>
         </w:tc>
-        <!--
-        <w:tc>
-          <w:tcPr>
-            <w:tcBorders>
-              <w:top w:val="single" w:sz="4" w:space="0" w:color="A6A6A6" w:themeColor="background1" w:themeShade="A6"/>
-              <w:right w:val="single" w:sz="4" w:space="0" w:color="000000" w:themeColor="text1"/>
-            </w:tcBorders>
-          </w:tcPr>
-          <w:p>
-            <w:pPr>
-              <w:pStyle w:val="NormalinTable"/>
-              <w:jc w:val="center"/>
-            </w:pPr>
-            <w:r>
-              <w:t>{LBASE}</w:t>
-            </w:r>
-          </w:p>
-        </w:tc>
-        //-->
-        <w:tc>
-          <w:tcPr>
-            <w:tcBorders>
-              <w:top w:val="single" w:sz="4" w:space="0" w:color="A6A6A6" w:themeColor="background1" w:themeShade="A6"/>
-              <w:left w:val="single" w:sz="4" w:space="0" w:color="000000" w:themeColor="text1"/>
-              <w:right w:val="single" w:sz="4" w:space="0" w:color="000000" w:themeColor="text1"/>
-            </w:tcBorders>
-          </w:tcPr>
-          <w:p>
-            <w:pPr>
-              <w:pStyle w:val="NormalinTable"/>
-              <w:jc w:val="left"/>
-            </w:pPr>
-            <!--<w:r>
-              <w:t>{xNOTES}</w:t>
-            </w:r>//-->
+        <w:tc>
+          <w:tcPr>
+            <w:tcBorders>
+              <w:top w:val="single" w:sz="4" w:space="0" w:color="A6A6A6" w:themeColor="background1" w:themeShade="A6"/>
+              <w:left w:val="single" w:sz="4" w:space="0" w:color="000000" w:themeColor="text1"/>
+              <w:right w:val="single" w:sz="4" w:space="0" w:color="000000" w:themeColor="text1"/>
+            </w:tcBorders>
+          </w:tcPr>
+          <w:p>
+            <w:pPr>
+              <w:pStyle w:val="NormalinTable"/>
+              <w:jc w:val="left"/>
+            </w:pPr>
             <w:r>
               <w:t/>
             </w:r>
@@ -4731,7 +3725,6 @@
               <w:t>-</w:t>
               <w:tab/>
               <w:t>Other unwrought forms</w:t>
-               : 80
               <!--{FOOT}//-->
             </w:r>
           </w:p>
@@ -4777,52 +3770,24 @@
               </w:tabs>
               <w:jc w:val="left"/>
             </w:pPr>
-            <!--<w:r>
-              <w:t><w:r><w:t>0.0%</w:t></w:r></w:t>
-            </w:r>//-->
-            <w:r>
-              <w:t>0.0%</w:t>
-            </w:r>
-          </w:p>
-        </w:tc>
-        <!--
-        <w:tc>
-          <w:tcPr>
-            <w:tcBorders>
-              <w:top w:val="single" w:sz="4" w:space="0" w:color="A6A6A6" w:themeColor="background1" w:themeShade="A6"/>
-              <w:right w:val="single" w:sz="4" w:space="0" w:color="000000" w:themeColor="text1"/>
-            </w:tcBorders>
-          </w:tcPr>
-          <w:p>
-            <w:pPr>
-              <w:pStyle w:val="NormalinTable"/>
-              <w:jc w:val="center"/>
-            </w:pPr>
-            <w:r>
-              <w:t>{LBASE}</w:t>
-            </w:r>
-          </w:p>
-        </w:tc>
-        //-->
-        <w:tc>
-          <w:tcPr>
-            <w:tcBorders>
-              <w:top w:val="single" w:sz="4" w:space="0" w:color="A6A6A6" w:themeColor="background1" w:themeShade="A6"/>
-              <w:left w:val="single" w:sz="4" w:space="0" w:color="000000" w:themeColor="text1"/>
-              <w:right w:val="single" w:sz="4" w:space="0" w:color="000000" w:themeColor="text1"/>
-            </w:tcBorders>
-          </w:tcPr>
-          <w:p>
-            <w:pPr>
-              <w:pStyle w:val="NormalinTable"/>
-              <w:jc w:val="left"/>
-            </w:pPr>
-            <!--<w:r>
-              <w:t>{xNOTES}</w:t>
-            </w:r>//-->
             <w:r>
               <w:t/>
             </w:r>
+          </w:p>
+        </w:tc>
+        <w:tc>
+          <w:tcPr>
+            <w:tcBorders>
+              <w:top w:val="single" w:sz="4" w:space="0" w:color="A6A6A6" w:themeColor="background1" w:themeShade="A6"/>
+              <w:left w:val="single" w:sz="4" w:space="0" w:color="000000" w:themeColor="text1"/>
+              <w:right w:val="single" w:sz="4" w:space="0" w:color="000000" w:themeColor="text1"/>
+            </w:tcBorders>
+          </w:tcPr>
+          <w:p>
+            <w:pPr>
+              <w:pStyle w:val="NormalinTable"/>
+              <w:jc w:val="left"/>
+            </w:pPr>
           </w:p>
         </w:tc>
         <w:tc>
@@ -4856,7 +3821,6 @@
               <w:t>-</w:t>
               <w:tab/>
               <w:t>Other semi-manufactured forms</w:t>
-               : 80
               <!--{FOOT}//-->
             </w:r>
           </w:p>
@@ -4902,49 +3866,24 @@
               </w:tabs>
               <w:jc w:val="left"/>
             </w:pPr>
-            <!--<w:r>
-              <w:t><w:r><w:t>0.0%</w:t></w:r></w:t>
-            </w:r>//-->
             <w:r>
               <w:t>0.0%</w:t>
             </w:r>
           </w:p>
         </w:tc>
-        <!--
-        <w:tc>
-          <w:tcPr>
-            <w:tcBorders>
-              <w:top w:val="single" w:sz="4" w:space="0" w:color="A6A6A6" w:themeColor="background1" w:themeShade="A6"/>
-              <w:right w:val="single" w:sz="4" w:space="0" w:color="000000" w:themeColor="text1"/>
-            </w:tcBorders>
-          </w:tcPr>
-          <w:p>
-            <w:pPr>
-              <w:pStyle w:val="NormalinTable"/>
-              <w:jc w:val="center"/>
-            </w:pPr>
-            <w:r>
-              <w:t>{LBASE}</w:t>
-            </w:r>
-          </w:p>
-        </w:tc>
-        //-->
-        <w:tc>
-          <w:tcPr>
-            <w:tcBorders>
-              <w:top w:val="single" w:sz="4" w:space="0" w:color="A6A6A6" w:themeColor="background1" w:themeShade="A6"/>
-              <w:left w:val="single" w:sz="4" w:space="0" w:color="000000" w:themeColor="text1"/>
-              <w:right w:val="single" w:sz="4" w:space="0" w:color="000000" w:themeColor="text1"/>
-            </w:tcBorders>
-          </w:tcPr>
-          <w:p>
-            <w:pPr>
-              <w:pStyle w:val="NormalinTable"/>
-              <w:jc w:val="left"/>
-            </w:pPr>
-            <!--<w:r>
-              <w:t>{xNOTES}</w:t>
-            </w:r>//-->
+        <w:tc>
+          <w:tcPr>
+            <w:tcBorders>
+              <w:top w:val="single" w:sz="4" w:space="0" w:color="A6A6A6" w:themeColor="background1" w:themeShade="A6"/>
+              <w:left w:val="single" w:sz="4" w:space="0" w:color="000000" w:themeColor="text1"/>
+              <w:right w:val="single" w:sz="4" w:space="0" w:color="000000" w:themeColor="text1"/>
+            </w:tcBorders>
+          </w:tcPr>
+          <w:p>
+            <w:pPr>
+              <w:pStyle w:val="NormalinTable"/>
+              <w:jc w:val="left"/>
+            </w:pPr>
             <w:r>
               <w:t/>
             </w:r>
@@ -4983,7 +3922,6 @@
               <w:t>-</w:t>
               <w:tab/>
               <w:t>Bars, rods, wire and sections; plates; sheets and strips of a thickness, excluding any backing, exceeding 0.15 mm</w:t>
-               : 80
               <!--{FOOT}//-->
             </w:r>
           </w:p>
@@ -5029,49 +3967,24 @@
               </w:tabs>
               <w:jc w:val="left"/>
             </w:pPr>
-            <!--<w:r>
-              <w:t><w:r><w:t>0.0%</w:t></w:r></w:t>
-            </w:r>//-->
             <w:r>
               <w:t>0.0%</w:t>
             </w:r>
           </w:p>
         </w:tc>
-        <!--
-        <w:tc>
-          <w:tcPr>
-            <w:tcBorders>
-              <w:top w:val="single" w:sz="4" w:space="0" w:color="A6A6A6" w:themeColor="background1" w:themeShade="A6"/>
-              <w:right w:val="single" w:sz="4" w:space="0" w:color="000000" w:themeColor="text1"/>
-            </w:tcBorders>
-          </w:tcPr>
-          <w:p>
-            <w:pPr>
-              <w:pStyle w:val="NormalinTable"/>
-              <w:jc w:val="center"/>
-            </w:pPr>
-            <w:r>
-              <w:t>{LBASE}</w:t>
-            </w:r>
-          </w:p>
-        </w:tc>
-        //-->
-        <w:tc>
-          <w:tcPr>
-            <w:tcBorders>
-              <w:top w:val="single" w:sz="4" w:space="0" w:color="A6A6A6" w:themeColor="background1" w:themeShade="A6"/>
-              <w:left w:val="single" w:sz="4" w:space="0" w:color="000000" w:themeColor="text1"/>
-              <w:right w:val="single" w:sz="4" w:space="0" w:color="000000" w:themeColor="text1"/>
-            </w:tcBorders>
-          </w:tcPr>
-          <w:p>
-            <w:pPr>
-              <w:pStyle w:val="NormalinTable"/>
-              <w:jc w:val="left"/>
-            </w:pPr>
-            <!--<w:r>
-              <w:t>{xNOTES}</w:t>
-            </w:r>//-->
+        <w:tc>
+          <w:tcPr>
+            <w:tcBorders>
+              <w:top w:val="single" w:sz="4" w:space="0" w:color="A6A6A6" w:themeColor="background1" w:themeShade="A6"/>
+              <w:left w:val="single" w:sz="4" w:space="0" w:color="000000" w:themeColor="text1"/>
+              <w:right w:val="single" w:sz="4" w:space="0" w:color="000000" w:themeColor="text1"/>
+            </w:tcBorders>
+          </w:tcPr>
+          <w:p>
+            <w:pPr>
+              <w:pStyle w:val="NormalinTable"/>
+              <w:jc w:val="left"/>
+            </w:pPr>
             <w:r>
               <w:t/>
             </w:r>
@@ -5110,7 +4023,6 @@
               <w:t>-</w:t>
               <w:tab/>
               <w:t>Other</w:t>
-               : 80
               <!--{FOOT}//-->
             </w:r>
           </w:p>
@@ -5136,7 +4048,7 @@
               <w:rPr>
                 <w:b/>
               </w:rPr>
-              <w:t>7108 20 00</w:t>
+              <w:t>7108 20</w:t>
             </w:r>
           </w:p>
         </w:tc>
@@ -5156,49 +4068,24 @@
               </w:tabs>
               <w:jc w:val="left"/>
             </w:pPr>
-            <!--<w:r>
-              <w:t><w:r><w:t>0.0%</w:t></w:r></w:t>
-            </w:r>//-->
             <w:r>
               <w:t>0.0%</w:t>
             </w:r>
           </w:p>
         </w:tc>
-        <!--
-        <w:tc>
-          <w:tcPr>
-            <w:tcBorders>
-              <w:top w:val="single" w:sz="4" w:space="0" w:color="A6A6A6" w:themeColor="background1" w:themeShade="A6"/>
-              <w:right w:val="single" w:sz="4" w:space="0" w:color="000000" w:themeColor="text1"/>
-            </w:tcBorders>
-          </w:tcPr>
-          <w:p>
-            <w:pPr>
-              <w:pStyle w:val="NormalinTable"/>
-              <w:jc w:val="center"/>
-            </w:pPr>
-            <w:r>
-              <w:t>{LBASE}</w:t>
-            </w:r>
-          </w:p>
-        </w:tc>
-        //-->
-        <w:tc>
-          <w:tcPr>
-            <w:tcBorders>
-              <w:top w:val="single" w:sz="4" w:space="0" w:color="A6A6A6" w:themeColor="background1" w:themeShade="A6"/>
-              <w:left w:val="single" w:sz="4" w:space="0" w:color="000000" w:themeColor="text1"/>
-              <w:right w:val="single" w:sz="4" w:space="0" w:color="000000" w:themeColor="text1"/>
-            </w:tcBorders>
-          </w:tcPr>
-          <w:p>
-            <w:pPr>
-              <w:pStyle w:val="NormalinTable"/>
-              <w:jc w:val="left"/>
-            </w:pPr>
-            <!--<w:r>
-              <w:t>{xNOTES}</w:t>
-            </w:r>//-->
+        <w:tc>
+          <w:tcPr>
+            <w:tcBorders>
+              <w:top w:val="single" w:sz="4" w:space="0" w:color="A6A6A6" w:themeColor="background1" w:themeShade="A6"/>
+              <w:left w:val="single" w:sz="4" w:space="0" w:color="000000" w:themeColor="text1"/>
+              <w:right w:val="single" w:sz="4" w:space="0" w:color="000000" w:themeColor="text1"/>
+            </w:tcBorders>
+          </w:tcPr>
+          <w:p>
+            <w:pPr>
+              <w:pStyle w:val="NormalinTable"/>
+              <w:jc w:val="left"/>
+            </w:pPr>
             <w:r>
               <w:t/>
             </w:r>
@@ -5236,7 +4123,6 @@
               <w:t>-</w:t>
               <w:tab/>
               <w:t>Monetary</w:t>
-               : 80
               <!--{FOOT}//-->
             </w:r>
           </w:p>
@@ -5262,7 +4148,7 @@
               <w:rPr>
                 <w:b/>
               </w:rPr>
-              <w:t>7109 00 00</w:t>
+              <w:t>7109</w:t>
             </w:r>
           </w:p>
         </w:tc>
@@ -5282,49 +4168,24 @@
               </w:tabs>
               <w:jc w:val="left"/>
             </w:pPr>
-            <!--<w:r>
-              <w:t><w:r><w:t>0.0%</w:t></w:r></w:t>
-            </w:r>//-->
             <w:r>
               <w:t>0.0%</w:t>
             </w:r>
           </w:p>
         </w:tc>
-        <!--
-        <w:tc>
-          <w:tcPr>
-            <w:tcBorders>
-              <w:top w:val="single" w:sz="4" w:space="0" w:color="A6A6A6" w:themeColor="background1" w:themeShade="A6"/>
-              <w:right w:val="single" w:sz="4" w:space="0" w:color="000000" w:themeColor="text1"/>
-            </w:tcBorders>
-          </w:tcPr>
-          <w:p>
-            <w:pPr>
-              <w:pStyle w:val="NormalinTable"/>
-              <w:jc w:val="center"/>
-            </w:pPr>
-            <w:r>
-              <w:t>{LBASE}</w:t>
-            </w:r>
-          </w:p>
-        </w:tc>
-        //-->
-        <w:tc>
-          <w:tcPr>
-            <w:tcBorders>
-              <w:top w:val="single" w:sz="4" w:space="0" w:color="A6A6A6" w:themeColor="background1" w:themeShade="A6"/>
-              <w:left w:val="single" w:sz="4" w:space="0" w:color="000000" w:themeColor="text1"/>
-              <w:right w:val="single" w:sz="4" w:space="0" w:color="000000" w:themeColor="text1"/>
-            </w:tcBorders>
-          </w:tcPr>
-          <w:p>
-            <w:pPr>
-              <w:pStyle w:val="NormalinTable"/>
-              <w:jc w:val="left"/>
-            </w:pPr>
-            <!--<w:r>
-              <w:t>{xNOTES}</w:t>
-            </w:r>//-->
+        <w:tc>
+          <w:tcPr>
+            <w:tcBorders>
+              <w:top w:val="single" w:sz="4" w:space="0" w:color="A6A6A6" w:themeColor="background1" w:themeShade="A6"/>
+              <w:left w:val="single" w:sz="4" w:space="0" w:color="000000" w:themeColor="text1"/>
+              <w:right w:val="single" w:sz="4" w:space="0" w:color="000000" w:themeColor="text1"/>
+            </w:tcBorders>
+          </w:tcPr>
+          <w:p>
+            <w:pPr>
+              <w:pStyle w:val="NormalinTable"/>
+              <w:jc w:val="left"/>
+            </w:pPr>
             <w:r>
               <w:t/>
             </w:r>
@@ -5360,7 +4221,6 @@
                 <w:b/>
               </w:rPr>
               <w:t>Base metals or silver, clad with gold, not further worked than semi-manufactured</w:t>
-               : 80
               <!--{FOOT}//-->
             </w:r>
           </w:p>
@@ -5406,52 +4266,24 @@
               </w:tabs>
               <w:jc w:val="left"/>
             </w:pPr>
-            <!--<w:r>
-              <w:t><w:r><w:t></w:t></w:r></w:t>
-            </w:r>//-->
             <w:r>
               <w:t/>
             </w:r>
           </w:p>
         </w:tc>
-        <!--
-        <w:tc>
-          <w:tcPr>
-            <w:tcBorders>
-              <w:top w:val="single" w:sz="4" w:space="0" w:color="A6A6A6" w:themeColor="background1" w:themeShade="A6"/>
-              <w:right w:val="single" w:sz="4" w:space="0" w:color="000000" w:themeColor="text1"/>
-            </w:tcBorders>
-          </w:tcPr>
-          <w:p>
-            <w:pPr>
-              <w:pStyle w:val="NormalinTable"/>
-              <w:jc w:val="center"/>
-            </w:pPr>
-            <w:r>
-              <w:t>{LBASE}</w:t>
-            </w:r>
-          </w:p>
-        </w:tc>
-        //-->
-        <w:tc>
-          <w:tcPr>
-            <w:tcBorders>
-              <w:top w:val="single" w:sz="4" w:space="0" w:color="A6A6A6" w:themeColor="background1" w:themeShade="A6"/>
-              <w:left w:val="single" w:sz="4" w:space="0" w:color="000000" w:themeColor="text1"/>
-              <w:right w:val="single" w:sz="4" w:space="0" w:color="000000" w:themeColor="text1"/>
-            </w:tcBorders>
-          </w:tcPr>
-          <w:p>
-            <w:pPr>
-              <w:pStyle w:val="NormalinTable"/>
-              <w:jc w:val="left"/>
-            </w:pPr>
-            <!--<w:r>
-              <w:t>{xNOTES}</w:t>
-            </w:r>//-->
-            <w:r>
-              <w:t/>
-            </w:r>
+        <w:tc>
+          <w:tcPr>
+            <w:tcBorders>
+              <w:top w:val="single" w:sz="4" w:space="0" w:color="A6A6A6" w:themeColor="background1" w:themeShade="A6"/>
+              <w:left w:val="single" w:sz="4" w:space="0" w:color="000000" w:themeColor="text1"/>
+              <w:right w:val="single" w:sz="4" w:space="0" w:color="000000" w:themeColor="text1"/>
+            </w:tcBorders>
+          </w:tcPr>
+          <w:p>
+            <w:pPr>
+              <w:pStyle w:val="NormalinTable"/>
+              <w:jc w:val="left"/>
+            </w:pPr>
           </w:p>
         </w:tc>
         <w:tc>
@@ -5484,7 +4316,6 @@
                 <w:b/>
               </w:rPr>
               <w:t>Platinum, unwrought or in semi-manufactured forms, or in powder form</w:t>
-               : 80
               <!--{FOOT}//-->
             </w:r>
           </w:p>
@@ -5530,52 +4361,24 @@
               </w:tabs>
               <w:jc w:val="left"/>
             </w:pPr>
-            <!--<w:r>
-              <w:t><w:r><w:t></w:t></w:r></w:t>
-            </w:r>//-->
             <w:r>
               <w:t/>
             </w:r>
           </w:p>
         </w:tc>
-        <!--
-        <w:tc>
-          <w:tcPr>
-            <w:tcBorders>
-              <w:top w:val="single" w:sz="4" w:space="0" w:color="A6A6A6" w:themeColor="background1" w:themeShade="A6"/>
-              <w:right w:val="single" w:sz="4" w:space="0" w:color="000000" w:themeColor="text1"/>
-            </w:tcBorders>
-          </w:tcPr>
-          <w:p>
-            <w:pPr>
-              <w:pStyle w:val="NormalinTable"/>
-              <w:jc w:val="center"/>
-            </w:pPr>
-            <w:r>
-              <w:t>{LBASE}</w:t>
-            </w:r>
-          </w:p>
-        </w:tc>
-        //-->
-        <w:tc>
-          <w:tcPr>
-            <w:tcBorders>
-              <w:top w:val="single" w:sz="4" w:space="0" w:color="A6A6A6" w:themeColor="background1" w:themeShade="A6"/>
-              <w:left w:val="single" w:sz="4" w:space="0" w:color="000000" w:themeColor="text1"/>
-              <w:right w:val="single" w:sz="4" w:space="0" w:color="000000" w:themeColor="text1"/>
-            </w:tcBorders>
-          </w:tcPr>
-          <w:p>
-            <w:pPr>
-              <w:pStyle w:val="NormalinTable"/>
-              <w:jc w:val="left"/>
-            </w:pPr>
-            <!--<w:r>
-              <w:t>{xNOTES}</w:t>
-            </w:r>//-->
-            <w:r>
-              <w:t/>
-            </w:r>
+        <w:tc>
+          <w:tcPr>
+            <w:tcBorders>
+              <w:top w:val="single" w:sz="4" w:space="0" w:color="A6A6A6" w:themeColor="background1" w:themeShade="A6"/>
+              <w:left w:val="single" w:sz="4" w:space="0" w:color="000000" w:themeColor="text1"/>
+              <w:right w:val="single" w:sz="4" w:space="0" w:color="000000" w:themeColor="text1"/>
+            </w:tcBorders>
+          </w:tcPr>
+          <w:p>
+            <w:pPr>
+              <w:pStyle w:val="NormalinTable"/>
+              <w:jc w:val="left"/>
+            </w:pPr>
           </w:p>
         </w:tc>
         <w:tc>
@@ -5610,7 +4413,6 @@
               <w:t>-</w:t>
               <w:tab/>
               <w:t>Platinum</w:t>
-               : 10
               <!--{FOOT}//-->
             </w:r>
           </w:p>
@@ -5636,7 +4438,7 @@
               <w:rPr>
                 <w:b/>
               </w:rPr>
-              <w:t>7110 11 00</w:t>
+              <w:t>7110 11</w:t>
             </w:r>
           </w:p>
         </w:tc>
@@ -5656,49 +4458,24 @@
               </w:tabs>
               <w:jc w:val="left"/>
             </w:pPr>
-            <!--<w:r>
-              <w:t><w:r><w:t>0.0%</w:t></w:r></w:t>
-            </w:r>//-->
             <w:r>
               <w:t>0.0%</w:t>
             </w:r>
           </w:p>
         </w:tc>
-        <!--
-        <w:tc>
-          <w:tcPr>
-            <w:tcBorders>
-              <w:top w:val="single" w:sz="4" w:space="0" w:color="A6A6A6" w:themeColor="background1" w:themeShade="A6"/>
-              <w:right w:val="single" w:sz="4" w:space="0" w:color="000000" w:themeColor="text1"/>
-            </w:tcBorders>
-          </w:tcPr>
-          <w:p>
-            <w:pPr>
-              <w:pStyle w:val="NormalinTable"/>
-              <w:jc w:val="center"/>
-            </w:pPr>
-            <w:r>
-              <w:t>{LBASE}</w:t>
-            </w:r>
-          </w:p>
-        </w:tc>
-        //-->
-        <w:tc>
-          <w:tcPr>
-            <w:tcBorders>
-              <w:top w:val="single" w:sz="4" w:space="0" w:color="A6A6A6" w:themeColor="background1" w:themeShade="A6"/>
-              <w:left w:val="single" w:sz="4" w:space="0" w:color="000000" w:themeColor="text1"/>
-              <w:right w:val="single" w:sz="4" w:space="0" w:color="000000" w:themeColor="text1"/>
-            </w:tcBorders>
-          </w:tcPr>
-          <w:p>
-            <w:pPr>
-              <w:pStyle w:val="NormalinTable"/>
-              <w:jc w:val="left"/>
-            </w:pPr>
-            <!--<w:r>
-              <w:t>{xNOTES}</w:t>
-            </w:r>//-->
+        <w:tc>
+          <w:tcPr>
+            <w:tcBorders>
+              <w:top w:val="single" w:sz="4" w:space="0" w:color="A6A6A6" w:themeColor="background1" w:themeShade="A6"/>
+              <w:left w:val="single" w:sz="4" w:space="0" w:color="000000" w:themeColor="text1"/>
+              <w:right w:val="single" w:sz="4" w:space="0" w:color="000000" w:themeColor="text1"/>
+            </w:tcBorders>
+          </w:tcPr>
+          <w:p>
+            <w:pPr>
+              <w:pStyle w:val="NormalinTable"/>
+              <w:jc w:val="left"/>
+            </w:pPr>
             <w:r>
               <w:t/>
             </w:r>
@@ -5735,7 +4512,6 @@
               <w:t>-</w:t>
               <w:tab/>
               <w:t>Unwrought or in powder form</w:t>
-               : 80
               <!--{FOOT}//-->
             </w:r>
           </w:p>
@@ -5781,52 +4557,24 @@
               </w:tabs>
               <w:jc w:val="left"/>
             </w:pPr>
-            <!--<w:r>
-              <w:t><w:r><w:t>0.0%</w:t></w:r></w:t>
-            </w:r>//-->
-            <w:r>
-              <w:t>0.0%</w:t>
-            </w:r>
-          </w:p>
-        </w:tc>
-        <!--
-        <w:tc>
-          <w:tcPr>
-            <w:tcBorders>
-              <w:top w:val="single" w:sz="4" w:space="0" w:color="A6A6A6" w:themeColor="background1" w:themeShade="A6"/>
-              <w:right w:val="single" w:sz="4" w:space="0" w:color="000000" w:themeColor="text1"/>
-            </w:tcBorders>
-          </w:tcPr>
-          <w:p>
-            <w:pPr>
-              <w:pStyle w:val="NormalinTable"/>
-              <w:jc w:val="center"/>
-            </w:pPr>
-            <w:r>
-              <w:t>{LBASE}</w:t>
-            </w:r>
-          </w:p>
-        </w:tc>
-        //-->
-        <w:tc>
-          <w:tcPr>
-            <w:tcBorders>
-              <w:top w:val="single" w:sz="4" w:space="0" w:color="A6A6A6" w:themeColor="background1" w:themeShade="A6"/>
-              <w:left w:val="single" w:sz="4" w:space="0" w:color="000000" w:themeColor="text1"/>
-              <w:right w:val="single" w:sz="4" w:space="0" w:color="000000" w:themeColor="text1"/>
-            </w:tcBorders>
-          </w:tcPr>
-          <w:p>
-            <w:pPr>
-              <w:pStyle w:val="NormalinTable"/>
-              <w:jc w:val="left"/>
-            </w:pPr>
-            <!--<w:r>
-              <w:t>{xNOTES}</w:t>
-            </w:r>//-->
             <w:r>
               <w:t/>
             </w:r>
+          </w:p>
+        </w:tc>
+        <w:tc>
+          <w:tcPr>
+            <w:tcBorders>
+              <w:top w:val="single" w:sz="4" w:space="0" w:color="A6A6A6" w:themeColor="background1" w:themeShade="A6"/>
+              <w:left w:val="single" w:sz="4" w:space="0" w:color="000000" w:themeColor="text1"/>
+              <w:right w:val="single" w:sz="4" w:space="0" w:color="000000" w:themeColor="text1"/>
+            </w:tcBorders>
+          </w:tcPr>
+          <w:p>
+            <w:pPr>
+              <w:pStyle w:val="NormalinTable"/>
+              <w:jc w:val="left"/>
+            </w:pPr>
           </w:p>
         </w:tc>
         <w:tc>
@@ -5860,7 +4608,6 @@
               <w:t>-</w:t>
               <w:tab/>
               <w:t>Other</w:t>
-               : 80
               <!--{FOOT}//-->
             </w:r>
           </w:p>
@@ -5906,49 +4653,24 @@
               </w:tabs>
               <w:jc w:val="left"/>
             </w:pPr>
-            <!--<w:r>
-              <w:t><w:r><w:t>0.0%</w:t></w:r></w:t>
-            </w:r>//-->
             <w:r>
               <w:t>0.0%</w:t>
             </w:r>
           </w:p>
         </w:tc>
-        <!--
-        <w:tc>
-          <w:tcPr>
-            <w:tcBorders>
-              <w:top w:val="single" w:sz="4" w:space="0" w:color="A6A6A6" w:themeColor="background1" w:themeShade="A6"/>
-              <w:right w:val="single" w:sz="4" w:space="0" w:color="000000" w:themeColor="text1"/>
-            </w:tcBorders>
-          </w:tcPr>
-          <w:p>
-            <w:pPr>
-              <w:pStyle w:val="NormalinTable"/>
-              <w:jc w:val="center"/>
-            </w:pPr>
-            <w:r>
-              <w:t>{LBASE}</w:t>
-            </w:r>
-          </w:p>
-        </w:tc>
-        //-->
-        <w:tc>
-          <w:tcPr>
-            <w:tcBorders>
-              <w:top w:val="single" w:sz="4" w:space="0" w:color="A6A6A6" w:themeColor="background1" w:themeShade="A6"/>
-              <w:left w:val="single" w:sz="4" w:space="0" w:color="000000" w:themeColor="text1"/>
-              <w:right w:val="single" w:sz="4" w:space="0" w:color="000000" w:themeColor="text1"/>
-            </w:tcBorders>
-          </w:tcPr>
-          <w:p>
-            <w:pPr>
-              <w:pStyle w:val="NormalinTable"/>
-              <w:jc w:val="left"/>
-            </w:pPr>
-            <!--<w:r>
-              <w:t>{xNOTES}</w:t>
-            </w:r>//-->
+        <w:tc>
+          <w:tcPr>
+            <w:tcBorders>
+              <w:top w:val="single" w:sz="4" w:space="0" w:color="A6A6A6" w:themeColor="background1" w:themeShade="A6"/>
+              <w:left w:val="single" w:sz="4" w:space="0" w:color="000000" w:themeColor="text1"/>
+              <w:right w:val="single" w:sz="4" w:space="0" w:color="000000" w:themeColor="text1"/>
+            </w:tcBorders>
+          </w:tcPr>
+          <w:p>
+            <w:pPr>
+              <w:pStyle w:val="NormalinTable"/>
+              <w:jc w:val="left"/>
+            </w:pPr>
             <w:r>
               <w:t/>
             </w:r>
@@ -5987,7 +4709,6 @@
               <w:t>-</w:t>
               <w:tab/>
               <w:t>Bars, rods, wire and sections; plates; sheets and strips of a thickness, excluding any backing, exceeding 0.15 mm</w:t>
-               : 80
               <!--{FOOT}//-->
             </w:r>
           </w:p>
@@ -6033,49 +4754,24 @@
               </w:tabs>
               <w:jc w:val="left"/>
             </w:pPr>
-            <!--<w:r>
-              <w:t><w:r><w:t>0.0%</w:t></w:r></w:t>
-            </w:r>//-->
             <w:r>
               <w:t>0.0%</w:t>
             </w:r>
           </w:p>
         </w:tc>
-        <!--
-        <w:tc>
-          <w:tcPr>
-            <w:tcBorders>
-              <w:top w:val="single" w:sz="4" w:space="0" w:color="A6A6A6" w:themeColor="background1" w:themeShade="A6"/>
-              <w:right w:val="single" w:sz="4" w:space="0" w:color="000000" w:themeColor="text1"/>
-            </w:tcBorders>
-          </w:tcPr>
-          <w:p>
-            <w:pPr>
-              <w:pStyle w:val="NormalinTable"/>
-              <w:jc w:val="center"/>
-            </w:pPr>
-            <w:r>
-              <w:t>{LBASE}</w:t>
-            </w:r>
-          </w:p>
-        </w:tc>
-        //-->
-        <w:tc>
-          <w:tcPr>
-            <w:tcBorders>
-              <w:top w:val="single" w:sz="4" w:space="0" w:color="A6A6A6" w:themeColor="background1" w:themeShade="A6"/>
-              <w:left w:val="single" w:sz="4" w:space="0" w:color="000000" w:themeColor="text1"/>
-              <w:right w:val="single" w:sz="4" w:space="0" w:color="000000" w:themeColor="text1"/>
-            </w:tcBorders>
-          </w:tcPr>
-          <w:p>
-            <w:pPr>
-              <w:pStyle w:val="NormalinTable"/>
-              <w:jc w:val="left"/>
-            </w:pPr>
-            <!--<w:r>
-              <w:t>{xNOTES}</w:t>
-            </w:r>//-->
+        <w:tc>
+          <w:tcPr>
+            <w:tcBorders>
+              <w:top w:val="single" w:sz="4" w:space="0" w:color="A6A6A6" w:themeColor="background1" w:themeShade="A6"/>
+              <w:left w:val="single" w:sz="4" w:space="0" w:color="000000" w:themeColor="text1"/>
+              <w:right w:val="single" w:sz="4" w:space="0" w:color="000000" w:themeColor="text1"/>
+            </w:tcBorders>
+          </w:tcPr>
+          <w:p>
+            <w:pPr>
+              <w:pStyle w:val="NormalinTable"/>
+              <w:jc w:val="left"/>
+            </w:pPr>
             <w:r>
               <w:t/>
             </w:r>
@@ -6114,7 +4810,6 @@
               <w:t>-</w:t>
               <w:tab/>
               <w:t>Other</w:t>
-               : 80
               <!--{FOOT}//-->
             </w:r>
           </w:p>
@@ -6160,52 +4855,24 @@
               </w:tabs>
               <w:jc w:val="left"/>
             </w:pPr>
-            <!--<w:r>
-              <w:t><w:r><w:t></w:t></w:r></w:t>
-            </w:r>//-->
             <w:r>
               <w:t/>
             </w:r>
           </w:p>
         </w:tc>
-        <!--
-        <w:tc>
-          <w:tcPr>
-            <w:tcBorders>
-              <w:top w:val="single" w:sz="4" w:space="0" w:color="A6A6A6" w:themeColor="background1" w:themeShade="A6"/>
-              <w:right w:val="single" w:sz="4" w:space="0" w:color="000000" w:themeColor="text1"/>
-            </w:tcBorders>
-          </w:tcPr>
-          <w:p>
-            <w:pPr>
-              <w:pStyle w:val="NormalinTable"/>
-              <w:jc w:val="center"/>
-            </w:pPr>
-            <w:r>
-              <w:t>{LBASE}</w:t>
-            </w:r>
-          </w:p>
-        </w:tc>
-        //-->
-        <w:tc>
-          <w:tcPr>
-            <w:tcBorders>
-              <w:top w:val="single" w:sz="4" w:space="0" w:color="A6A6A6" w:themeColor="background1" w:themeShade="A6"/>
-              <w:left w:val="single" w:sz="4" w:space="0" w:color="000000" w:themeColor="text1"/>
-              <w:right w:val="single" w:sz="4" w:space="0" w:color="000000" w:themeColor="text1"/>
-            </w:tcBorders>
-          </w:tcPr>
-          <w:p>
-            <w:pPr>
-              <w:pStyle w:val="NormalinTable"/>
-              <w:jc w:val="left"/>
-            </w:pPr>
-            <!--<w:r>
-              <w:t>{xNOTES}</w:t>
-            </w:r>//-->
-            <w:r>
-              <w:t/>
-            </w:r>
+        <w:tc>
+          <w:tcPr>
+            <w:tcBorders>
+              <w:top w:val="single" w:sz="4" w:space="0" w:color="A6A6A6" w:themeColor="background1" w:themeShade="A6"/>
+              <w:left w:val="single" w:sz="4" w:space="0" w:color="000000" w:themeColor="text1"/>
+              <w:right w:val="single" w:sz="4" w:space="0" w:color="000000" w:themeColor="text1"/>
+            </w:tcBorders>
+          </w:tcPr>
+          <w:p>
+            <w:pPr>
+              <w:pStyle w:val="NormalinTable"/>
+              <w:jc w:val="left"/>
+            </w:pPr>
           </w:p>
         </w:tc>
         <w:tc>
@@ -6240,7 +4907,6 @@
               <w:t>-</w:t>
               <w:tab/>
               <w:t>Palladium</w:t>
-               : 10
               <!--{FOOT}//-->
             </w:r>
           </w:p>
@@ -6266,7 +4932,7 @@
               <w:rPr>
                 <w:b/>
               </w:rPr>
-              <w:t>7110 21 00</w:t>
+              <w:t>7110 21</w:t>
             </w:r>
           </w:p>
         </w:tc>
@@ -6286,49 +4952,24 @@
               </w:tabs>
               <w:jc w:val="left"/>
             </w:pPr>
-            <!--<w:r>
-              <w:t><w:r><w:t>0.0%</w:t></w:r></w:t>
-            </w:r>//-->
             <w:r>
               <w:t>0.0%</w:t>
             </w:r>
           </w:p>
         </w:tc>
-        <!--
-        <w:tc>
-          <w:tcPr>
-            <w:tcBorders>
-              <w:top w:val="single" w:sz="4" w:space="0" w:color="A6A6A6" w:themeColor="background1" w:themeShade="A6"/>
-              <w:right w:val="single" w:sz="4" w:space="0" w:color="000000" w:themeColor="text1"/>
-            </w:tcBorders>
-          </w:tcPr>
-          <w:p>
-            <w:pPr>
-              <w:pStyle w:val="NormalinTable"/>
-              <w:jc w:val="center"/>
-            </w:pPr>
-            <w:r>
-              <w:t>{LBASE}</w:t>
-            </w:r>
-          </w:p>
-        </w:tc>
-        //-->
-        <w:tc>
-          <w:tcPr>
-            <w:tcBorders>
-              <w:top w:val="single" w:sz="4" w:space="0" w:color="A6A6A6" w:themeColor="background1" w:themeShade="A6"/>
-              <w:left w:val="single" w:sz="4" w:space="0" w:color="000000" w:themeColor="text1"/>
-              <w:right w:val="single" w:sz="4" w:space="0" w:color="000000" w:themeColor="text1"/>
-            </w:tcBorders>
-          </w:tcPr>
-          <w:p>
-            <w:pPr>
-              <w:pStyle w:val="NormalinTable"/>
-              <w:jc w:val="left"/>
-            </w:pPr>
-            <!--<w:r>
-              <w:t>{xNOTES}</w:t>
-            </w:r>//-->
+        <w:tc>
+          <w:tcPr>
+            <w:tcBorders>
+              <w:top w:val="single" w:sz="4" w:space="0" w:color="A6A6A6" w:themeColor="background1" w:themeShade="A6"/>
+              <w:left w:val="single" w:sz="4" w:space="0" w:color="000000" w:themeColor="text1"/>
+              <w:right w:val="single" w:sz="4" w:space="0" w:color="000000" w:themeColor="text1"/>
+            </w:tcBorders>
+          </w:tcPr>
+          <w:p>
+            <w:pPr>
+              <w:pStyle w:val="NormalinTable"/>
+              <w:jc w:val="left"/>
+            </w:pPr>
             <w:r>
               <w:t/>
             </w:r>
@@ -6365,7 +5006,6 @@
               <w:t>-</w:t>
               <w:tab/>
               <w:t>Unwrought or in powder form</w:t>
-               : 80
               <!--{FOOT}//-->
             </w:r>
           </w:p>
@@ -6391,7 +5031,7 @@
               <w:rPr>
                 <w:b/>
               </w:rPr>
-              <w:t>7110 29 00</w:t>
+              <w:t>7110 29</w:t>
             </w:r>
           </w:p>
         </w:tc>
@@ -6411,49 +5051,24 @@
               </w:tabs>
               <w:jc w:val="left"/>
             </w:pPr>
-            <!--<w:r>
-              <w:t><w:r><w:t>0.0%</w:t></w:r></w:t>
-            </w:r>//-->
             <w:r>
               <w:t>0.0%</w:t>
             </w:r>
           </w:p>
         </w:tc>
-        <!--
-        <w:tc>
-          <w:tcPr>
-            <w:tcBorders>
-              <w:top w:val="single" w:sz="4" w:space="0" w:color="A6A6A6" w:themeColor="background1" w:themeShade="A6"/>
-              <w:right w:val="single" w:sz="4" w:space="0" w:color="000000" w:themeColor="text1"/>
-            </w:tcBorders>
-          </w:tcPr>
-          <w:p>
-            <w:pPr>
-              <w:pStyle w:val="NormalinTable"/>
-              <w:jc w:val="center"/>
-            </w:pPr>
-            <w:r>
-              <w:t>{LBASE}</w:t>
-            </w:r>
-          </w:p>
-        </w:tc>
-        //-->
-        <w:tc>
-          <w:tcPr>
-            <w:tcBorders>
-              <w:top w:val="single" w:sz="4" w:space="0" w:color="A6A6A6" w:themeColor="background1" w:themeShade="A6"/>
-              <w:left w:val="single" w:sz="4" w:space="0" w:color="000000" w:themeColor="text1"/>
-              <w:right w:val="single" w:sz="4" w:space="0" w:color="000000" w:themeColor="text1"/>
-            </w:tcBorders>
-          </w:tcPr>
-          <w:p>
-            <w:pPr>
-              <w:pStyle w:val="NormalinTable"/>
-              <w:jc w:val="left"/>
-            </w:pPr>
-            <!--<w:r>
-              <w:t>{xNOTES}</w:t>
-            </w:r>//-->
+        <w:tc>
+          <w:tcPr>
+            <w:tcBorders>
+              <w:top w:val="single" w:sz="4" w:space="0" w:color="A6A6A6" w:themeColor="background1" w:themeShade="A6"/>
+              <w:left w:val="single" w:sz="4" w:space="0" w:color="000000" w:themeColor="text1"/>
+              <w:right w:val="single" w:sz="4" w:space="0" w:color="000000" w:themeColor="text1"/>
+            </w:tcBorders>
+          </w:tcPr>
+          <w:p>
+            <w:pPr>
+              <w:pStyle w:val="NormalinTable"/>
+              <w:jc w:val="left"/>
+            </w:pPr>
             <w:r>
               <w:t/>
             </w:r>
@@ -6490,7 +5105,6 @@
               <w:t>-</w:t>
               <w:tab/>
               <w:t>Other</w:t>
-               : 80
               <!--{FOOT}//-->
             </w:r>
           </w:p>
@@ -6536,52 +5150,24 @@
               </w:tabs>
               <w:jc w:val="left"/>
             </w:pPr>
-            <!--<w:r>
-              <w:t><w:r><w:t></w:t></w:r></w:t>
-            </w:r>//-->
             <w:r>
               <w:t/>
             </w:r>
           </w:p>
         </w:tc>
-        <!--
-        <w:tc>
-          <w:tcPr>
-            <w:tcBorders>
-              <w:top w:val="single" w:sz="4" w:space="0" w:color="A6A6A6" w:themeColor="background1" w:themeShade="A6"/>
-              <w:right w:val="single" w:sz="4" w:space="0" w:color="000000" w:themeColor="text1"/>
-            </w:tcBorders>
-          </w:tcPr>
-          <w:p>
-            <w:pPr>
-              <w:pStyle w:val="NormalinTable"/>
-              <w:jc w:val="center"/>
-            </w:pPr>
-            <w:r>
-              <w:t>{LBASE}</w:t>
-            </w:r>
-          </w:p>
-        </w:tc>
-        //-->
-        <w:tc>
-          <w:tcPr>
-            <w:tcBorders>
-              <w:top w:val="single" w:sz="4" w:space="0" w:color="A6A6A6" w:themeColor="background1" w:themeShade="A6"/>
-              <w:left w:val="single" w:sz="4" w:space="0" w:color="000000" w:themeColor="text1"/>
-              <w:right w:val="single" w:sz="4" w:space="0" w:color="000000" w:themeColor="text1"/>
-            </w:tcBorders>
-          </w:tcPr>
-          <w:p>
-            <w:pPr>
-              <w:pStyle w:val="NormalinTable"/>
-              <w:jc w:val="left"/>
-            </w:pPr>
-            <!--<w:r>
-              <w:t>{xNOTES}</w:t>
-            </w:r>//-->
-            <w:r>
-              <w:t/>
-            </w:r>
+        <w:tc>
+          <w:tcPr>
+            <w:tcBorders>
+              <w:top w:val="single" w:sz="4" w:space="0" w:color="A6A6A6" w:themeColor="background1" w:themeShade="A6"/>
+              <w:left w:val="single" w:sz="4" w:space="0" w:color="000000" w:themeColor="text1"/>
+              <w:right w:val="single" w:sz="4" w:space="0" w:color="000000" w:themeColor="text1"/>
+            </w:tcBorders>
+          </w:tcPr>
+          <w:p>
+            <w:pPr>
+              <w:pStyle w:val="NormalinTable"/>
+              <w:jc w:val="left"/>
+            </w:pPr>
           </w:p>
         </w:tc>
         <w:tc>
@@ -6616,7 +5202,6 @@
               <w:t>-</w:t>
               <w:tab/>
               <w:t>Rhodium</w:t>
-               : 10
               <!--{FOOT}//-->
             </w:r>
           </w:p>
@@ -6642,7 +5227,7 @@
               <w:rPr>
                 <w:b/>
               </w:rPr>
-              <w:t>7110 31 00</w:t>
+              <w:t>7110 31</w:t>
             </w:r>
           </w:p>
         </w:tc>
@@ -6662,49 +5247,24 @@
               </w:tabs>
               <w:jc w:val="left"/>
             </w:pPr>
-            <!--<w:r>
-              <w:t><w:r><w:t>0.0%</w:t></w:r></w:t>
-            </w:r>//-->
             <w:r>
               <w:t>0.0%</w:t>
             </w:r>
           </w:p>
         </w:tc>
-        <!--
-        <w:tc>
-          <w:tcPr>
-            <w:tcBorders>
-              <w:top w:val="single" w:sz="4" w:space="0" w:color="A6A6A6" w:themeColor="background1" w:themeShade="A6"/>
-              <w:right w:val="single" w:sz="4" w:space="0" w:color="000000" w:themeColor="text1"/>
-            </w:tcBorders>
-          </w:tcPr>
-          <w:p>
-            <w:pPr>
-              <w:pStyle w:val="NormalinTable"/>
-              <w:jc w:val="center"/>
-            </w:pPr>
-            <w:r>
-              <w:t>{LBASE}</w:t>
-            </w:r>
-          </w:p>
-        </w:tc>
-        //-->
-        <w:tc>
-          <w:tcPr>
-            <w:tcBorders>
-              <w:top w:val="single" w:sz="4" w:space="0" w:color="A6A6A6" w:themeColor="background1" w:themeShade="A6"/>
-              <w:left w:val="single" w:sz="4" w:space="0" w:color="000000" w:themeColor="text1"/>
-              <w:right w:val="single" w:sz="4" w:space="0" w:color="000000" w:themeColor="text1"/>
-            </w:tcBorders>
-          </w:tcPr>
-          <w:p>
-            <w:pPr>
-              <w:pStyle w:val="NormalinTable"/>
-              <w:jc w:val="left"/>
-            </w:pPr>
-            <!--<w:r>
-              <w:t>{xNOTES}</w:t>
-            </w:r>//-->
+        <w:tc>
+          <w:tcPr>
+            <w:tcBorders>
+              <w:top w:val="single" w:sz="4" w:space="0" w:color="A6A6A6" w:themeColor="background1" w:themeShade="A6"/>
+              <w:left w:val="single" w:sz="4" w:space="0" w:color="000000" w:themeColor="text1"/>
+              <w:right w:val="single" w:sz="4" w:space="0" w:color="000000" w:themeColor="text1"/>
+            </w:tcBorders>
+          </w:tcPr>
+          <w:p>
+            <w:pPr>
+              <w:pStyle w:val="NormalinTable"/>
+              <w:jc w:val="left"/>
+            </w:pPr>
             <w:r>
               <w:t/>
             </w:r>
@@ -6741,7 +5301,6 @@
               <w:t>-</w:t>
               <w:tab/>
               <w:t>Unwrought or in powder form</w:t>
-               : 80
               <!--{FOOT}//-->
             </w:r>
           </w:p>
@@ -6767,7 +5326,7 @@
               <w:rPr>
                 <w:b/>
               </w:rPr>
-              <w:t>7110 39 00</w:t>
+              <w:t>7110 39</w:t>
             </w:r>
           </w:p>
         </w:tc>
@@ -6787,49 +5346,24 @@
               </w:tabs>
               <w:jc w:val="left"/>
             </w:pPr>
-            <!--<w:r>
-              <w:t><w:r><w:t>0.0%</w:t></w:r></w:t>
-            </w:r>//-->
             <w:r>
               <w:t>0.0%</w:t>
             </w:r>
           </w:p>
         </w:tc>
-        <!--
-        <w:tc>
-          <w:tcPr>
-            <w:tcBorders>
-              <w:top w:val="single" w:sz="4" w:space="0" w:color="A6A6A6" w:themeColor="background1" w:themeShade="A6"/>
-              <w:right w:val="single" w:sz="4" w:space="0" w:color="000000" w:themeColor="text1"/>
-            </w:tcBorders>
-          </w:tcPr>
-          <w:p>
-            <w:pPr>
-              <w:pStyle w:val="NormalinTable"/>
-              <w:jc w:val="center"/>
-            </w:pPr>
-            <w:r>
-              <w:t>{LBASE}</w:t>
-            </w:r>
-          </w:p>
-        </w:tc>
-        //-->
-        <w:tc>
-          <w:tcPr>
-            <w:tcBorders>
-              <w:top w:val="single" w:sz="4" w:space="0" w:color="A6A6A6" w:themeColor="background1" w:themeShade="A6"/>
-              <w:left w:val="single" w:sz="4" w:space="0" w:color="000000" w:themeColor="text1"/>
-              <w:right w:val="single" w:sz="4" w:space="0" w:color="000000" w:themeColor="text1"/>
-            </w:tcBorders>
-          </w:tcPr>
-          <w:p>
-            <w:pPr>
-              <w:pStyle w:val="NormalinTable"/>
-              <w:jc w:val="left"/>
-            </w:pPr>
-            <!--<w:r>
-              <w:t>{xNOTES}</w:t>
-            </w:r>//-->
+        <w:tc>
+          <w:tcPr>
+            <w:tcBorders>
+              <w:top w:val="single" w:sz="4" w:space="0" w:color="A6A6A6" w:themeColor="background1" w:themeShade="A6"/>
+              <w:left w:val="single" w:sz="4" w:space="0" w:color="000000" w:themeColor="text1"/>
+              <w:right w:val="single" w:sz="4" w:space="0" w:color="000000" w:themeColor="text1"/>
+            </w:tcBorders>
+          </w:tcPr>
+          <w:p>
+            <w:pPr>
+              <w:pStyle w:val="NormalinTable"/>
+              <w:jc w:val="left"/>
+            </w:pPr>
             <w:r>
               <w:t/>
             </w:r>
@@ -6866,7 +5400,6 @@
               <w:t>-</w:t>
               <w:tab/>
               <w:t>Other</w:t>
-               : 80
               <!--{FOOT}//-->
             </w:r>
           </w:p>
@@ -6912,52 +5445,24 @@
               </w:tabs>
               <w:jc w:val="left"/>
             </w:pPr>
-            <!--<w:r>
-              <w:t><w:r><w:t></w:t></w:r></w:t>
-            </w:r>//-->
             <w:r>
               <w:t/>
             </w:r>
           </w:p>
         </w:tc>
-        <!--
-        <w:tc>
-          <w:tcPr>
-            <w:tcBorders>
-              <w:top w:val="single" w:sz="4" w:space="0" w:color="A6A6A6" w:themeColor="background1" w:themeShade="A6"/>
-              <w:right w:val="single" w:sz="4" w:space="0" w:color="000000" w:themeColor="text1"/>
-            </w:tcBorders>
-          </w:tcPr>
-          <w:p>
-            <w:pPr>
-              <w:pStyle w:val="NormalinTable"/>
-              <w:jc w:val="center"/>
-            </w:pPr>
-            <w:r>
-              <w:t>{LBASE}</w:t>
-            </w:r>
-          </w:p>
-        </w:tc>
-        //-->
-        <w:tc>
-          <w:tcPr>
-            <w:tcBorders>
-              <w:top w:val="single" w:sz="4" w:space="0" w:color="A6A6A6" w:themeColor="background1" w:themeShade="A6"/>
-              <w:left w:val="single" w:sz="4" w:space="0" w:color="000000" w:themeColor="text1"/>
-              <w:right w:val="single" w:sz="4" w:space="0" w:color="000000" w:themeColor="text1"/>
-            </w:tcBorders>
-          </w:tcPr>
-          <w:p>
-            <w:pPr>
-              <w:pStyle w:val="NormalinTable"/>
-              <w:jc w:val="left"/>
-            </w:pPr>
-            <!--<w:r>
-              <w:t>{xNOTES}</w:t>
-            </w:r>//-->
-            <w:r>
-              <w:t/>
-            </w:r>
+        <w:tc>
+          <w:tcPr>
+            <w:tcBorders>
+              <w:top w:val="single" w:sz="4" w:space="0" w:color="A6A6A6" w:themeColor="background1" w:themeShade="A6"/>
+              <w:left w:val="single" w:sz="4" w:space="0" w:color="000000" w:themeColor="text1"/>
+              <w:right w:val="single" w:sz="4" w:space="0" w:color="000000" w:themeColor="text1"/>
+            </w:tcBorders>
+          </w:tcPr>
+          <w:p>
+            <w:pPr>
+              <w:pStyle w:val="NormalinTable"/>
+              <w:jc w:val="left"/>
+            </w:pPr>
           </w:p>
         </w:tc>
         <w:tc>
@@ -6992,7 +5497,6 @@
               <w:t>-</w:t>
               <w:tab/>
               <w:t>Iridium, osmium and ruthenium</w:t>
-               : 10
               <!--{FOOT}//-->
             </w:r>
           </w:p>
@@ -7018,7 +5522,7 @@
               <w:rPr>
                 <w:b/>
               </w:rPr>
-              <w:t>7110 41 00</w:t>
+              <w:t>7110 41</w:t>
             </w:r>
           </w:p>
         </w:tc>
@@ -7038,49 +5542,24 @@
               </w:tabs>
               <w:jc w:val="left"/>
             </w:pPr>
-            <!--<w:r>
-              <w:t><w:r><w:t>0.0%</w:t></w:r></w:t>
-            </w:r>//-->
             <w:r>
               <w:t>0.0%</w:t>
             </w:r>
           </w:p>
         </w:tc>
-        <!--
-        <w:tc>
-          <w:tcPr>
-            <w:tcBorders>
-              <w:top w:val="single" w:sz="4" w:space="0" w:color="A6A6A6" w:themeColor="background1" w:themeShade="A6"/>
-              <w:right w:val="single" w:sz="4" w:space="0" w:color="000000" w:themeColor="text1"/>
-            </w:tcBorders>
-          </w:tcPr>
-          <w:p>
-            <w:pPr>
-              <w:pStyle w:val="NormalinTable"/>
-              <w:jc w:val="center"/>
-            </w:pPr>
-            <w:r>
-              <w:t>{LBASE}</w:t>
-            </w:r>
-          </w:p>
-        </w:tc>
-        //-->
-        <w:tc>
-          <w:tcPr>
-            <w:tcBorders>
-              <w:top w:val="single" w:sz="4" w:space="0" w:color="A6A6A6" w:themeColor="background1" w:themeShade="A6"/>
-              <w:left w:val="single" w:sz="4" w:space="0" w:color="000000" w:themeColor="text1"/>
-              <w:right w:val="single" w:sz="4" w:space="0" w:color="000000" w:themeColor="text1"/>
-            </w:tcBorders>
-          </w:tcPr>
-          <w:p>
-            <w:pPr>
-              <w:pStyle w:val="NormalinTable"/>
-              <w:jc w:val="left"/>
-            </w:pPr>
-            <!--<w:r>
-              <w:t>{xNOTES}</w:t>
-            </w:r>//-->
+        <w:tc>
+          <w:tcPr>
+            <w:tcBorders>
+              <w:top w:val="single" w:sz="4" w:space="0" w:color="A6A6A6" w:themeColor="background1" w:themeShade="A6"/>
+              <w:left w:val="single" w:sz="4" w:space="0" w:color="000000" w:themeColor="text1"/>
+              <w:right w:val="single" w:sz="4" w:space="0" w:color="000000" w:themeColor="text1"/>
+            </w:tcBorders>
+          </w:tcPr>
+          <w:p>
+            <w:pPr>
+              <w:pStyle w:val="NormalinTable"/>
+              <w:jc w:val="left"/>
+            </w:pPr>
             <w:r>
               <w:t/>
             </w:r>
@@ -7117,7 +5596,6 @@
               <w:t>-</w:t>
               <w:tab/>
               <w:t>Unwrought or in powder form</w:t>
-               : 80
               <!--{FOOT}//-->
             </w:r>
           </w:p>
@@ -7143,7 +5621,7 @@
               <w:rPr>
                 <w:b/>
               </w:rPr>
-              <w:t>7110 49 00</w:t>
+              <w:t>7110 49</w:t>
             </w:r>
           </w:p>
         </w:tc>
@@ -7163,49 +5641,24 @@
               </w:tabs>
               <w:jc w:val="left"/>
             </w:pPr>
-            <!--<w:r>
-              <w:t><w:r><w:t>0.0%</w:t></w:r></w:t>
-            </w:r>//-->
             <w:r>
               <w:t>0.0%</w:t>
             </w:r>
           </w:p>
         </w:tc>
-        <!--
-        <w:tc>
-          <w:tcPr>
-            <w:tcBorders>
-              <w:top w:val="single" w:sz="4" w:space="0" w:color="A6A6A6" w:themeColor="background1" w:themeShade="A6"/>
-              <w:right w:val="single" w:sz="4" w:space="0" w:color="000000" w:themeColor="text1"/>
-            </w:tcBorders>
-          </w:tcPr>
-          <w:p>
-            <w:pPr>
-              <w:pStyle w:val="NormalinTable"/>
-              <w:jc w:val="center"/>
-            </w:pPr>
-            <w:r>
-              <w:t>{LBASE}</w:t>
-            </w:r>
-          </w:p>
-        </w:tc>
-        //-->
-        <w:tc>
-          <w:tcPr>
-            <w:tcBorders>
-              <w:top w:val="single" w:sz="4" w:space="0" w:color="A6A6A6" w:themeColor="background1" w:themeShade="A6"/>
-              <w:left w:val="single" w:sz="4" w:space="0" w:color="000000" w:themeColor="text1"/>
-              <w:right w:val="single" w:sz="4" w:space="0" w:color="000000" w:themeColor="text1"/>
-            </w:tcBorders>
-          </w:tcPr>
-          <w:p>
-            <w:pPr>
-              <w:pStyle w:val="NormalinTable"/>
-              <w:jc w:val="left"/>
-            </w:pPr>
-            <!--<w:r>
-              <w:t>{xNOTES}</w:t>
-            </w:r>//-->
+        <w:tc>
+          <w:tcPr>
+            <w:tcBorders>
+              <w:top w:val="single" w:sz="4" w:space="0" w:color="A6A6A6" w:themeColor="background1" w:themeShade="A6"/>
+              <w:left w:val="single" w:sz="4" w:space="0" w:color="000000" w:themeColor="text1"/>
+              <w:right w:val="single" w:sz="4" w:space="0" w:color="000000" w:themeColor="text1"/>
+            </w:tcBorders>
+          </w:tcPr>
+          <w:p>
+            <w:pPr>
+              <w:pStyle w:val="NormalinTable"/>
+              <w:jc w:val="left"/>
+            </w:pPr>
             <w:r>
               <w:t/>
             </w:r>
@@ -7242,7 +5695,6 @@
               <w:t>-</w:t>
               <w:tab/>
               <w:t>Other</w:t>
-               : 80
               <!--{FOOT}//-->
             </w:r>
           </w:p>
@@ -7268,7 +5720,7 @@
               <w:rPr>
                 <w:b/>
               </w:rPr>
-              <w:t>7111 00 00</w:t>
+              <w:t>7111</w:t>
             </w:r>
           </w:p>
         </w:tc>
@@ -7288,49 +5740,24 @@
               </w:tabs>
               <w:jc w:val="left"/>
             </w:pPr>
-            <!--<w:r>
-              <w:t><w:r><w:t>0.0%</w:t></w:r></w:t>
-            </w:r>//-->
             <w:r>
               <w:t>0.0%</w:t>
             </w:r>
           </w:p>
         </w:tc>
-        <!--
-        <w:tc>
-          <w:tcPr>
-            <w:tcBorders>
-              <w:top w:val="single" w:sz="4" w:space="0" w:color="A6A6A6" w:themeColor="background1" w:themeShade="A6"/>
-              <w:right w:val="single" w:sz="4" w:space="0" w:color="000000" w:themeColor="text1"/>
-            </w:tcBorders>
-          </w:tcPr>
-          <w:p>
-            <w:pPr>
-              <w:pStyle w:val="NormalinTable"/>
-              <w:jc w:val="center"/>
-            </w:pPr>
-            <w:r>
-              <w:t>{LBASE}</w:t>
-            </w:r>
-          </w:p>
-        </w:tc>
-        //-->
-        <w:tc>
-          <w:tcPr>
-            <w:tcBorders>
-              <w:top w:val="single" w:sz="4" w:space="0" w:color="A6A6A6" w:themeColor="background1" w:themeShade="A6"/>
-              <w:left w:val="single" w:sz="4" w:space="0" w:color="000000" w:themeColor="text1"/>
-              <w:right w:val="single" w:sz="4" w:space="0" w:color="000000" w:themeColor="text1"/>
-            </w:tcBorders>
-          </w:tcPr>
-          <w:p>
-            <w:pPr>
-              <w:pStyle w:val="NormalinTable"/>
-              <w:jc w:val="left"/>
-            </w:pPr>
-            <!--<w:r>
-              <w:t>{xNOTES}</w:t>
-            </w:r>//-->
+        <w:tc>
+          <w:tcPr>
+            <w:tcBorders>
+              <w:top w:val="single" w:sz="4" w:space="0" w:color="A6A6A6" w:themeColor="background1" w:themeShade="A6"/>
+              <w:left w:val="single" w:sz="4" w:space="0" w:color="000000" w:themeColor="text1"/>
+              <w:right w:val="single" w:sz="4" w:space="0" w:color="000000" w:themeColor="text1"/>
+            </w:tcBorders>
+          </w:tcPr>
+          <w:p>
+            <w:pPr>
+              <w:pStyle w:val="NormalinTable"/>
+              <w:jc w:val="left"/>
+            </w:pPr>
             <w:r>
               <w:t/>
             </w:r>
@@ -7366,7 +5793,6 @@
                 <w:b/>
               </w:rPr>
               <w:t>Base metals, silver or gold, clad with platinum, not further worked than semi-manufactured</w:t>
-               : 80
               <!--{FOOT}//-->
             </w:r>
           </w:p>
@@ -7412,52 +5838,24 @@
               </w:tabs>
               <w:jc w:val="left"/>
             </w:pPr>
-            <!--<w:r>
-              <w:t><w:r><w:t></w:t></w:r></w:t>
-            </w:r>//-->
             <w:r>
               <w:t/>
             </w:r>
           </w:p>
         </w:tc>
-        <!--
-        <w:tc>
-          <w:tcPr>
-            <w:tcBorders>
-              <w:top w:val="single" w:sz="4" w:space="0" w:color="A6A6A6" w:themeColor="background1" w:themeShade="A6"/>
-              <w:right w:val="single" w:sz="4" w:space="0" w:color="000000" w:themeColor="text1"/>
-            </w:tcBorders>
-          </w:tcPr>
-          <w:p>
-            <w:pPr>
-              <w:pStyle w:val="NormalinTable"/>
-              <w:jc w:val="center"/>
-            </w:pPr>
-            <w:r>
-              <w:t>{LBASE}</w:t>
-            </w:r>
-          </w:p>
-        </w:tc>
-        //-->
-        <w:tc>
-          <w:tcPr>
-            <w:tcBorders>
-              <w:top w:val="single" w:sz="4" w:space="0" w:color="A6A6A6" w:themeColor="background1" w:themeShade="A6"/>
-              <w:left w:val="single" w:sz="4" w:space="0" w:color="000000" w:themeColor="text1"/>
-              <w:right w:val="single" w:sz="4" w:space="0" w:color="000000" w:themeColor="text1"/>
-            </w:tcBorders>
-          </w:tcPr>
-          <w:p>
-            <w:pPr>
-              <w:pStyle w:val="NormalinTable"/>
-              <w:jc w:val="left"/>
-            </w:pPr>
-            <!--<w:r>
-              <w:t>{xNOTES}</w:t>
-            </w:r>//-->
-            <w:r>
-              <w:t/>
-            </w:r>
+        <w:tc>
+          <w:tcPr>
+            <w:tcBorders>
+              <w:top w:val="single" w:sz="4" w:space="0" w:color="A6A6A6" w:themeColor="background1" w:themeShade="A6"/>
+              <w:left w:val="single" w:sz="4" w:space="0" w:color="000000" w:themeColor="text1"/>
+              <w:right w:val="single" w:sz="4" w:space="0" w:color="000000" w:themeColor="text1"/>
+            </w:tcBorders>
+          </w:tcPr>
+          <w:p>
+            <w:pPr>
+              <w:pStyle w:val="NormalinTable"/>
+              <w:jc w:val="left"/>
+            </w:pPr>
           </w:p>
         </w:tc>
         <w:tc>
@@ -7490,7 +5888,6 @@
                 <w:b/>
               </w:rPr>
               <w:t>Waste and scrap of precious metal or of metal clad with precious metal; other waste and scrap containing precious metal or precious-metal compounds, of a kind used principally for the recovery of precious metal</w:t>
-               : 80
               <!--{FOOT}//-->
             </w:r>
           </w:p>
@@ -7516,7 +5913,7 @@
               <w:rPr>
                 <w:b/>
               </w:rPr>
-              <w:t>7112 30 00</w:t>
+              <w:t>7112 30</w:t>
             </w:r>
           </w:p>
         </w:tc>
@@ -7536,49 +5933,24 @@
               </w:tabs>
               <w:jc w:val="left"/>
             </w:pPr>
-            <!--<w:r>
-              <w:t><w:r><w:t>0.0%</w:t></w:r></w:t>
-            </w:r>//-->
             <w:r>
               <w:t>0.0%</w:t>
             </w:r>
           </w:p>
         </w:tc>
-        <!--
-        <w:tc>
-          <w:tcPr>
-            <w:tcBorders>
-              <w:top w:val="single" w:sz="4" w:space="0" w:color="A6A6A6" w:themeColor="background1" w:themeShade="A6"/>
-              <w:right w:val="single" w:sz="4" w:space="0" w:color="000000" w:themeColor="text1"/>
-            </w:tcBorders>
-          </w:tcPr>
-          <w:p>
-            <w:pPr>
-              <w:pStyle w:val="NormalinTable"/>
-              <w:jc w:val="center"/>
-            </w:pPr>
-            <w:r>
-              <w:t>{LBASE}</w:t>
-            </w:r>
-          </w:p>
-        </w:tc>
-        //-->
-        <w:tc>
-          <w:tcPr>
-            <w:tcBorders>
-              <w:top w:val="single" w:sz="4" w:space="0" w:color="A6A6A6" w:themeColor="background1" w:themeShade="A6"/>
-              <w:left w:val="single" w:sz="4" w:space="0" w:color="000000" w:themeColor="text1"/>
-              <w:right w:val="single" w:sz="4" w:space="0" w:color="000000" w:themeColor="text1"/>
-            </w:tcBorders>
-          </w:tcPr>
-          <w:p>
-            <w:pPr>
-              <w:pStyle w:val="NormalinTable"/>
-              <w:jc w:val="left"/>
-            </w:pPr>
-            <!--<w:r>
-              <w:t>{xNOTES}</w:t>
-            </w:r>//-->
+        <w:tc>
+          <w:tcPr>
+            <w:tcBorders>
+              <w:top w:val="single" w:sz="4" w:space="0" w:color="A6A6A6" w:themeColor="background1" w:themeShade="A6"/>
+              <w:left w:val="single" w:sz="4" w:space="0" w:color="000000" w:themeColor="text1"/>
+              <w:right w:val="single" w:sz="4" w:space="0" w:color="000000" w:themeColor="text1"/>
+            </w:tcBorders>
+          </w:tcPr>
+          <w:p>
+            <w:pPr>
+              <w:pStyle w:val="NormalinTable"/>
+              <w:jc w:val="left"/>
+            </w:pPr>
             <w:r>
               <w:t/>
             </w:r>
@@ -7616,7 +5988,6 @@
               <w:t>-</w:t>
               <w:tab/>
               <w:t>Ash containing precious metal or precious-metal compounds</w:t>
-               : 80
               <!--{FOOT}//-->
             </w:r>
           </w:p>
@@ -7662,52 +6033,24 @@
               </w:tabs>
               <w:jc w:val="left"/>
             </w:pPr>
-            <!--<w:r>
-              <w:t><w:r><w:t></w:t></w:r></w:t>
-            </w:r>//-->
             <w:r>
               <w:t/>
             </w:r>
           </w:p>
         </w:tc>
-        <!--
-        <w:tc>
-          <w:tcPr>
-            <w:tcBorders>
-              <w:top w:val="single" w:sz="4" w:space="0" w:color="A6A6A6" w:themeColor="background1" w:themeShade="A6"/>
-              <w:right w:val="single" w:sz="4" w:space="0" w:color="000000" w:themeColor="text1"/>
-            </w:tcBorders>
-          </w:tcPr>
-          <w:p>
-            <w:pPr>
-              <w:pStyle w:val="NormalinTable"/>
-              <w:jc w:val="center"/>
-            </w:pPr>
-            <w:r>
-              <w:t>{LBASE}</w:t>
-            </w:r>
-          </w:p>
-        </w:tc>
-        //-->
-        <w:tc>
-          <w:tcPr>
-            <w:tcBorders>
-              <w:top w:val="single" w:sz="4" w:space="0" w:color="A6A6A6" w:themeColor="background1" w:themeShade="A6"/>
-              <w:left w:val="single" w:sz="4" w:space="0" w:color="000000" w:themeColor="text1"/>
-              <w:right w:val="single" w:sz="4" w:space="0" w:color="000000" w:themeColor="text1"/>
-            </w:tcBorders>
-          </w:tcPr>
-          <w:p>
-            <w:pPr>
-              <w:pStyle w:val="NormalinTable"/>
-              <w:jc w:val="left"/>
-            </w:pPr>
-            <!--<w:r>
-              <w:t>{xNOTES}</w:t>
-            </w:r>//-->
-            <w:r>
-              <w:t/>
-            </w:r>
+        <w:tc>
+          <w:tcPr>
+            <w:tcBorders>
+              <w:top w:val="single" w:sz="4" w:space="0" w:color="A6A6A6" w:themeColor="background1" w:themeShade="A6"/>
+              <w:left w:val="single" w:sz="4" w:space="0" w:color="000000" w:themeColor="text1"/>
+              <w:right w:val="single" w:sz="4" w:space="0" w:color="000000" w:themeColor="text1"/>
+            </w:tcBorders>
+          </w:tcPr>
+          <w:p>
+            <w:pPr>
+              <w:pStyle w:val="NormalinTable"/>
+              <w:jc w:val="left"/>
+            </w:pPr>
           </w:p>
         </w:tc>
         <w:tc>
@@ -7742,7 +6085,6 @@
               <w:t>-</w:t>
               <w:tab/>
               <w:t>Other</w:t>
-               : 10
               <!--{FOOT}//-->
             </w:r>
           </w:p>
@@ -7768,7 +6110,7 @@
               <w:rPr>
                 <w:b/>
               </w:rPr>
-              <w:t>7112 91 00</w:t>
+              <w:t>7112 91</w:t>
             </w:r>
           </w:p>
         </w:tc>
@@ -7788,49 +6130,24 @@
               </w:tabs>
               <w:jc w:val="left"/>
             </w:pPr>
-            <!--<w:r>
-              <w:t><w:r><w:t>0.0%</w:t></w:r></w:t>
-            </w:r>//-->
             <w:r>
               <w:t>0.0%</w:t>
             </w:r>
           </w:p>
         </w:tc>
-        <!--
-        <w:tc>
-          <w:tcPr>
-            <w:tcBorders>
-              <w:top w:val="single" w:sz="4" w:space="0" w:color="A6A6A6" w:themeColor="background1" w:themeShade="A6"/>
-              <w:right w:val="single" w:sz="4" w:space="0" w:color="000000" w:themeColor="text1"/>
-            </w:tcBorders>
-          </w:tcPr>
-          <w:p>
-            <w:pPr>
-              <w:pStyle w:val="NormalinTable"/>
-              <w:jc w:val="center"/>
-            </w:pPr>
-            <w:r>
-              <w:t>{LBASE}</w:t>
-            </w:r>
-          </w:p>
-        </w:tc>
-        //-->
-        <w:tc>
-          <w:tcPr>
-            <w:tcBorders>
-              <w:top w:val="single" w:sz="4" w:space="0" w:color="A6A6A6" w:themeColor="background1" w:themeShade="A6"/>
-              <w:left w:val="single" w:sz="4" w:space="0" w:color="000000" w:themeColor="text1"/>
-              <w:right w:val="single" w:sz="4" w:space="0" w:color="000000" w:themeColor="text1"/>
-            </w:tcBorders>
-          </w:tcPr>
-          <w:p>
-            <w:pPr>
-              <w:pStyle w:val="NormalinTable"/>
-              <w:jc w:val="left"/>
-            </w:pPr>
-            <!--<w:r>
-              <w:t>{xNOTES}</w:t>
-            </w:r>//-->
+        <w:tc>
+          <w:tcPr>
+            <w:tcBorders>
+              <w:top w:val="single" w:sz="4" w:space="0" w:color="A6A6A6" w:themeColor="background1" w:themeShade="A6"/>
+              <w:left w:val="single" w:sz="4" w:space="0" w:color="000000" w:themeColor="text1"/>
+              <w:right w:val="single" w:sz="4" w:space="0" w:color="000000" w:themeColor="text1"/>
+            </w:tcBorders>
+          </w:tcPr>
+          <w:p>
+            <w:pPr>
+              <w:pStyle w:val="NormalinTable"/>
+              <w:jc w:val="left"/>
+            </w:pPr>
             <w:r>
               <w:t/>
             </w:r>
@@ -7867,7 +6184,6 @@
               <w:t>-</w:t>
               <w:tab/>
               <w:t>Of gold, including metal clad with gold but excluding sweepings containing other precious metals</w:t>
-               : 80
               <!--{FOOT}//-->
             </w:r>
           </w:p>
@@ -7893,7 +6209,7 @@
               <w:rPr>
                 <w:b/>
               </w:rPr>
-              <w:t>7112 92 00</w:t>
+              <w:t>7112 92</w:t>
             </w:r>
           </w:p>
         </w:tc>
@@ -7913,49 +6229,24 @@
               </w:tabs>
               <w:jc w:val="left"/>
             </w:pPr>
-            <!--<w:r>
-              <w:t><w:r><w:t>0.0%</w:t></w:r></w:t>
-            </w:r>//-->
             <w:r>
               <w:t>0.0%</w:t>
             </w:r>
           </w:p>
         </w:tc>
-        <!--
-        <w:tc>
-          <w:tcPr>
-            <w:tcBorders>
-              <w:top w:val="single" w:sz="4" w:space="0" w:color="A6A6A6" w:themeColor="background1" w:themeShade="A6"/>
-              <w:right w:val="single" w:sz="4" w:space="0" w:color="000000" w:themeColor="text1"/>
-            </w:tcBorders>
-          </w:tcPr>
-          <w:p>
-            <w:pPr>
-              <w:pStyle w:val="NormalinTable"/>
-              <w:jc w:val="center"/>
-            </w:pPr>
-            <w:r>
-              <w:t>{LBASE}</w:t>
-            </w:r>
-          </w:p>
-        </w:tc>
-        //-->
-        <w:tc>
-          <w:tcPr>
-            <w:tcBorders>
-              <w:top w:val="single" w:sz="4" w:space="0" w:color="A6A6A6" w:themeColor="background1" w:themeShade="A6"/>
-              <w:left w:val="single" w:sz="4" w:space="0" w:color="000000" w:themeColor="text1"/>
-              <w:right w:val="single" w:sz="4" w:space="0" w:color="000000" w:themeColor="text1"/>
-            </w:tcBorders>
-          </w:tcPr>
-          <w:p>
-            <w:pPr>
-              <w:pStyle w:val="NormalinTable"/>
-              <w:jc w:val="left"/>
-            </w:pPr>
-            <!--<w:r>
-              <w:t>{xNOTES}</w:t>
-            </w:r>//-->
+        <w:tc>
+          <w:tcPr>
+            <w:tcBorders>
+              <w:top w:val="single" w:sz="4" w:space="0" w:color="A6A6A6" w:themeColor="background1" w:themeShade="A6"/>
+              <w:left w:val="single" w:sz="4" w:space="0" w:color="000000" w:themeColor="text1"/>
+              <w:right w:val="single" w:sz="4" w:space="0" w:color="000000" w:themeColor="text1"/>
+            </w:tcBorders>
+          </w:tcPr>
+          <w:p>
+            <w:pPr>
+              <w:pStyle w:val="NormalinTable"/>
+              <w:jc w:val="left"/>
+            </w:pPr>
             <w:r>
               <w:t/>
             </w:r>
@@ -7992,7 +6283,6 @@
               <w:t>-</w:t>
               <w:tab/>
               <w:t>Of platinum, including metal clad with platinum but excluding sweepings containing other precious metals</w:t>
-               : 80
               <!--{FOOT}//-->
             </w:r>
           </w:p>
@@ -8018,7 +6308,7 @@
               <w:rPr>
                 <w:b/>
               </w:rPr>
-              <w:t>7112 99 00</w:t>
+              <w:t>7112 99</w:t>
             </w:r>
           </w:p>
         </w:tc>
@@ -8038,49 +6328,24 @@
               </w:tabs>
               <w:jc w:val="left"/>
             </w:pPr>
-            <!--<w:r>
-              <w:t><w:r><w:t>0.0%</w:t></w:r></w:t>
-            </w:r>//-->
             <w:r>
               <w:t>0.0%</w:t>
             </w:r>
           </w:p>
         </w:tc>
-        <!--
-        <w:tc>
-          <w:tcPr>
-            <w:tcBorders>
-              <w:top w:val="single" w:sz="4" w:space="0" w:color="A6A6A6" w:themeColor="background1" w:themeShade="A6"/>
-              <w:right w:val="single" w:sz="4" w:space="0" w:color="000000" w:themeColor="text1"/>
-            </w:tcBorders>
-          </w:tcPr>
-          <w:p>
-            <w:pPr>
-              <w:pStyle w:val="NormalinTable"/>
-              <w:jc w:val="center"/>
-            </w:pPr>
-            <w:r>
-              <w:t>{LBASE}</w:t>
-            </w:r>
-          </w:p>
-        </w:tc>
-        //-->
-        <w:tc>
-          <w:tcPr>
-            <w:tcBorders>
-              <w:top w:val="single" w:sz="4" w:space="0" w:color="A6A6A6" w:themeColor="background1" w:themeShade="A6"/>
-              <w:left w:val="single" w:sz="4" w:space="0" w:color="000000" w:themeColor="text1"/>
-              <w:right w:val="single" w:sz="4" w:space="0" w:color="000000" w:themeColor="text1"/>
-            </w:tcBorders>
-          </w:tcPr>
-          <w:p>
-            <w:pPr>
-              <w:pStyle w:val="NormalinTable"/>
-              <w:jc w:val="left"/>
-            </w:pPr>
-            <!--<w:r>
-              <w:t>{xNOTES}</w:t>
-            </w:r>//-->
+        <w:tc>
+          <w:tcPr>
+            <w:tcBorders>
+              <w:top w:val="single" w:sz="4" w:space="0" w:color="A6A6A6" w:themeColor="background1" w:themeShade="A6"/>
+              <w:left w:val="single" w:sz="4" w:space="0" w:color="000000" w:themeColor="text1"/>
+              <w:right w:val="single" w:sz="4" w:space="0" w:color="000000" w:themeColor="text1"/>
+            </w:tcBorders>
+          </w:tcPr>
+          <w:p>
+            <w:pPr>
+              <w:pStyle w:val="NormalinTable"/>
+              <w:jc w:val="left"/>
+            </w:pPr>
             <w:r>
               <w:t/>
             </w:r>
@@ -8117,7 +6382,6 @@
               <w:t>-</w:t>
               <w:tab/>
               <w:t>Other</w:t>
-               : 80
               <!--{FOOT}//-->
             </w:r>
           </w:p>
@@ -8163,52 +6427,24 @@
               </w:tabs>
               <w:jc w:val="left"/>
             </w:pPr>
-            <!--<w:r>
-              <w:t><w:r><w:t></w:t></w:r></w:t>
-            </w:r>//-->
             <w:r>
               <w:t/>
             </w:r>
           </w:p>
         </w:tc>
-        <!--
-        <w:tc>
-          <w:tcPr>
-            <w:tcBorders>
-              <w:top w:val="single" w:sz="4" w:space="0" w:color="A6A6A6" w:themeColor="background1" w:themeShade="A6"/>
-              <w:right w:val="single" w:sz="4" w:space="0" w:color="000000" w:themeColor="text1"/>
-            </w:tcBorders>
-          </w:tcPr>
-          <w:p>
-            <w:pPr>
-              <w:pStyle w:val="NormalinTable"/>
-              <w:jc w:val="center"/>
-            </w:pPr>
-            <w:r>
-              <w:t>{LBASE}</w:t>
-            </w:r>
-          </w:p>
-        </w:tc>
-        //-->
-        <w:tc>
-          <w:tcPr>
-            <w:tcBorders>
-              <w:top w:val="single" w:sz="4" w:space="0" w:color="A6A6A6" w:themeColor="background1" w:themeShade="A6"/>
-              <w:left w:val="single" w:sz="4" w:space="0" w:color="000000" w:themeColor="text1"/>
-              <w:right w:val="single" w:sz="4" w:space="0" w:color="000000" w:themeColor="text1"/>
-            </w:tcBorders>
-          </w:tcPr>
-          <w:p>
-            <w:pPr>
-              <w:pStyle w:val="NormalinTable"/>
-              <w:jc w:val="left"/>
-            </w:pPr>
-            <!--<w:r>
-              <w:t>{xNOTES}</w:t>
-            </w:r>//-->
-            <w:r>
-              <w:t/>
-            </w:r>
+        <w:tc>
+          <w:tcPr>
+            <w:tcBorders>
+              <w:top w:val="single" w:sz="4" w:space="0" w:color="A6A6A6" w:themeColor="background1" w:themeShade="A6"/>
+              <w:left w:val="single" w:sz="4" w:space="0" w:color="000000" w:themeColor="text1"/>
+              <w:right w:val="single" w:sz="4" w:space="0" w:color="000000" w:themeColor="text1"/>
+            </w:tcBorders>
+          </w:tcPr>
+          <w:p>
+            <w:pPr>
+              <w:pStyle w:val="NormalinTable"/>
+              <w:jc w:val="left"/>
+            </w:pPr>
           </w:p>
         </w:tc>
         <w:tc>
@@ -8241,7 +6477,6 @@
                 <w:b/>
               </w:rPr>
               <w:t>III. JEWELLERY, GOLDSMITHS' AND SILVERSMITHS' WARES AND OTHER ARTICLES</w:t>
-               : 10
               <!--{FOOT}//-->
             </w:r>
           </w:p>
@@ -8287,52 +6522,24 @@
               </w:tabs>
               <w:jc w:val="left"/>
             </w:pPr>
-            <!--<w:r>
-              <w:t><w:r><w:t></w:t></w:r></w:t>
-            </w:r>//-->
             <w:r>
               <w:t/>
             </w:r>
           </w:p>
         </w:tc>
-        <!--
-        <w:tc>
-          <w:tcPr>
-            <w:tcBorders>
-              <w:top w:val="single" w:sz="4" w:space="0" w:color="A6A6A6" w:themeColor="background1" w:themeShade="A6"/>
-              <w:right w:val="single" w:sz="4" w:space="0" w:color="000000" w:themeColor="text1"/>
-            </w:tcBorders>
-          </w:tcPr>
-          <w:p>
-            <w:pPr>
-              <w:pStyle w:val="NormalinTable"/>
-              <w:jc w:val="center"/>
-            </w:pPr>
-            <w:r>
-              <w:t>{LBASE}</w:t>
-            </w:r>
-          </w:p>
-        </w:tc>
-        //-->
-        <w:tc>
-          <w:tcPr>
-            <w:tcBorders>
-              <w:top w:val="single" w:sz="4" w:space="0" w:color="A6A6A6" w:themeColor="background1" w:themeShade="A6"/>
-              <w:left w:val="single" w:sz="4" w:space="0" w:color="000000" w:themeColor="text1"/>
-              <w:right w:val="single" w:sz="4" w:space="0" w:color="000000" w:themeColor="text1"/>
-            </w:tcBorders>
-          </w:tcPr>
-          <w:p>
-            <w:pPr>
-              <w:pStyle w:val="NormalinTable"/>
-              <w:jc w:val="left"/>
-            </w:pPr>
-            <!--<w:r>
-              <w:t>{xNOTES}</w:t>
-            </w:r>//-->
-            <w:r>
-              <w:t/>
-            </w:r>
+        <w:tc>
+          <w:tcPr>
+            <w:tcBorders>
+              <w:top w:val="single" w:sz="4" w:space="0" w:color="A6A6A6" w:themeColor="background1" w:themeShade="A6"/>
+              <w:left w:val="single" w:sz="4" w:space="0" w:color="000000" w:themeColor="text1"/>
+              <w:right w:val="single" w:sz="4" w:space="0" w:color="000000" w:themeColor="text1"/>
+            </w:tcBorders>
+          </w:tcPr>
+          <w:p>
+            <w:pPr>
+              <w:pStyle w:val="NormalinTable"/>
+              <w:jc w:val="left"/>
+            </w:pPr>
           </w:p>
         </w:tc>
         <w:tc>
@@ -8365,7 +6572,6 @@
                 <w:b/>
               </w:rPr>
               <w:t>Articles of jewellery and parts thereof, of precious metal or of metal clad with precious metal</w:t>
-               : 80
               <!--{FOOT}//-->
             </w:r>
           </w:p>
@@ -8411,52 +6617,24 @@
               </w:tabs>
               <w:jc w:val="left"/>
             </w:pPr>
-            <!--<w:r>
-              <w:t><w:r><w:t></w:t></w:r></w:t>
-            </w:r>//-->
             <w:r>
               <w:t/>
             </w:r>
           </w:p>
         </w:tc>
-        <!--
-        <w:tc>
-          <w:tcPr>
-            <w:tcBorders>
-              <w:top w:val="single" w:sz="4" w:space="0" w:color="A6A6A6" w:themeColor="background1" w:themeShade="A6"/>
-              <w:right w:val="single" w:sz="4" w:space="0" w:color="000000" w:themeColor="text1"/>
-            </w:tcBorders>
-          </w:tcPr>
-          <w:p>
-            <w:pPr>
-              <w:pStyle w:val="NormalinTable"/>
-              <w:jc w:val="center"/>
-            </w:pPr>
-            <w:r>
-              <w:t>{LBASE}</w:t>
-            </w:r>
-          </w:p>
-        </w:tc>
-        //-->
-        <w:tc>
-          <w:tcPr>
-            <w:tcBorders>
-              <w:top w:val="single" w:sz="4" w:space="0" w:color="A6A6A6" w:themeColor="background1" w:themeShade="A6"/>
-              <w:left w:val="single" w:sz="4" w:space="0" w:color="000000" w:themeColor="text1"/>
-              <w:right w:val="single" w:sz="4" w:space="0" w:color="000000" w:themeColor="text1"/>
-            </w:tcBorders>
-          </w:tcPr>
-          <w:p>
-            <w:pPr>
-              <w:pStyle w:val="NormalinTable"/>
-              <w:jc w:val="left"/>
-            </w:pPr>
-            <!--<w:r>
-              <w:t>{xNOTES}</w:t>
-            </w:r>//-->
-            <w:r>
-              <w:t/>
-            </w:r>
+        <w:tc>
+          <w:tcPr>
+            <w:tcBorders>
+              <w:top w:val="single" w:sz="4" w:space="0" w:color="A6A6A6" w:themeColor="background1" w:themeShade="A6"/>
+              <w:left w:val="single" w:sz="4" w:space="0" w:color="000000" w:themeColor="text1"/>
+              <w:right w:val="single" w:sz="4" w:space="0" w:color="000000" w:themeColor="text1"/>
+            </w:tcBorders>
+          </w:tcPr>
+          <w:p>
+            <w:pPr>
+              <w:pStyle w:val="NormalinTable"/>
+              <w:jc w:val="left"/>
+            </w:pPr>
           </w:p>
         </w:tc>
         <w:tc>
@@ -8491,7 +6669,6 @@
               <w:t>-</w:t>
               <w:tab/>
               <w:t>Of precious metal whether or not plated or clad with precious metal</w:t>
-               : 10
               <!--{FOOT}//-->
             </w:r>
           </w:p>
@@ -8517,7 +6694,7 @@
               <w:rPr>
                 <w:b/>
               </w:rPr>
-              <w:t>7113 11 00</w:t>
+              <w:t>7113 11</w:t>
             </w:r>
           </w:p>
         </w:tc>
@@ -8537,49 +6714,24 @@
               </w:tabs>
               <w:jc w:val="left"/>
             </w:pPr>
-            <!--<w:r>
-              <w:t><w:r><w:t>0.0%</w:t></w:r></w:t>
-            </w:r>//-->
             <w:r>
               <w:t>0.0%</w:t>
             </w:r>
           </w:p>
         </w:tc>
-        <!--
-        <w:tc>
-          <w:tcPr>
-            <w:tcBorders>
-              <w:top w:val="single" w:sz="4" w:space="0" w:color="A6A6A6" w:themeColor="background1" w:themeShade="A6"/>
-              <w:right w:val="single" w:sz="4" w:space="0" w:color="000000" w:themeColor="text1"/>
-            </w:tcBorders>
-          </w:tcPr>
-          <w:p>
-            <w:pPr>
-              <w:pStyle w:val="NormalinTable"/>
-              <w:jc w:val="center"/>
-            </w:pPr>
-            <w:r>
-              <w:t>{LBASE}</w:t>
-            </w:r>
-          </w:p>
-        </w:tc>
-        //-->
-        <w:tc>
-          <w:tcPr>
-            <w:tcBorders>
-              <w:top w:val="single" w:sz="4" w:space="0" w:color="A6A6A6" w:themeColor="background1" w:themeShade="A6"/>
-              <w:left w:val="single" w:sz="4" w:space="0" w:color="000000" w:themeColor="text1"/>
-              <w:right w:val="single" w:sz="4" w:space="0" w:color="000000" w:themeColor="text1"/>
-            </w:tcBorders>
-          </w:tcPr>
-          <w:p>
-            <w:pPr>
-              <w:pStyle w:val="NormalinTable"/>
-              <w:jc w:val="left"/>
-            </w:pPr>
-            <!--<w:r>
-              <w:t>{xNOTES}</w:t>
-            </w:r>//-->
+        <w:tc>
+          <w:tcPr>
+            <w:tcBorders>
+              <w:top w:val="single" w:sz="4" w:space="0" w:color="A6A6A6" w:themeColor="background1" w:themeShade="A6"/>
+              <w:left w:val="single" w:sz="4" w:space="0" w:color="000000" w:themeColor="text1"/>
+              <w:right w:val="single" w:sz="4" w:space="0" w:color="000000" w:themeColor="text1"/>
+            </w:tcBorders>
+          </w:tcPr>
+          <w:p>
+            <w:pPr>
+              <w:pStyle w:val="NormalinTable"/>
+              <w:jc w:val="left"/>
+            </w:pPr>
             <w:r>
               <w:t/>
             </w:r>
@@ -8616,7 +6768,6 @@
               <w:t>-</w:t>
               <w:tab/>
               <w:t>Of silver, whether or not plated or clad with other precious metal</w:t>
-               : 80
               <!--{FOOT}//-->
             </w:r>
           </w:p>
@@ -8642,7 +6793,7 @@
               <w:rPr>
                 <w:b/>
               </w:rPr>
-              <w:t>7113 19 00</w:t>
+              <w:t>7113 19</w:t>
             </w:r>
           </w:p>
         </w:tc>
@@ -8662,49 +6813,24 @@
               </w:tabs>
               <w:jc w:val="left"/>
             </w:pPr>
-            <!--<w:r>
-              <w:t><w:r><w:t>0.0%</w:t></w:r></w:t>
-            </w:r>//-->
             <w:r>
               <w:t>0.0%</w:t>
             </w:r>
           </w:p>
         </w:tc>
-        <!--
-        <w:tc>
-          <w:tcPr>
-            <w:tcBorders>
-              <w:top w:val="single" w:sz="4" w:space="0" w:color="A6A6A6" w:themeColor="background1" w:themeShade="A6"/>
-              <w:right w:val="single" w:sz="4" w:space="0" w:color="000000" w:themeColor="text1"/>
-            </w:tcBorders>
-          </w:tcPr>
-          <w:p>
-            <w:pPr>
-              <w:pStyle w:val="NormalinTable"/>
-              <w:jc w:val="center"/>
-            </w:pPr>
-            <w:r>
-              <w:t>{LBASE}</w:t>
-            </w:r>
-          </w:p>
-        </w:tc>
-        //-->
-        <w:tc>
-          <w:tcPr>
-            <w:tcBorders>
-              <w:top w:val="single" w:sz="4" w:space="0" w:color="A6A6A6" w:themeColor="background1" w:themeShade="A6"/>
-              <w:left w:val="single" w:sz="4" w:space="0" w:color="000000" w:themeColor="text1"/>
-              <w:right w:val="single" w:sz="4" w:space="0" w:color="000000" w:themeColor="text1"/>
-            </w:tcBorders>
-          </w:tcPr>
-          <w:p>
-            <w:pPr>
-              <w:pStyle w:val="NormalinTable"/>
-              <w:jc w:val="left"/>
-            </w:pPr>
-            <!--<w:r>
-              <w:t>{xNOTES}</w:t>
-            </w:r>//-->
+        <w:tc>
+          <w:tcPr>
+            <w:tcBorders>
+              <w:top w:val="single" w:sz="4" w:space="0" w:color="A6A6A6" w:themeColor="background1" w:themeShade="A6"/>
+              <w:left w:val="single" w:sz="4" w:space="0" w:color="000000" w:themeColor="text1"/>
+              <w:right w:val="single" w:sz="4" w:space="0" w:color="000000" w:themeColor="text1"/>
+            </w:tcBorders>
+          </w:tcPr>
+          <w:p>
+            <w:pPr>
+              <w:pStyle w:val="NormalinTable"/>
+              <w:jc w:val="left"/>
+            </w:pPr>
             <w:r>
               <w:t/>
             </w:r>
@@ -8741,7 +6867,6 @@
               <w:t>-</w:t>
               <w:tab/>
               <w:t>Of other precious metal, whether or not plated or clad with precious metal</w:t>
-               : 80
               <!--{FOOT}//-->
             </w:r>
           </w:p>
@@ -8767,7 +6892,7 @@
               <w:rPr>
                 <w:b/>
               </w:rPr>
-              <w:t>7113 20 00</w:t>
+              <w:t>7113 20</w:t>
             </w:r>
           </w:p>
         </w:tc>
@@ -8787,49 +6912,24 @@
               </w:tabs>
               <w:jc w:val="left"/>
             </w:pPr>
-            <!--<w:r>
-              <w:t><w:r><w:t>0.0%</w:t></w:r></w:t>
-            </w:r>//-->
             <w:r>
               <w:t>0.0%</w:t>
             </w:r>
           </w:p>
         </w:tc>
-        <!--
-        <w:tc>
-          <w:tcPr>
-            <w:tcBorders>
-              <w:top w:val="single" w:sz="4" w:space="0" w:color="A6A6A6" w:themeColor="background1" w:themeShade="A6"/>
-              <w:right w:val="single" w:sz="4" w:space="0" w:color="000000" w:themeColor="text1"/>
-            </w:tcBorders>
-          </w:tcPr>
-          <w:p>
-            <w:pPr>
-              <w:pStyle w:val="NormalinTable"/>
-              <w:jc w:val="center"/>
-            </w:pPr>
-            <w:r>
-              <w:t>{LBASE}</w:t>
-            </w:r>
-          </w:p>
-        </w:tc>
-        //-->
-        <w:tc>
-          <w:tcPr>
-            <w:tcBorders>
-              <w:top w:val="single" w:sz="4" w:space="0" w:color="A6A6A6" w:themeColor="background1" w:themeShade="A6"/>
-              <w:left w:val="single" w:sz="4" w:space="0" w:color="000000" w:themeColor="text1"/>
-              <w:right w:val="single" w:sz="4" w:space="0" w:color="000000" w:themeColor="text1"/>
-            </w:tcBorders>
-          </w:tcPr>
-          <w:p>
-            <w:pPr>
-              <w:pStyle w:val="NormalinTable"/>
-              <w:jc w:val="left"/>
-            </w:pPr>
-            <!--<w:r>
-              <w:t>{xNOTES}</w:t>
-            </w:r>//-->
+        <w:tc>
+          <w:tcPr>
+            <w:tcBorders>
+              <w:top w:val="single" w:sz="4" w:space="0" w:color="A6A6A6" w:themeColor="background1" w:themeShade="A6"/>
+              <w:left w:val="single" w:sz="4" w:space="0" w:color="000000" w:themeColor="text1"/>
+              <w:right w:val="single" w:sz="4" w:space="0" w:color="000000" w:themeColor="text1"/>
+            </w:tcBorders>
+          </w:tcPr>
+          <w:p>
+            <w:pPr>
+              <w:pStyle w:val="NormalinTable"/>
+              <w:jc w:val="left"/>
+            </w:pPr>
             <w:r>
               <w:t/>
             </w:r>
@@ -8867,7 +6967,6 @@
               <w:t>-</w:t>
               <w:tab/>
               <w:t>Of base metal clad with precious metal</w:t>
-               : 80
               <!--{FOOT}//-->
             </w:r>
           </w:p>
@@ -8913,52 +7012,24 @@
               </w:tabs>
               <w:jc w:val="left"/>
             </w:pPr>
-            <!--<w:r>
-              <w:t><w:r><w:t></w:t></w:r></w:t>
-            </w:r>//-->
             <w:r>
               <w:t/>
             </w:r>
           </w:p>
         </w:tc>
-        <!--
-        <w:tc>
-          <w:tcPr>
-            <w:tcBorders>
-              <w:top w:val="single" w:sz="4" w:space="0" w:color="A6A6A6" w:themeColor="background1" w:themeShade="A6"/>
-              <w:right w:val="single" w:sz="4" w:space="0" w:color="000000" w:themeColor="text1"/>
-            </w:tcBorders>
-          </w:tcPr>
-          <w:p>
-            <w:pPr>
-              <w:pStyle w:val="NormalinTable"/>
-              <w:jc w:val="center"/>
-            </w:pPr>
-            <w:r>
-              <w:t>{LBASE}</w:t>
-            </w:r>
-          </w:p>
-        </w:tc>
-        //-->
-        <w:tc>
-          <w:tcPr>
-            <w:tcBorders>
-              <w:top w:val="single" w:sz="4" w:space="0" w:color="A6A6A6" w:themeColor="background1" w:themeShade="A6"/>
-              <w:left w:val="single" w:sz="4" w:space="0" w:color="000000" w:themeColor="text1"/>
-              <w:right w:val="single" w:sz="4" w:space="0" w:color="000000" w:themeColor="text1"/>
-            </w:tcBorders>
-          </w:tcPr>
-          <w:p>
-            <w:pPr>
-              <w:pStyle w:val="NormalinTable"/>
-              <w:jc w:val="left"/>
-            </w:pPr>
-            <!--<w:r>
-              <w:t>{xNOTES}</w:t>
-            </w:r>//-->
-            <w:r>
-              <w:t/>
-            </w:r>
+        <w:tc>
+          <w:tcPr>
+            <w:tcBorders>
+              <w:top w:val="single" w:sz="4" w:space="0" w:color="A6A6A6" w:themeColor="background1" w:themeShade="A6"/>
+              <w:left w:val="single" w:sz="4" w:space="0" w:color="000000" w:themeColor="text1"/>
+              <w:right w:val="single" w:sz="4" w:space="0" w:color="000000" w:themeColor="text1"/>
+            </w:tcBorders>
+          </w:tcPr>
+          <w:p>
+            <w:pPr>
+              <w:pStyle w:val="NormalinTable"/>
+              <w:jc w:val="left"/>
+            </w:pPr>
           </w:p>
         </w:tc>
         <w:tc>
@@ -8991,7 +7062,6 @@
                 <w:b/>
               </w:rPr>
               <w:t>Articles of goldsmiths' or silversmiths' wares and parts thereof, of precious metal or of metal clad with precious metal</w:t>
-               : 80
               <!--{FOOT}//-->
             </w:r>
           </w:p>
@@ -9037,52 +7107,24 @@
               </w:tabs>
               <w:jc w:val="left"/>
             </w:pPr>
-            <!--<w:r>
-              <w:t><w:r><w:t></w:t></w:r></w:t>
-            </w:r>//-->
             <w:r>
               <w:t/>
             </w:r>
           </w:p>
         </w:tc>
-        <!--
-        <w:tc>
-          <w:tcPr>
-            <w:tcBorders>
-              <w:top w:val="single" w:sz="4" w:space="0" w:color="A6A6A6" w:themeColor="background1" w:themeShade="A6"/>
-              <w:right w:val="single" w:sz="4" w:space="0" w:color="000000" w:themeColor="text1"/>
-            </w:tcBorders>
-          </w:tcPr>
-          <w:p>
-            <w:pPr>
-              <w:pStyle w:val="NormalinTable"/>
-              <w:jc w:val="center"/>
-            </w:pPr>
-            <w:r>
-              <w:t>{LBASE}</w:t>
-            </w:r>
-          </w:p>
-        </w:tc>
-        //-->
-        <w:tc>
-          <w:tcPr>
-            <w:tcBorders>
-              <w:top w:val="single" w:sz="4" w:space="0" w:color="A6A6A6" w:themeColor="background1" w:themeShade="A6"/>
-              <w:left w:val="single" w:sz="4" w:space="0" w:color="000000" w:themeColor="text1"/>
-              <w:right w:val="single" w:sz="4" w:space="0" w:color="000000" w:themeColor="text1"/>
-            </w:tcBorders>
-          </w:tcPr>
-          <w:p>
-            <w:pPr>
-              <w:pStyle w:val="NormalinTable"/>
-              <w:jc w:val="left"/>
-            </w:pPr>
-            <!--<w:r>
-              <w:t>{xNOTES}</w:t>
-            </w:r>//-->
-            <w:r>
-              <w:t/>
-            </w:r>
+        <w:tc>
+          <w:tcPr>
+            <w:tcBorders>
+              <w:top w:val="single" w:sz="4" w:space="0" w:color="A6A6A6" w:themeColor="background1" w:themeShade="A6"/>
+              <w:left w:val="single" w:sz="4" w:space="0" w:color="000000" w:themeColor="text1"/>
+              <w:right w:val="single" w:sz="4" w:space="0" w:color="000000" w:themeColor="text1"/>
+            </w:tcBorders>
+          </w:tcPr>
+          <w:p>
+            <w:pPr>
+              <w:pStyle w:val="NormalinTable"/>
+              <w:jc w:val="left"/>
+            </w:pPr>
           </w:p>
         </w:tc>
         <w:tc>
@@ -9117,7 +7159,6 @@
               <w:t>-</w:t>
               <w:tab/>
               <w:t>Of precious metal whether or not plated or clad with precious metal</w:t>
-               : 10
               <!--{FOOT}//-->
             </w:r>
           </w:p>
@@ -9143,7 +7184,7 @@
               <w:rPr>
                 <w:b/>
               </w:rPr>
-              <w:t>7114 11 00</w:t>
+              <w:t>7114 11</w:t>
             </w:r>
           </w:p>
         </w:tc>
@@ -9163,49 +7204,24 @@
               </w:tabs>
               <w:jc w:val="left"/>
             </w:pPr>
-            <!--<w:r>
-              <w:t><w:r><w:t>0.0%</w:t></w:r></w:t>
-            </w:r>//-->
             <w:r>
               <w:t>0.0%</w:t>
             </w:r>
           </w:p>
         </w:tc>
-        <!--
-        <w:tc>
-          <w:tcPr>
-            <w:tcBorders>
-              <w:top w:val="single" w:sz="4" w:space="0" w:color="A6A6A6" w:themeColor="background1" w:themeShade="A6"/>
-              <w:right w:val="single" w:sz="4" w:space="0" w:color="000000" w:themeColor="text1"/>
-            </w:tcBorders>
-          </w:tcPr>
-          <w:p>
-            <w:pPr>
-              <w:pStyle w:val="NormalinTable"/>
-              <w:jc w:val="center"/>
-            </w:pPr>
-            <w:r>
-              <w:t>{LBASE}</w:t>
-            </w:r>
-          </w:p>
-        </w:tc>
-        //-->
-        <w:tc>
-          <w:tcPr>
-            <w:tcBorders>
-              <w:top w:val="single" w:sz="4" w:space="0" w:color="A6A6A6" w:themeColor="background1" w:themeShade="A6"/>
-              <w:left w:val="single" w:sz="4" w:space="0" w:color="000000" w:themeColor="text1"/>
-              <w:right w:val="single" w:sz="4" w:space="0" w:color="000000" w:themeColor="text1"/>
-            </w:tcBorders>
-          </w:tcPr>
-          <w:p>
-            <w:pPr>
-              <w:pStyle w:val="NormalinTable"/>
-              <w:jc w:val="left"/>
-            </w:pPr>
-            <!--<w:r>
-              <w:t>{xNOTES}</w:t>
-            </w:r>//-->
+        <w:tc>
+          <w:tcPr>
+            <w:tcBorders>
+              <w:top w:val="single" w:sz="4" w:space="0" w:color="A6A6A6" w:themeColor="background1" w:themeShade="A6"/>
+              <w:left w:val="single" w:sz="4" w:space="0" w:color="000000" w:themeColor="text1"/>
+              <w:right w:val="single" w:sz="4" w:space="0" w:color="000000" w:themeColor="text1"/>
+            </w:tcBorders>
+          </w:tcPr>
+          <w:p>
+            <w:pPr>
+              <w:pStyle w:val="NormalinTable"/>
+              <w:jc w:val="left"/>
+            </w:pPr>
             <w:r>
               <w:t/>
             </w:r>
@@ -9242,7 +7258,6 @@
               <w:t>-</w:t>
               <w:tab/>
               <w:t>Of silver, whether or not plated or clad with other precious metal</w:t>
-               : 80
               <!--{FOOT}//-->
             </w:r>
           </w:p>
@@ -9268,7 +7283,7 @@
               <w:rPr>
                 <w:b/>
               </w:rPr>
-              <w:t>7114 19 00</w:t>
+              <w:t>7114 19</w:t>
             </w:r>
           </w:p>
         </w:tc>
@@ -9288,49 +7303,24 @@
               </w:tabs>
               <w:jc w:val="left"/>
             </w:pPr>
-            <!--<w:r>
-              <w:t><w:r><w:t>0.0%</w:t></w:r></w:t>
-            </w:r>//-->
             <w:r>
               <w:t>0.0%</w:t>
             </w:r>
           </w:p>
         </w:tc>
-        <!--
-        <w:tc>
-          <w:tcPr>
-            <w:tcBorders>
-              <w:top w:val="single" w:sz="4" w:space="0" w:color="A6A6A6" w:themeColor="background1" w:themeShade="A6"/>
-              <w:right w:val="single" w:sz="4" w:space="0" w:color="000000" w:themeColor="text1"/>
-            </w:tcBorders>
-          </w:tcPr>
-          <w:p>
-            <w:pPr>
-              <w:pStyle w:val="NormalinTable"/>
-              <w:jc w:val="center"/>
-            </w:pPr>
-            <w:r>
-              <w:t>{LBASE}</w:t>
-            </w:r>
-          </w:p>
-        </w:tc>
-        //-->
-        <w:tc>
-          <w:tcPr>
-            <w:tcBorders>
-              <w:top w:val="single" w:sz="4" w:space="0" w:color="A6A6A6" w:themeColor="background1" w:themeShade="A6"/>
-              <w:left w:val="single" w:sz="4" w:space="0" w:color="000000" w:themeColor="text1"/>
-              <w:right w:val="single" w:sz="4" w:space="0" w:color="000000" w:themeColor="text1"/>
-            </w:tcBorders>
-          </w:tcPr>
-          <w:p>
-            <w:pPr>
-              <w:pStyle w:val="NormalinTable"/>
-              <w:jc w:val="left"/>
-            </w:pPr>
-            <!--<w:r>
-              <w:t>{xNOTES}</w:t>
-            </w:r>//-->
+        <w:tc>
+          <w:tcPr>
+            <w:tcBorders>
+              <w:top w:val="single" w:sz="4" w:space="0" w:color="A6A6A6" w:themeColor="background1" w:themeShade="A6"/>
+              <w:left w:val="single" w:sz="4" w:space="0" w:color="000000" w:themeColor="text1"/>
+              <w:right w:val="single" w:sz="4" w:space="0" w:color="000000" w:themeColor="text1"/>
+            </w:tcBorders>
+          </w:tcPr>
+          <w:p>
+            <w:pPr>
+              <w:pStyle w:val="NormalinTable"/>
+              <w:jc w:val="left"/>
+            </w:pPr>
             <w:r>
               <w:t/>
             </w:r>
@@ -9367,7 +7357,6 @@
               <w:t>-</w:t>
               <w:tab/>
               <w:t>Of other precious metal, whether or not plated or clad with precious metal</w:t>
-               : 80
               <!--{FOOT}//-->
             </w:r>
           </w:p>
@@ -9393,7 +7382,7 @@
               <w:rPr>
                 <w:b/>
               </w:rPr>
-              <w:t>7114 20 00</w:t>
+              <w:t>7114 20</w:t>
             </w:r>
           </w:p>
         </w:tc>
@@ -9413,49 +7402,24 @@
               </w:tabs>
               <w:jc w:val="left"/>
             </w:pPr>
-            <!--<w:r>
-              <w:t><w:r><w:t>0.0%</w:t></w:r></w:t>
-            </w:r>//-->
             <w:r>
               <w:t>0.0%</w:t>
             </w:r>
           </w:p>
         </w:tc>
-        <!--
-        <w:tc>
-          <w:tcPr>
-            <w:tcBorders>
-              <w:top w:val="single" w:sz="4" w:space="0" w:color="A6A6A6" w:themeColor="background1" w:themeShade="A6"/>
-              <w:right w:val="single" w:sz="4" w:space="0" w:color="000000" w:themeColor="text1"/>
-            </w:tcBorders>
-          </w:tcPr>
-          <w:p>
-            <w:pPr>
-              <w:pStyle w:val="NormalinTable"/>
-              <w:jc w:val="center"/>
-            </w:pPr>
-            <w:r>
-              <w:t>{LBASE}</w:t>
-            </w:r>
-          </w:p>
-        </w:tc>
-        //-->
-        <w:tc>
-          <w:tcPr>
-            <w:tcBorders>
-              <w:top w:val="single" w:sz="4" w:space="0" w:color="A6A6A6" w:themeColor="background1" w:themeShade="A6"/>
-              <w:left w:val="single" w:sz="4" w:space="0" w:color="000000" w:themeColor="text1"/>
-              <w:right w:val="single" w:sz="4" w:space="0" w:color="000000" w:themeColor="text1"/>
-            </w:tcBorders>
-          </w:tcPr>
-          <w:p>
-            <w:pPr>
-              <w:pStyle w:val="NormalinTable"/>
-              <w:jc w:val="left"/>
-            </w:pPr>
-            <!--<w:r>
-              <w:t>{xNOTES}</w:t>
-            </w:r>//-->
+        <w:tc>
+          <w:tcPr>
+            <w:tcBorders>
+              <w:top w:val="single" w:sz="4" w:space="0" w:color="A6A6A6" w:themeColor="background1" w:themeShade="A6"/>
+              <w:left w:val="single" w:sz="4" w:space="0" w:color="000000" w:themeColor="text1"/>
+              <w:right w:val="single" w:sz="4" w:space="0" w:color="000000" w:themeColor="text1"/>
+            </w:tcBorders>
+          </w:tcPr>
+          <w:p>
+            <w:pPr>
+              <w:pStyle w:val="NormalinTable"/>
+              <w:jc w:val="left"/>
+            </w:pPr>
             <w:r>
               <w:t/>
             </w:r>
@@ -9493,7 +7457,6 @@
               <w:t>-</w:t>
               <w:tab/>
               <w:t>Of base metal clad with precious metal</w:t>
-               : 80
               <!--{FOOT}//-->
             </w:r>
           </w:p>
@@ -9539,52 +7502,24 @@
               </w:tabs>
               <w:jc w:val="left"/>
             </w:pPr>
-            <!--<w:r>
-              <w:t><w:r><w:t></w:t></w:r></w:t>
-            </w:r>//-->
             <w:r>
               <w:t/>
             </w:r>
           </w:p>
         </w:tc>
-        <!--
-        <w:tc>
-          <w:tcPr>
-            <w:tcBorders>
-              <w:top w:val="single" w:sz="4" w:space="0" w:color="A6A6A6" w:themeColor="background1" w:themeShade="A6"/>
-              <w:right w:val="single" w:sz="4" w:space="0" w:color="000000" w:themeColor="text1"/>
-            </w:tcBorders>
-          </w:tcPr>
-          <w:p>
-            <w:pPr>
-              <w:pStyle w:val="NormalinTable"/>
-              <w:jc w:val="center"/>
-            </w:pPr>
-            <w:r>
-              <w:t>{LBASE}</w:t>
-            </w:r>
-          </w:p>
-        </w:tc>
-        //-->
-        <w:tc>
-          <w:tcPr>
-            <w:tcBorders>
-              <w:top w:val="single" w:sz="4" w:space="0" w:color="A6A6A6" w:themeColor="background1" w:themeShade="A6"/>
-              <w:left w:val="single" w:sz="4" w:space="0" w:color="000000" w:themeColor="text1"/>
-              <w:right w:val="single" w:sz="4" w:space="0" w:color="000000" w:themeColor="text1"/>
-            </w:tcBorders>
-          </w:tcPr>
-          <w:p>
-            <w:pPr>
-              <w:pStyle w:val="NormalinTable"/>
-              <w:jc w:val="left"/>
-            </w:pPr>
-            <!--<w:r>
-              <w:t>{xNOTES}</w:t>
-            </w:r>//-->
-            <w:r>
-              <w:t/>
-            </w:r>
+        <w:tc>
+          <w:tcPr>
+            <w:tcBorders>
+              <w:top w:val="single" w:sz="4" w:space="0" w:color="A6A6A6" w:themeColor="background1" w:themeShade="A6"/>
+              <w:left w:val="single" w:sz="4" w:space="0" w:color="000000" w:themeColor="text1"/>
+              <w:right w:val="single" w:sz="4" w:space="0" w:color="000000" w:themeColor="text1"/>
+            </w:tcBorders>
+          </w:tcPr>
+          <w:p>
+            <w:pPr>
+              <w:pStyle w:val="NormalinTable"/>
+              <w:jc w:val="left"/>
+            </w:pPr>
           </w:p>
         </w:tc>
         <w:tc>
@@ -9617,7 +7552,6 @@
                 <w:b/>
               </w:rPr>
               <w:t>Other articles of precious metal or of metal clad with precious metal</w:t>
-               : 80
               <!--{FOOT}//-->
             </w:r>
           </w:p>
@@ -9643,7 +7577,7 @@
               <w:rPr>
                 <w:b/>
               </w:rPr>
-              <w:t>7115 10 00</w:t>
+              <w:t>7115 10</w:t>
             </w:r>
           </w:p>
         </w:tc>
@@ -9663,49 +7597,24 @@
               </w:tabs>
               <w:jc w:val="left"/>
             </w:pPr>
-            <!--<w:r>
-              <w:t><w:r><w:t>0.0%</w:t></w:r></w:t>
-            </w:r>//-->
             <w:r>
               <w:t>0.0%</w:t>
             </w:r>
           </w:p>
         </w:tc>
-        <!--
-        <w:tc>
-          <w:tcPr>
-            <w:tcBorders>
-              <w:top w:val="single" w:sz="4" w:space="0" w:color="A6A6A6" w:themeColor="background1" w:themeShade="A6"/>
-              <w:right w:val="single" w:sz="4" w:space="0" w:color="000000" w:themeColor="text1"/>
-            </w:tcBorders>
-          </w:tcPr>
-          <w:p>
-            <w:pPr>
-              <w:pStyle w:val="NormalinTable"/>
-              <w:jc w:val="center"/>
-            </w:pPr>
-            <w:r>
-              <w:t>{LBASE}</w:t>
-            </w:r>
-          </w:p>
-        </w:tc>
-        //-->
-        <w:tc>
-          <w:tcPr>
-            <w:tcBorders>
-              <w:top w:val="single" w:sz="4" w:space="0" w:color="A6A6A6" w:themeColor="background1" w:themeShade="A6"/>
-              <w:left w:val="single" w:sz="4" w:space="0" w:color="000000" w:themeColor="text1"/>
-              <w:right w:val="single" w:sz="4" w:space="0" w:color="000000" w:themeColor="text1"/>
-            </w:tcBorders>
-          </w:tcPr>
-          <w:p>
-            <w:pPr>
-              <w:pStyle w:val="NormalinTable"/>
-              <w:jc w:val="left"/>
-            </w:pPr>
-            <!--<w:r>
-              <w:t>{xNOTES}</w:t>
-            </w:r>//-->
+        <w:tc>
+          <w:tcPr>
+            <w:tcBorders>
+              <w:top w:val="single" w:sz="4" w:space="0" w:color="A6A6A6" w:themeColor="background1" w:themeShade="A6"/>
+              <w:left w:val="single" w:sz="4" w:space="0" w:color="000000" w:themeColor="text1"/>
+              <w:right w:val="single" w:sz="4" w:space="0" w:color="000000" w:themeColor="text1"/>
+            </w:tcBorders>
+          </w:tcPr>
+          <w:p>
+            <w:pPr>
+              <w:pStyle w:val="NormalinTable"/>
+              <w:jc w:val="left"/>
+            </w:pPr>
             <w:r>
               <w:t/>
             </w:r>
@@ -9743,7 +7652,6 @@
               <w:t>-</w:t>
               <w:tab/>
               <w:t>Catalysts in the form of wire cloth or grill, of platinum</w:t>
-               : 80
               <!--{FOOT}//-->
             </w:r>
           </w:p>
@@ -9769,7 +7677,7 @@
               <w:rPr>
                 <w:b/>
               </w:rPr>
-              <w:t>7115 90 00</w:t>
+              <w:t>7115 90</w:t>
             </w:r>
           </w:p>
         </w:tc>
@@ -9789,49 +7697,24 @@
               </w:tabs>
               <w:jc w:val="left"/>
             </w:pPr>
-            <!--<w:r>
-              <w:t><w:r><w:t>0.0%</w:t></w:r></w:t>
-            </w:r>//-->
             <w:r>
               <w:t>0.0%</w:t>
             </w:r>
           </w:p>
         </w:tc>
-        <!--
-        <w:tc>
-          <w:tcPr>
-            <w:tcBorders>
-              <w:top w:val="single" w:sz="4" w:space="0" w:color="A6A6A6" w:themeColor="background1" w:themeShade="A6"/>
-              <w:right w:val="single" w:sz="4" w:space="0" w:color="000000" w:themeColor="text1"/>
-            </w:tcBorders>
-          </w:tcPr>
-          <w:p>
-            <w:pPr>
-              <w:pStyle w:val="NormalinTable"/>
-              <w:jc w:val="center"/>
-            </w:pPr>
-            <w:r>
-              <w:t>{LBASE}</w:t>
-            </w:r>
-          </w:p>
-        </w:tc>
-        //-->
-        <w:tc>
-          <w:tcPr>
-            <w:tcBorders>
-              <w:top w:val="single" w:sz="4" w:space="0" w:color="A6A6A6" w:themeColor="background1" w:themeShade="A6"/>
-              <w:left w:val="single" w:sz="4" w:space="0" w:color="000000" w:themeColor="text1"/>
-              <w:right w:val="single" w:sz="4" w:space="0" w:color="000000" w:themeColor="text1"/>
-            </w:tcBorders>
-          </w:tcPr>
-          <w:p>
-            <w:pPr>
-              <w:pStyle w:val="NormalinTable"/>
-              <w:jc w:val="left"/>
-            </w:pPr>
-            <!--<w:r>
-              <w:t>{xNOTES}</w:t>
-            </w:r>//-->
+        <w:tc>
+          <w:tcPr>
+            <w:tcBorders>
+              <w:top w:val="single" w:sz="4" w:space="0" w:color="A6A6A6" w:themeColor="background1" w:themeShade="A6"/>
+              <w:left w:val="single" w:sz="4" w:space="0" w:color="000000" w:themeColor="text1"/>
+              <w:right w:val="single" w:sz="4" w:space="0" w:color="000000" w:themeColor="text1"/>
+            </w:tcBorders>
+          </w:tcPr>
+          <w:p>
+            <w:pPr>
+              <w:pStyle w:val="NormalinTable"/>
+              <w:jc w:val="left"/>
+            </w:pPr>
             <w:r>
               <w:t/>
             </w:r>
@@ -9869,7 +7752,6 @@
               <w:t>-</w:t>
               <w:tab/>
               <w:t>Other</w:t>
-               : 80
               <!--{FOOT}//-->
             </w:r>
           </w:p>
@@ -9915,49 +7797,24 @@
               </w:tabs>
               <w:jc w:val="left"/>
             </w:pPr>
-            <!--<w:r>
-              <w:t><w:r><w:t></w:t></w:r></w:t>
-            </w:r>//-->
             <w:r>
               <w:t/>
             </w:r>
           </w:p>
         </w:tc>
-        <!--
-        <w:tc>
-          <w:tcPr>
-            <w:tcBorders>
-              <w:top w:val="single" w:sz="4" w:space="0" w:color="A6A6A6" w:themeColor="background1" w:themeShade="A6"/>
-              <w:right w:val="single" w:sz="4" w:space="0" w:color="000000" w:themeColor="text1"/>
-            </w:tcBorders>
-          </w:tcPr>
-          <w:p>
-            <w:pPr>
-              <w:pStyle w:val="NormalinTable"/>
-              <w:jc w:val="center"/>
-            </w:pPr>
-            <w:r>
-              <w:t>{LBASE}</w:t>
-            </w:r>
-          </w:p>
-        </w:tc>
-        //-->
-        <w:tc>
-          <w:tcPr>
-            <w:tcBorders>
-              <w:top w:val="single" w:sz="4" w:space="0" w:color="A6A6A6" w:themeColor="background1" w:themeShade="A6"/>
-              <w:left w:val="single" w:sz="4" w:space="0" w:color="000000" w:themeColor="text1"/>
-              <w:right w:val="single" w:sz="4" w:space="0" w:color="000000" w:themeColor="text1"/>
-            </w:tcBorders>
-          </w:tcPr>
-          <w:p>
-            <w:pPr>
-              <w:pStyle w:val="NormalinTable"/>
-              <w:jc w:val="left"/>
-            </w:pPr>
-            <!--<w:r>
-              <w:t>{xNOTES}</w:t>
-            </w:r>//-->
+        <w:tc>
+          <w:tcPr>
+            <w:tcBorders>
+              <w:top w:val="single" w:sz="4" w:space="0" w:color="A6A6A6" w:themeColor="background1" w:themeShade="A6"/>
+              <w:left w:val="single" w:sz="4" w:space="0" w:color="000000" w:themeColor="text1"/>
+              <w:right w:val="single" w:sz="4" w:space="0" w:color="000000" w:themeColor="text1"/>
+            </w:tcBorders>
+          </w:tcPr>
+          <w:p>
+            <w:pPr>
+              <w:pStyle w:val="NormalinTable"/>
+              <w:jc w:val="left"/>
+            </w:pPr>
             <w:r>
               <w:t/>
             </w:r>
@@ -9993,7 +7850,6 @@
                 <w:b/>
               </w:rPr>
               <w:t>Articles of natural or cultured pearls, precious or semi-precious stones (natural, synthetic or reconstructed)</w:t>
-               : 80
               <!--{FOOT}//-->
             </w:r>
           </w:p>
@@ -10019,7 +7875,7 @@
               <w:rPr>
                 <w:b/>
               </w:rPr>
-              <w:t>7116 10 00</w:t>
+              <w:t>7116 10</w:t>
             </w:r>
           </w:p>
         </w:tc>
@@ -10039,49 +7895,24 @@
               </w:tabs>
               <w:jc w:val="left"/>
             </w:pPr>
-            <!--<w:r>
-              <w:t><w:r><w:t>0.0%</w:t></w:r></w:t>
-            </w:r>//-->
             <w:r>
               <w:t>0.0%</w:t>
             </w:r>
           </w:p>
         </w:tc>
-        <!--
-        <w:tc>
-          <w:tcPr>
-            <w:tcBorders>
-              <w:top w:val="single" w:sz="4" w:space="0" w:color="A6A6A6" w:themeColor="background1" w:themeShade="A6"/>
-              <w:right w:val="single" w:sz="4" w:space="0" w:color="000000" w:themeColor="text1"/>
-            </w:tcBorders>
-          </w:tcPr>
-          <w:p>
-            <w:pPr>
-              <w:pStyle w:val="NormalinTable"/>
-              <w:jc w:val="center"/>
-            </w:pPr>
-            <w:r>
-              <w:t>{LBASE}</w:t>
-            </w:r>
-          </w:p>
-        </w:tc>
-        //-->
-        <w:tc>
-          <w:tcPr>
-            <w:tcBorders>
-              <w:top w:val="single" w:sz="4" w:space="0" w:color="A6A6A6" w:themeColor="background1" w:themeShade="A6"/>
-              <w:left w:val="single" w:sz="4" w:space="0" w:color="000000" w:themeColor="text1"/>
-              <w:right w:val="single" w:sz="4" w:space="0" w:color="000000" w:themeColor="text1"/>
-            </w:tcBorders>
-          </w:tcPr>
-          <w:p>
-            <w:pPr>
-              <w:pStyle w:val="NormalinTable"/>
-              <w:jc w:val="left"/>
-            </w:pPr>
-            <!--<w:r>
-              <w:t>{xNOTES}</w:t>
-            </w:r>//-->
+        <w:tc>
+          <w:tcPr>
+            <w:tcBorders>
+              <w:top w:val="single" w:sz="4" w:space="0" w:color="A6A6A6" w:themeColor="background1" w:themeShade="A6"/>
+              <w:left w:val="single" w:sz="4" w:space="0" w:color="000000" w:themeColor="text1"/>
+              <w:right w:val="single" w:sz="4" w:space="0" w:color="000000" w:themeColor="text1"/>
+            </w:tcBorders>
+          </w:tcPr>
+          <w:p>
+            <w:pPr>
+              <w:pStyle w:val="NormalinTable"/>
+              <w:jc w:val="left"/>
+            </w:pPr>
             <w:r>
               <w:t/>
             </w:r>
@@ -10119,7 +7950,6 @@
               <w:t>-</w:t>
               <w:tab/>
               <w:t>Of natural or cultured pearls</w:t>
-               : 80
               <!--{FOOT}//-->
             </w:r>
           </w:p>
@@ -10165,52 +7995,24 @@
               </w:tabs>
               <w:jc w:val="left"/>
             </w:pPr>
-            <!--<w:r>
-              <w:t><w:r><w:t></w:t></w:r></w:t>
-            </w:r>//-->
             <w:r>
               <w:t/>
             </w:r>
           </w:p>
         </w:tc>
-        <!--
-        <w:tc>
-          <w:tcPr>
-            <w:tcBorders>
-              <w:top w:val="single" w:sz="4" w:space="0" w:color="A6A6A6" w:themeColor="background1" w:themeShade="A6"/>
-              <w:right w:val="single" w:sz="4" w:space="0" w:color="000000" w:themeColor="text1"/>
-            </w:tcBorders>
-          </w:tcPr>
-          <w:p>
-            <w:pPr>
-              <w:pStyle w:val="NormalinTable"/>
-              <w:jc w:val="center"/>
-            </w:pPr>
-            <w:r>
-              <w:t>{LBASE}</w:t>
-            </w:r>
-          </w:p>
-        </w:tc>
-        //-->
-        <w:tc>
-          <w:tcPr>
-            <w:tcBorders>
-              <w:top w:val="single" w:sz="4" w:space="0" w:color="A6A6A6" w:themeColor="background1" w:themeShade="A6"/>
-              <w:left w:val="single" w:sz="4" w:space="0" w:color="000000" w:themeColor="text1"/>
-              <w:right w:val="single" w:sz="4" w:space="0" w:color="000000" w:themeColor="text1"/>
-            </w:tcBorders>
-          </w:tcPr>
-          <w:p>
-            <w:pPr>
-              <w:pStyle w:val="NormalinTable"/>
-              <w:jc w:val="left"/>
-            </w:pPr>
-            <!--<w:r>
-              <w:t>{xNOTES}</w:t>
-            </w:r>//-->
-            <w:r>
-              <w:t/>
-            </w:r>
+        <w:tc>
+          <w:tcPr>
+            <w:tcBorders>
+              <w:top w:val="single" w:sz="4" w:space="0" w:color="A6A6A6" w:themeColor="background1" w:themeShade="A6"/>
+              <w:left w:val="single" w:sz="4" w:space="0" w:color="000000" w:themeColor="text1"/>
+              <w:right w:val="single" w:sz="4" w:space="0" w:color="000000" w:themeColor="text1"/>
+            </w:tcBorders>
+          </w:tcPr>
+          <w:p>
+            <w:pPr>
+              <w:pStyle w:val="NormalinTable"/>
+              <w:jc w:val="left"/>
+            </w:pPr>
           </w:p>
         </w:tc>
         <w:tc>
@@ -10245,7 +8047,6 @@
               <w:t>-</w:t>
               <w:tab/>
               <w:t>Of precious or semi-precious stones (natural, synthetic or reconstructed)</w:t>
-               : 80
               <!--{FOOT}//-->
             </w:r>
           </w:p>
@@ -10291,49 +8092,24 @@
               </w:tabs>
               <w:jc w:val="left"/>
             </w:pPr>
-            <!--<w:r>
-              <w:t><w:r><w:t>0.0%</w:t></w:r></w:t>
-            </w:r>//-->
             <w:r>
               <w:t>0.0%</w:t>
             </w:r>
           </w:p>
         </w:tc>
-        <!--
-        <w:tc>
-          <w:tcPr>
-            <w:tcBorders>
-              <w:top w:val="single" w:sz="4" w:space="0" w:color="A6A6A6" w:themeColor="background1" w:themeShade="A6"/>
-              <w:right w:val="single" w:sz="4" w:space="0" w:color="000000" w:themeColor="text1"/>
-            </w:tcBorders>
-          </w:tcPr>
-          <w:p>
-            <w:pPr>
-              <w:pStyle w:val="NormalinTable"/>
-              <w:jc w:val="center"/>
-            </w:pPr>
-            <w:r>
-              <w:t>{LBASE}</w:t>
-            </w:r>
-          </w:p>
-        </w:tc>
-        //-->
-        <w:tc>
-          <w:tcPr>
-            <w:tcBorders>
-              <w:top w:val="single" w:sz="4" w:space="0" w:color="A6A6A6" w:themeColor="background1" w:themeShade="A6"/>
-              <w:left w:val="single" w:sz="4" w:space="0" w:color="000000" w:themeColor="text1"/>
-              <w:right w:val="single" w:sz="4" w:space="0" w:color="000000" w:themeColor="text1"/>
-            </w:tcBorders>
-          </w:tcPr>
-          <w:p>
-            <w:pPr>
-              <w:pStyle w:val="NormalinTable"/>
-              <w:jc w:val="left"/>
-            </w:pPr>
-            <!--<w:r>
-              <w:t>{xNOTES}</w:t>
-            </w:r>//-->
+        <w:tc>
+          <w:tcPr>
+            <w:tcBorders>
+              <w:top w:val="single" w:sz="4" w:space="0" w:color="A6A6A6" w:themeColor="background1" w:themeShade="A6"/>
+              <w:left w:val="single" w:sz="4" w:space="0" w:color="000000" w:themeColor="text1"/>
+              <w:right w:val="single" w:sz="4" w:space="0" w:color="000000" w:themeColor="text1"/>
+            </w:tcBorders>
+          </w:tcPr>
+          <w:p>
+            <w:pPr>
+              <w:pStyle w:val="NormalinTable"/>
+              <w:jc w:val="left"/>
+            </w:pPr>
             <w:r>
               <w:t/>
             </w:r>
@@ -10370,7 +8146,6 @@
               <w:t>-</w:t>
               <w:tab/>
               <w:t>Necklaces, bracelets and other articles made wholly of natural precious or semi-precious stones, simply strung without fasteners or other accessories</w:t>
-               : 80
               <!--{FOOT}//-->
             </w:r>
           </w:p>
@@ -10416,49 +8191,24 @@
               </w:tabs>
               <w:jc w:val="left"/>
             </w:pPr>
-            <!--<w:r>
-              <w:t><w:r><w:t>0.0%</w:t></w:r></w:t>
-            </w:r>//-->
             <w:r>
               <w:t>0.0%</w:t>
             </w:r>
           </w:p>
         </w:tc>
-        <!--
-        <w:tc>
-          <w:tcPr>
-            <w:tcBorders>
-              <w:top w:val="single" w:sz="4" w:space="0" w:color="A6A6A6" w:themeColor="background1" w:themeShade="A6"/>
-              <w:right w:val="single" w:sz="4" w:space="0" w:color="000000" w:themeColor="text1"/>
-            </w:tcBorders>
-          </w:tcPr>
-          <w:p>
-            <w:pPr>
-              <w:pStyle w:val="NormalinTable"/>
-              <w:jc w:val="center"/>
-            </w:pPr>
-            <w:r>
-              <w:t>{LBASE}</w:t>
-            </w:r>
-          </w:p>
-        </w:tc>
-        //-->
-        <w:tc>
-          <w:tcPr>
-            <w:tcBorders>
-              <w:top w:val="single" w:sz="4" w:space="0" w:color="A6A6A6" w:themeColor="background1" w:themeShade="A6"/>
-              <w:left w:val="single" w:sz="4" w:space="0" w:color="000000" w:themeColor="text1"/>
-              <w:right w:val="single" w:sz="4" w:space="0" w:color="000000" w:themeColor="text1"/>
-            </w:tcBorders>
-          </w:tcPr>
-          <w:p>
-            <w:pPr>
-              <w:pStyle w:val="NormalinTable"/>
-              <w:jc w:val="left"/>
-            </w:pPr>
-            <!--<w:r>
-              <w:t>{xNOTES}</w:t>
-            </w:r>//-->
+        <w:tc>
+          <w:tcPr>
+            <w:tcBorders>
+              <w:top w:val="single" w:sz="4" w:space="0" w:color="A6A6A6" w:themeColor="background1" w:themeShade="A6"/>
+              <w:left w:val="single" w:sz="4" w:space="0" w:color="000000" w:themeColor="text1"/>
+              <w:right w:val="single" w:sz="4" w:space="0" w:color="000000" w:themeColor="text1"/>
+            </w:tcBorders>
+          </w:tcPr>
+          <w:p>
+            <w:pPr>
+              <w:pStyle w:val="NormalinTable"/>
+              <w:jc w:val="left"/>
+            </w:pPr>
             <w:r>
               <w:t/>
             </w:r>
@@ -10495,7 +8245,6 @@
               <w:t>-</w:t>
               <w:tab/>
               <w:t>Other</w:t>
-               : 80
               <!--{FOOT}//-->
             </w:r>
           </w:p>
@@ -10541,52 +8290,24 @@
               </w:tabs>
               <w:jc w:val="left"/>
             </w:pPr>
-            <!--<w:r>
-              <w:t><w:r><w:t></w:t></w:r></w:t>
-            </w:r>//-->
             <w:r>
               <w:t/>
             </w:r>
           </w:p>
         </w:tc>
-        <!--
-        <w:tc>
-          <w:tcPr>
-            <w:tcBorders>
-              <w:top w:val="single" w:sz="4" w:space="0" w:color="A6A6A6" w:themeColor="background1" w:themeShade="A6"/>
-              <w:right w:val="single" w:sz="4" w:space="0" w:color="000000" w:themeColor="text1"/>
-            </w:tcBorders>
-          </w:tcPr>
-          <w:p>
-            <w:pPr>
-              <w:pStyle w:val="NormalinTable"/>
-              <w:jc w:val="center"/>
-            </w:pPr>
-            <w:r>
-              <w:t>{LBASE}</w:t>
-            </w:r>
-          </w:p>
-        </w:tc>
-        //-->
-        <w:tc>
-          <w:tcPr>
-            <w:tcBorders>
-              <w:top w:val="single" w:sz="4" w:space="0" w:color="A6A6A6" w:themeColor="background1" w:themeShade="A6"/>
-              <w:left w:val="single" w:sz="4" w:space="0" w:color="000000" w:themeColor="text1"/>
-              <w:right w:val="single" w:sz="4" w:space="0" w:color="000000" w:themeColor="text1"/>
-            </w:tcBorders>
-          </w:tcPr>
-          <w:p>
-            <w:pPr>
-              <w:pStyle w:val="NormalinTable"/>
-              <w:jc w:val="left"/>
-            </w:pPr>
-            <!--<w:r>
-              <w:t>{xNOTES}</w:t>
-            </w:r>//-->
-            <w:r>
-              <w:t/>
-            </w:r>
+        <w:tc>
+          <w:tcPr>
+            <w:tcBorders>
+              <w:top w:val="single" w:sz="4" w:space="0" w:color="A6A6A6" w:themeColor="background1" w:themeShade="A6"/>
+              <w:left w:val="single" w:sz="4" w:space="0" w:color="000000" w:themeColor="text1"/>
+              <w:right w:val="single" w:sz="4" w:space="0" w:color="000000" w:themeColor="text1"/>
+            </w:tcBorders>
+          </w:tcPr>
+          <w:p>
+            <w:pPr>
+              <w:pStyle w:val="NormalinTable"/>
+              <w:jc w:val="left"/>
+            </w:pPr>
           </w:p>
         </w:tc>
         <w:tc>
@@ -10619,7 +8340,6 @@
                 <w:b/>
               </w:rPr>
               <w:t>Imitation jewellery</w:t>
-               : 80
               <!--{FOOT}//-->
             </w:r>
           </w:p>
@@ -10665,52 +8385,24 @@
               </w:tabs>
               <w:jc w:val="left"/>
             </w:pPr>
-            <!--<w:r>
-              <w:t><w:r><w:t></w:t></w:r></w:t>
-            </w:r>//-->
             <w:r>
               <w:t/>
             </w:r>
           </w:p>
         </w:tc>
-        <!--
-        <w:tc>
-          <w:tcPr>
-            <w:tcBorders>
-              <w:top w:val="single" w:sz="4" w:space="0" w:color="A6A6A6" w:themeColor="background1" w:themeShade="A6"/>
-              <w:right w:val="single" w:sz="4" w:space="0" w:color="000000" w:themeColor="text1"/>
-            </w:tcBorders>
-          </w:tcPr>
-          <w:p>
-            <w:pPr>
-              <w:pStyle w:val="NormalinTable"/>
-              <w:jc w:val="center"/>
-            </w:pPr>
-            <w:r>
-              <w:t>{LBASE}</w:t>
-            </w:r>
-          </w:p>
-        </w:tc>
-        //-->
-        <w:tc>
-          <w:tcPr>
-            <w:tcBorders>
-              <w:top w:val="single" w:sz="4" w:space="0" w:color="A6A6A6" w:themeColor="background1" w:themeShade="A6"/>
-              <w:left w:val="single" w:sz="4" w:space="0" w:color="000000" w:themeColor="text1"/>
-              <w:right w:val="single" w:sz="4" w:space="0" w:color="000000" w:themeColor="text1"/>
-            </w:tcBorders>
-          </w:tcPr>
-          <w:p>
-            <w:pPr>
-              <w:pStyle w:val="NormalinTable"/>
-              <w:jc w:val="left"/>
-            </w:pPr>
-            <!--<w:r>
-              <w:t>{xNOTES}</w:t>
-            </w:r>//-->
-            <w:r>
-              <w:t/>
-            </w:r>
+        <w:tc>
+          <w:tcPr>
+            <w:tcBorders>
+              <w:top w:val="single" w:sz="4" w:space="0" w:color="A6A6A6" w:themeColor="background1" w:themeShade="A6"/>
+              <w:left w:val="single" w:sz="4" w:space="0" w:color="000000" w:themeColor="text1"/>
+              <w:right w:val="single" w:sz="4" w:space="0" w:color="000000" w:themeColor="text1"/>
+            </w:tcBorders>
+          </w:tcPr>
+          <w:p>
+            <w:pPr>
+              <w:pStyle w:val="NormalinTable"/>
+              <w:jc w:val="left"/>
+            </w:pPr>
           </w:p>
         </w:tc>
         <w:tc>
@@ -10745,7 +8437,6 @@
               <w:t>-</w:t>
               <w:tab/>
               <w:t>Of base metal, whether or not plated with precious metal</w:t>
-               : 10
               <!--{FOOT}//-->
             </w:r>
           </w:p>
@@ -10771,7 +8462,7 @@
               <w:rPr>
                 <w:b/>
               </w:rPr>
-              <w:t>7117 11 00</w:t>
+              <w:t>7117 11</w:t>
             </w:r>
           </w:p>
         </w:tc>
@@ -10791,49 +8482,24 @@
               </w:tabs>
               <w:jc w:val="left"/>
             </w:pPr>
-            <!--<w:r>
-              <w:t><w:r><w:t>0.0%</w:t></w:r></w:t>
-            </w:r>//-->
             <w:r>
               <w:t>0.0%</w:t>
             </w:r>
           </w:p>
         </w:tc>
-        <!--
-        <w:tc>
-          <w:tcPr>
-            <w:tcBorders>
-              <w:top w:val="single" w:sz="4" w:space="0" w:color="A6A6A6" w:themeColor="background1" w:themeShade="A6"/>
-              <w:right w:val="single" w:sz="4" w:space="0" w:color="000000" w:themeColor="text1"/>
-            </w:tcBorders>
-          </w:tcPr>
-          <w:p>
-            <w:pPr>
-              <w:pStyle w:val="NormalinTable"/>
-              <w:jc w:val="center"/>
-            </w:pPr>
-            <w:r>
-              <w:t>{LBASE}</w:t>
-            </w:r>
-          </w:p>
-        </w:tc>
-        //-->
-        <w:tc>
-          <w:tcPr>
-            <w:tcBorders>
-              <w:top w:val="single" w:sz="4" w:space="0" w:color="A6A6A6" w:themeColor="background1" w:themeShade="A6"/>
-              <w:left w:val="single" w:sz="4" w:space="0" w:color="000000" w:themeColor="text1"/>
-              <w:right w:val="single" w:sz="4" w:space="0" w:color="000000" w:themeColor="text1"/>
-            </w:tcBorders>
-          </w:tcPr>
-          <w:p>
-            <w:pPr>
-              <w:pStyle w:val="NormalinTable"/>
-              <w:jc w:val="left"/>
-            </w:pPr>
-            <!--<w:r>
-              <w:t>{xNOTES}</w:t>
-            </w:r>//-->
+        <w:tc>
+          <w:tcPr>
+            <w:tcBorders>
+              <w:top w:val="single" w:sz="4" w:space="0" w:color="A6A6A6" w:themeColor="background1" w:themeShade="A6"/>
+              <w:left w:val="single" w:sz="4" w:space="0" w:color="000000" w:themeColor="text1"/>
+              <w:right w:val="single" w:sz="4" w:space="0" w:color="000000" w:themeColor="text1"/>
+            </w:tcBorders>
+          </w:tcPr>
+          <w:p>
+            <w:pPr>
+              <w:pStyle w:val="NormalinTable"/>
+              <w:jc w:val="left"/>
+            </w:pPr>
             <w:r>
               <w:t/>
             </w:r>
@@ -10870,7 +8536,6 @@
               <w:t>-</w:t>
               <w:tab/>
               <w:t>Cuff links and studs</w:t>
-               : 80
               <!--{FOOT}//-->
             </w:r>
           </w:p>
@@ -10916,49 +8581,24 @@
               </w:tabs>
               <w:jc w:val="left"/>
             </w:pPr>
-            <!--<w:r>
-              <w:t><w:r><w:t>0.0%</w:t></w:r></w:t>
-            </w:r>//-->
             <w:r>
               <w:t>0.0%</w:t>
             </w:r>
           </w:p>
         </w:tc>
-        <!--
-        <w:tc>
-          <w:tcPr>
-            <w:tcBorders>
-              <w:top w:val="single" w:sz="4" w:space="0" w:color="A6A6A6" w:themeColor="background1" w:themeShade="A6"/>
-              <w:right w:val="single" w:sz="4" w:space="0" w:color="000000" w:themeColor="text1"/>
-            </w:tcBorders>
-          </w:tcPr>
-          <w:p>
-            <w:pPr>
-              <w:pStyle w:val="NormalinTable"/>
-              <w:jc w:val="center"/>
-            </w:pPr>
-            <w:r>
-              <w:t>{LBASE}</w:t>
-            </w:r>
-          </w:p>
-        </w:tc>
-        //-->
-        <w:tc>
-          <w:tcPr>
-            <w:tcBorders>
-              <w:top w:val="single" w:sz="4" w:space="0" w:color="A6A6A6" w:themeColor="background1" w:themeShade="A6"/>
-              <w:left w:val="single" w:sz="4" w:space="0" w:color="000000" w:themeColor="text1"/>
-              <w:right w:val="single" w:sz="4" w:space="0" w:color="000000" w:themeColor="text1"/>
-            </w:tcBorders>
-          </w:tcPr>
-          <w:p>
-            <w:pPr>
-              <w:pStyle w:val="NormalinTable"/>
-              <w:jc w:val="left"/>
-            </w:pPr>
-            <!--<w:r>
-              <w:t>{xNOTES}</w:t>
-            </w:r>//-->
+        <w:tc>
+          <w:tcPr>
+            <w:tcBorders>
+              <w:top w:val="single" w:sz="4" w:space="0" w:color="A6A6A6" w:themeColor="background1" w:themeShade="A6"/>
+              <w:left w:val="single" w:sz="4" w:space="0" w:color="000000" w:themeColor="text1"/>
+              <w:right w:val="single" w:sz="4" w:space="0" w:color="000000" w:themeColor="text1"/>
+            </w:tcBorders>
+          </w:tcPr>
+          <w:p>
+            <w:pPr>
+              <w:pStyle w:val="NormalinTable"/>
+              <w:jc w:val="left"/>
+            </w:pPr>
             <w:r>
               <w:t/>
             </w:r>
@@ -10995,7 +8635,6 @@
               <w:t>-</w:t>
               <w:tab/>
               <w:t>Other</w:t>
-               : 80
               <!--{FOOT}//-->
             </w:r>
           </w:p>
@@ -11021,7 +8660,7 @@
               <w:rPr>
                 <w:b/>
               </w:rPr>
-              <w:t>7117 90 00</w:t>
+              <w:t>7117 90</w:t>
             </w:r>
           </w:p>
         </w:tc>
@@ -11041,49 +8680,24 @@
               </w:tabs>
               <w:jc w:val="left"/>
             </w:pPr>
-            <!--<w:r>
-              <w:t><w:r><w:t>0.0%</w:t></w:r></w:t>
-            </w:r>//-->
             <w:r>
               <w:t>0.0%</w:t>
             </w:r>
           </w:p>
         </w:tc>
-        <!--
-        <w:tc>
-          <w:tcPr>
-            <w:tcBorders>
-              <w:top w:val="single" w:sz="4" w:space="0" w:color="A6A6A6" w:themeColor="background1" w:themeShade="A6"/>
-              <w:right w:val="single" w:sz="4" w:space="0" w:color="000000" w:themeColor="text1"/>
-            </w:tcBorders>
-          </w:tcPr>
-          <w:p>
-            <w:pPr>
-              <w:pStyle w:val="NormalinTable"/>
-              <w:jc w:val="center"/>
-            </w:pPr>
-            <w:r>
-              <w:t>{LBASE}</w:t>
-            </w:r>
-          </w:p>
-        </w:tc>
-        //-->
-        <w:tc>
-          <w:tcPr>
-            <w:tcBorders>
-              <w:top w:val="single" w:sz="4" w:space="0" w:color="A6A6A6" w:themeColor="background1" w:themeShade="A6"/>
-              <w:left w:val="single" w:sz="4" w:space="0" w:color="000000" w:themeColor="text1"/>
-              <w:right w:val="single" w:sz="4" w:space="0" w:color="000000" w:themeColor="text1"/>
-            </w:tcBorders>
-          </w:tcPr>
-          <w:p>
-            <w:pPr>
-              <w:pStyle w:val="NormalinTable"/>
-              <w:jc w:val="left"/>
-            </w:pPr>
-            <!--<w:r>
-              <w:t>{xNOTES}</w:t>
-            </w:r>//-->
+        <w:tc>
+          <w:tcPr>
+            <w:tcBorders>
+              <w:top w:val="single" w:sz="4" w:space="0" w:color="A6A6A6" w:themeColor="background1" w:themeShade="A6"/>
+              <w:left w:val="single" w:sz="4" w:space="0" w:color="000000" w:themeColor="text1"/>
+              <w:right w:val="single" w:sz="4" w:space="0" w:color="000000" w:themeColor="text1"/>
+            </w:tcBorders>
+          </w:tcPr>
+          <w:p>
+            <w:pPr>
+              <w:pStyle w:val="NormalinTable"/>
+              <w:jc w:val="left"/>
+            </w:pPr>
             <w:r>
               <w:t/>
             </w:r>
@@ -11121,7 +8735,6 @@
               <w:t>-</w:t>
               <w:tab/>
               <w:t>Other</w:t>
-               : 80
               <!--{FOOT}//-->
             </w:r>
           </w:p>
@@ -11167,52 +8780,24 @@
               </w:tabs>
               <w:jc w:val="left"/>
             </w:pPr>
-            <!--<w:r>
-              <w:t><w:r><w:t></w:t></w:r></w:t>
-            </w:r>//-->
             <w:r>
               <w:t/>
             </w:r>
           </w:p>
         </w:tc>
-        <!--
-        <w:tc>
-          <w:tcPr>
-            <w:tcBorders>
-              <w:top w:val="single" w:sz="4" w:space="0" w:color="A6A6A6" w:themeColor="background1" w:themeShade="A6"/>
-              <w:right w:val="single" w:sz="4" w:space="0" w:color="000000" w:themeColor="text1"/>
-            </w:tcBorders>
-          </w:tcPr>
-          <w:p>
-            <w:pPr>
-              <w:pStyle w:val="NormalinTable"/>
-              <w:jc w:val="center"/>
-            </w:pPr>
-            <w:r>
-              <w:t>{LBASE}</w:t>
-            </w:r>
-          </w:p>
-        </w:tc>
-        //-->
-        <w:tc>
-          <w:tcPr>
-            <w:tcBorders>
-              <w:top w:val="single" w:sz="4" w:space="0" w:color="A6A6A6" w:themeColor="background1" w:themeShade="A6"/>
-              <w:left w:val="single" w:sz="4" w:space="0" w:color="000000" w:themeColor="text1"/>
-              <w:right w:val="single" w:sz="4" w:space="0" w:color="000000" w:themeColor="text1"/>
-            </w:tcBorders>
-          </w:tcPr>
-          <w:p>
-            <w:pPr>
-              <w:pStyle w:val="NormalinTable"/>
-              <w:jc w:val="left"/>
-            </w:pPr>
-            <!--<w:r>
-              <w:t>{xNOTES}</w:t>
-            </w:r>//-->
-            <w:r>
-              <w:t/>
-            </w:r>
+        <w:tc>
+          <w:tcPr>
+            <w:tcBorders>
+              <w:top w:val="single" w:sz="4" w:space="0" w:color="A6A6A6" w:themeColor="background1" w:themeShade="A6"/>
+              <w:left w:val="single" w:sz="4" w:space="0" w:color="000000" w:themeColor="text1"/>
+              <w:right w:val="single" w:sz="4" w:space="0" w:color="000000" w:themeColor="text1"/>
+            </w:tcBorders>
+          </w:tcPr>
+          <w:p>
+            <w:pPr>
+              <w:pStyle w:val="NormalinTable"/>
+              <w:jc w:val="left"/>
+            </w:pPr>
           </w:p>
         </w:tc>
         <w:tc>
@@ -11245,7 +8830,6 @@
                 <w:b/>
               </w:rPr>
               <w:t>Coin</w:t>
-               : 80
               <!--{FOOT}//-->
             </w:r>
           </w:p>
@@ -11271,7 +8855,7 @@
               <w:rPr>
                 <w:b/>
               </w:rPr>
-              <w:t>7118 10 00</w:t>
+              <w:t>7118 10</w:t>
             </w:r>
           </w:p>
         </w:tc>
@@ -11291,49 +8875,24 @@
               </w:tabs>
               <w:jc w:val="left"/>
             </w:pPr>
-            <!--<w:r>
-              <w:t><w:r><w:t>0.0%</w:t></w:r></w:t>
-            </w:r>//-->
             <w:r>
               <w:t>0.0%</w:t>
             </w:r>
           </w:p>
         </w:tc>
-        <!--
-        <w:tc>
-          <w:tcPr>
-            <w:tcBorders>
-              <w:top w:val="single" w:sz="4" w:space="0" w:color="A6A6A6" w:themeColor="background1" w:themeShade="A6"/>
-              <w:right w:val="single" w:sz="4" w:space="0" w:color="000000" w:themeColor="text1"/>
-            </w:tcBorders>
-          </w:tcPr>
-          <w:p>
-            <w:pPr>
-              <w:pStyle w:val="NormalinTable"/>
-              <w:jc w:val="center"/>
-            </w:pPr>
-            <w:r>
-              <w:t>{LBASE}</w:t>
-            </w:r>
-          </w:p>
-        </w:tc>
-        //-->
-        <w:tc>
-          <w:tcPr>
-            <w:tcBorders>
-              <w:top w:val="single" w:sz="4" w:space="0" w:color="A6A6A6" w:themeColor="background1" w:themeShade="A6"/>
-              <w:left w:val="single" w:sz="4" w:space="0" w:color="000000" w:themeColor="text1"/>
-              <w:right w:val="single" w:sz="4" w:space="0" w:color="000000" w:themeColor="text1"/>
-            </w:tcBorders>
-          </w:tcPr>
-          <w:p>
-            <w:pPr>
-              <w:pStyle w:val="NormalinTable"/>
-              <w:jc w:val="left"/>
-            </w:pPr>
-            <!--<w:r>
-              <w:t>{xNOTES}</w:t>
-            </w:r>//-->
+        <w:tc>
+          <w:tcPr>
+            <w:tcBorders>
+              <w:top w:val="single" w:sz="4" w:space="0" w:color="A6A6A6" w:themeColor="background1" w:themeShade="A6"/>
+              <w:left w:val="single" w:sz="4" w:space="0" w:color="000000" w:themeColor="text1"/>
+              <w:right w:val="single" w:sz="4" w:space="0" w:color="000000" w:themeColor="text1"/>
+            </w:tcBorders>
+          </w:tcPr>
+          <w:p>
+            <w:pPr>
+              <w:pStyle w:val="NormalinTable"/>
+              <w:jc w:val="left"/>
+            </w:pPr>
             <w:r>
               <w:t/>
             </w:r>
@@ -11371,7 +8930,6 @@
               <w:t>-</w:t>
               <w:tab/>
               <w:t>Coin (other than gold coin), not being legal tender</w:t>
-               : 80
               <!--{FOOT}//-->
             </w:r>
           </w:p>
@@ -11397,7 +8955,7 @@
               <w:rPr>
                 <w:b/>
               </w:rPr>
-              <w:t>7118 90 00</w:t>
+              <w:t>7118 90</w:t>
             </w:r>
           </w:p>
         </w:tc>
@@ -11417,49 +8975,24 @@
               </w:tabs>
               <w:jc w:val="left"/>
             </w:pPr>
-            <!--<w:r>
-              <w:t><w:r><w:t>0.0%</w:t></w:r></w:t>
-            </w:r>//-->
             <w:r>
               <w:t>0.0%</w:t>
             </w:r>
           </w:p>
         </w:tc>
-        <!--
-        <w:tc>
-          <w:tcPr>
-            <w:tcBorders>
-              <w:top w:val="single" w:sz="4" w:space="0" w:color="A6A6A6" w:themeColor="background1" w:themeShade="A6"/>
-              <w:right w:val="single" w:sz="4" w:space="0" w:color="000000" w:themeColor="text1"/>
-            </w:tcBorders>
-          </w:tcPr>
-          <w:p>
-            <w:pPr>
-              <w:pStyle w:val="NormalinTable"/>
-              <w:jc w:val="center"/>
-            </w:pPr>
-            <w:r>
-              <w:t>{LBASE}</w:t>
-            </w:r>
-          </w:p>
-        </w:tc>
-        //-->
-        <w:tc>
-          <w:tcPr>
-            <w:tcBorders>
-              <w:top w:val="single" w:sz="4" w:space="0" w:color="A6A6A6" w:themeColor="background1" w:themeShade="A6"/>
-              <w:left w:val="single" w:sz="4" w:space="0" w:color="000000" w:themeColor="text1"/>
-              <w:right w:val="single" w:sz="4" w:space="0" w:color="000000" w:themeColor="text1"/>
-            </w:tcBorders>
-          </w:tcPr>
-          <w:p>
-            <w:pPr>
-              <w:pStyle w:val="NormalinTable"/>
-              <w:jc w:val="left"/>
-            </w:pPr>
-            <!--<w:r>
-              <w:t>{xNOTES}</w:t>
-            </w:r>//-->
+        <w:tc>
+          <w:tcPr>
+            <w:tcBorders>
+              <w:top w:val="single" w:sz="4" w:space="0" w:color="A6A6A6" w:themeColor="background1" w:themeShade="A6"/>
+              <w:left w:val="single" w:sz="4" w:space="0" w:color="000000" w:themeColor="text1"/>
+              <w:right w:val="single" w:sz="4" w:space="0" w:color="000000" w:themeColor="text1"/>
+            </w:tcBorders>
+          </w:tcPr>
+          <w:p>
+            <w:pPr>
+              <w:pStyle w:val="NormalinTable"/>
+              <w:jc w:val="left"/>
+            </w:pPr>
             <w:r>
               <w:t/>
             </w:r>
@@ -11497,7 +9030,6 @@
               <w:t>-</w:t>
               <w:tab/>
               <w:t>Other</w:t>
-               : 80
               <!--{FOOT}//-->
             </w:r>
           </w:p>
